--- a/JAVA/java Notes.docx
+++ b/JAVA/java Notes.docx
@@ -53,7 +53,7 @@
         <w:pStyle w:val="ListParagraph"/>
         <w:numPr>
           <w:ilvl w:val="0"/>
-          <w:numId w:val="22"/>
+          <w:numId w:val="13"/>
         </w:numPr>
         <w:rPr>
           <w:rFonts w:cstheme="minorHAnsi"/>
@@ -155,7 +155,7 @@
         <w:pStyle w:val="ListParagraph"/>
         <w:numPr>
           <w:ilvl w:val="0"/>
-          <w:numId w:val="22"/>
+          <w:numId w:val="13"/>
         </w:numPr>
         <w:rPr>
           <w:rFonts w:cstheme="minorHAnsi"/>
@@ -189,7 +189,7 @@
         <w:pStyle w:val="ListParagraph"/>
         <w:numPr>
           <w:ilvl w:val="0"/>
-          <w:numId w:val="22"/>
+          <w:numId w:val="13"/>
         </w:numPr>
         <w:rPr>
           <w:rFonts w:cstheme="minorHAnsi"/>
@@ -231,7 +231,7 @@
         <w:pStyle w:val="ListParagraph"/>
         <w:numPr>
           <w:ilvl w:val="0"/>
-          <w:numId w:val="22"/>
+          <w:numId w:val="13"/>
         </w:numPr>
         <w:rPr>
           <w:rFonts w:cstheme="minorHAnsi"/>
@@ -271,7 +271,7 @@
       <w:pPr>
         <w:numPr>
           <w:ilvl w:val="0"/>
-          <w:numId w:val="24"/>
+          <w:numId w:val="14"/>
         </w:numPr>
         <w:spacing w:line="240" w:lineRule="auto"/>
         <w:rPr>
@@ -325,7 +325,7 @@
       <w:pPr>
         <w:numPr>
           <w:ilvl w:val="0"/>
-          <w:numId w:val="24"/>
+          <w:numId w:val="14"/>
         </w:numPr>
         <w:spacing w:line="240" w:lineRule="auto"/>
         <w:rPr>
@@ -373,7 +373,7 @@
       <w:pPr>
         <w:numPr>
           <w:ilvl w:val="0"/>
-          <w:numId w:val="24"/>
+          <w:numId w:val="14"/>
         </w:numPr>
         <w:spacing w:line="240" w:lineRule="auto"/>
         <w:rPr>
@@ -404,7 +404,7 @@
       <w:pPr>
         <w:numPr>
           <w:ilvl w:val="0"/>
-          <w:numId w:val="24"/>
+          <w:numId w:val="14"/>
         </w:numPr>
         <w:spacing w:line="240" w:lineRule="auto"/>
         <w:rPr>
@@ -454,7 +454,7 @@
         <w:pStyle w:val="ListParagraph"/>
         <w:numPr>
           <w:ilvl w:val="0"/>
-          <w:numId w:val="25"/>
+          <w:numId w:val="15"/>
         </w:numPr>
         <w:spacing w:line="240" w:lineRule="auto"/>
         <w:rPr>
@@ -493,7 +493,7 @@
         <w:pStyle w:val="ListParagraph"/>
         <w:numPr>
           <w:ilvl w:val="0"/>
-          <w:numId w:val="25"/>
+          <w:numId w:val="15"/>
         </w:numPr>
         <w:spacing w:line="240" w:lineRule="auto"/>
         <w:rPr>
@@ -634,7 +634,7 @@
       <w:pPr>
         <w:numPr>
           <w:ilvl w:val="0"/>
-          <w:numId w:val="27"/>
+          <w:numId w:val="16"/>
         </w:numPr>
         <w:spacing w:line="240" w:lineRule="auto"/>
         <w:rPr>
@@ -652,7 +652,7 @@
       <w:pPr>
         <w:numPr>
           <w:ilvl w:val="0"/>
-          <w:numId w:val="27"/>
+          <w:numId w:val="16"/>
         </w:numPr>
         <w:spacing w:line="240" w:lineRule="auto"/>
         <w:rPr>
@@ -670,7 +670,7 @@
       <w:pPr>
         <w:numPr>
           <w:ilvl w:val="0"/>
-          <w:numId w:val="27"/>
+          <w:numId w:val="16"/>
         </w:numPr>
         <w:spacing w:line="240" w:lineRule="auto"/>
         <w:rPr>
@@ -703,7 +703,7 @@
       <w:pPr>
         <w:numPr>
           <w:ilvl w:val="0"/>
-          <w:numId w:val="28"/>
+          <w:numId w:val="17"/>
         </w:numPr>
         <w:rPr>
           <w:rFonts w:cstheme="minorHAnsi"/>
@@ -728,7 +728,7 @@
       <w:pPr>
         <w:numPr>
           <w:ilvl w:val="0"/>
-          <w:numId w:val="28"/>
+          <w:numId w:val="17"/>
         </w:numPr>
         <w:rPr>
           <w:rFonts w:cstheme="minorHAnsi"/>
@@ -769,7 +769,7 @@
         <w:pStyle w:val="ListParagraph"/>
         <w:numPr>
           <w:ilvl w:val="0"/>
-          <w:numId w:val="29"/>
+          <w:numId w:val="18"/>
         </w:numPr>
         <w:rPr>
           <w:rFonts w:cstheme="minorHAnsi"/>
@@ -805,7 +805,7 @@
         <w:pStyle w:val="ListParagraph"/>
         <w:numPr>
           <w:ilvl w:val="0"/>
-          <w:numId w:val="29"/>
+          <w:numId w:val="18"/>
         </w:numPr>
         <w:rPr>
           <w:rFonts w:cstheme="minorHAnsi"/>
@@ -825,7 +825,7 @@
         <w:pStyle w:val="ListParagraph"/>
         <w:numPr>
           <w:ilvl w:val="0"/>
-          <w:numId w:val="29"/>
+          <w:numId w:val="18"/>
         </w:numPr>
         <w:rPr>
           <w:rFonts w:cstheme="minorHAnsi"/>
@@ -845,7 +845,7 @@
         <w:pStyle w:val="ListParagraph"/>
         <w:numPr>
           <w:ilvl w:val="0"/>
-          <w:numId w:val="29"/>
+          <w:numId w:val="18"/>
         </w:numPr>
         <w:rPr>
           <w:rFonts w:cstheme="minorHAnsi"/>
@@ -865,7 +865,7 @@
         <w:pStyle w:val="ListParagraph"/>
         <w:numPr>
           <w:ilvl w:val="0"/>
-          <w:numId w:val="29"/>
+          <w:numId w:val="18"/>
         </w:numPr>
         <w:rPr>
           <w:rFonts w:cstheme="minorHAnsi"/>
@@ -885,7 +885,7 @@
         <w:pStyle w:val="ListParagraph"/>
         <w:numPr>
           <w:ilvl w:val="0"/>
-          <w:numId w:val="29"/>
+          <w:numId w:val="18"/>
         </w:numPr>
         <w:rPr>
           <w:rFonts w:cstheme="minorHAnsi"/>
@@ -905,7 +905,7 @@
         <w:pStyle w:val="ListParagraph"/>
         <w:numPr>
           <w:ilvl w:val="0"/>
-          <w:numId w:val="29"/>
+          <w:numId w:val="18"/>
         </w:numPr>
         <w:rPr>
           <w:rFonts w:cstheme="minorHAnsi"/>
@@ -974,7 +974,7 @@
         <w:pStyle w:val="ListParagraph"/>
         <w:numPr>
           <w:ilvl w:val="0"/>
-          <w:numId w:val="16"/>
+          <w:numId w:val="10"/>
         </w:numPr>
         <w:spacing w:line="240" w:lineRule="auto"/>
         <w:rPr>
@@ -1755,7 +1755,7 @@
         <w:pStyle w:val="ListParagraph"/>
         <w:numPr>
           <w:ilvl w:val="0"/>
-          <w:numId w:val="2"/>
+          <w:numId w:val="1"/>
         </w:numPr>
         <w:rPr>
           <w:rFonts w:cstheme="minorHAnsi"/>
@@ -1775,7 +1775,7 @@
         <w:pStyle w:val="ListParagraph"/>
         <w:numPr>
           <w:ilvl w:val="0"/>
-          <w:numId w:val="2"/>
+          <w:numId w:val="1"/>
         </w:numPr>
         <w:rPr>
           <w:rFonts w:cstheme="minorHAnsi"/>
@@ -1795,7 +1795,7 @@
         <w:pStyle w:val="ListParagraph"/>
         <w:numPr>
           <w:ilvl w:val="0"/>
-          <w:numId w:val="2"/>
+          <w:numId w:val="1"/>
         </w:numPr>
         <w:rPr>
           <w:rFonts w:cstheme="minorHAnsi"/>
@@ -1815,7 +1815,7 @@
         <w:pStyle w:val="ListParagraph"/>
         <w:numPr>
           <w:ilvl w:val="0"/>
-          <w:numId w:val="2"/>
+          <w:numId w:val="1"/>
         </w:numPr>
         <w:rPr>
           <w:rFonts w:cstheme="minorHAnsi"/>
@@ -1835,7 +1835,7 @@
         <w:pStyle w:val="ListParagraph"/>
         <w:numPr>
           <w:ilvl w:val="0"/>
-          <w:numId w:val="2"/>
+          <w:numId w:val="1"/>
         </w:numPr>
         <w:rPr>
           <w:rFonts w:cstheme="minorHAnsi"/>
@@ -1855,7 +1855,7 @@
         <w:pStyle w:val="ListParagraph"/>
         <w:numPr>
           <w:ilvl w:val="0"/>
-          <w:numId w:val="2"/>
+          <w:numId w:val="1"/>
         </w:numPr>
         <w:rPr>
           <w:rFonts w:cstheme="minorHAnsi"/>
@@ -1891,7 +1891,7 @@
         <w:pStyle w:val="ListParagraph"/>
         <w:numPr>
           <w:ilvl w:val="0"/>
-          <w:numId w:val="2"/>
+          <w:numId w:val="1"/>
         </w:numPr>
         <w:rPr>
           <w:rFonts w:cstheme="minorHAnsi"/>
@@ -2193,7 +2193,7 @@
         <w:pStyle w:val="ListParagraph"/>
         <w:numPr>
           <w:ilvl w:val="0"/>
-          <w:numId w:val="3"/>
+          <w:numId w:val="2"/>
         </w:numPr>
         <w:rPr>
           <w:rFonts w:cstheme="minorHAnsi"/>
@@ -2213,7 +2213,7 @@
         <w:pStyle w:val="ListParagraph"/>
         <w:numPr>
           <w:ilvl w:val="0"/>
-          <w:numId w:val="3"/>
+          <w:numId w:val="2"/>
         </w:numPr>
         <w:rPr>
           <w:rFonts w:cstheme="minorHAnsi"/>
@@ -2249,7 +2249,7 @@
         <w:pStyle w:val="ListParagraph"/>
         <w:numPr>
           <w:ilvl w:val="0"/>
-          <w:numId w:val="3"/>
+          <w:numId w:val="2"/>
         </w:numPr>
         <w:rPr>
           <w:rFonts w:cstheme="minorHAnsi"/>
@@ -2409,7 +2409,7 @@
         <w:pStyle w:val="ListParagraph"/>
         <w:numPr>
           <w:ilvl w:val="0"/>
-          <w:numId w:val="17"/>
+          <w:numId w:val="11"/>
         </w:numPr>
         <w:rPr>
           <w:rFonts w:cstheme="minorHAnsi"/>
@@ -2534,6 +2534,179 @@
         <w:pStyle w:val="ListParagraph"/>
         <w:numPr>
           <w:ilvl w:val="0"/>
+          <w:numId w:val="3"/>
+        </w:numPr>
+        <w:rPr>
+          <w:rFonts w:cstheme="minorHAnsi"/>
+          <w:lang w:val="en-GB"/>
+        </w:rPr>
+      </w:pPr>
+      <w:r>
+        <w:rPr>
+          <w:rFonts w:cstheme="minorHAnsi"/>
+          <w:lang w:val="en-GB"/>
+        </w:rPr>
+        <w:t xml:space="preserve">it is control flow statement that executes the </w:t>
+      </w:r>
+      <w:proofErr w:type="spellStart"/>
+      <w:r>
+        <w:rPr>
+          <w:rFonts w:cstheme="minorHAnsi"/>
+          <w:lang w:val="en-GB"/>
+        </w:rPr>
+        <w:t>prgm</w:t>
+      </w:r>
+      <w:proofErr w:type="spellEnd"/>
+      <w:r>
+        <w:rPr>
+          <w:rFonts w:cstheme="minorHAnsi"/>
+          <w:lang w:val="en-GB"/>
+        </w:rPr>
+        <w:t xml:space="preserve"> repeatedly based on given Boolean statement</w:t>
+      </w:r>
+    </w:p>
+    <w:p>
+      <w:pPr>
+        <w:pStyle w:val="ListParagraph"/>
+        <w:numPr>
+          <w:ilvl w:val="0"/>
+          <w:numId w:val="3"/>
+        </w:numPr>
+        <w:rPr>
+          <w:rFonts w:cstheme="minorHAnsi"/>
+          <w:lang w:val="en-GB"/>
+        </w:rPr>
+      </w:pPr>
+      <w:r>
+        <w:rPr>
+          <w:rFonts w:cstheme="minorHAnsi"/>
+          <w:lang w:val="en-GB"/>
+        </w:rPr>
+        <w:t xml:space="preserve">used when the number of </w:t>
+      </w:r>
+      <w:proofErr w:type="gramStart"/>
+      <w:r>
+        <w:rPr>
+          <w:rFonts w:cstheme="minorHAnsi"/>
+          <w:lang w:val="en-GB"/>
+        </w:rPr>
+        <w:t>iteration</w:t>
+      </w:r>
+      <w:proofErr w:type="gramEnd"/>
+      <w:r>
+        <w:rPr>
+          <w:rFonts w:cstheme="minorHAnsi"/>
+          <w:lang w:val="en-GB"/>
+        </w:rPr>
+        <w:t xml:space="preserve"> is not fixed.</w:t>
+      </w:r>
+    </w:p>
+    <w:p>
+      <w:pPr>
+        <w:ind w:left="360"/>
+        <w:rPr>
+          <w:rFonts w:cstheme="minorHAnsi"/>
+          <w:u w:val="single"/>
+          <w:lang w:val="en-GB"/>
+        </w:rPr>
+      </w:pPr>
+      <w:r>
+        <w:rPr>
+          <w:rFonts w:cstheme="minorHAnsi"/>
+          <w:u w:val="single"/>
+          <w:lang w:val="en-GB"/>
+        </w:rPr>
+        <w:t>SYNTAX</w:t>
+      </w:r>
+    </w:p>
+    <w:p>
+      <w:pPr>
+        <w:rPr>
+          <w:rFonts w:cstheme="minorHAnsi"/>
+          <w:color w:val="FF0000"/>
+          <w:lang w:val="en-GB"/>
+        </w:rPr>
+      </w:pPr>
+      <w:r>
+        <w:rPr>
+          <w:rFonts w:cstheme="minorHAnsi"/>
+          <w:color w:val="FF0000"/>
+          <w:lang w:val="en-GB"/>
+        </w:rPr>
+        <w:t>while (condition)</w:t>
+      </w:r>
+    </w:p>
+    <w:p>
+      <w:pPr>
+        <w:rPr>
+          <w:rFonts w:cstheme="minorHAnsi"/>
+          <w:color w:val="FF0000"/>
+          <w:lang w:val="en-GB"/>
+        </w:rPr>
+      </w:pPr>
+      <w:r>
+        <w:rPr>
+          <w:rFonts w:cstheme="minorHAnsi"/>
+          <w:color w:val="FF0000"/>
+          <w:lang w:val="en-GB"/>
+        </w:rPr>
+        <w:t>{</w:t>
+      </w:r>
+    </w:p>
+    <w:p>
+      <w:pPr>
+        <w:rPr>
+          <w:rFonts w:cstheme="minorHAnsi"/>
+          <w:color w:val="FF0000"/>
+          <w:lang w:val="en-GB"/>
+        </w:rPr>
+      </w:pPr>
+      <w:r>
+        <w:rPr>
+          <w:rFonts w:cstheme="minorHAnsi"/>
+          <w:color w:val="FF0000"/>
+          <w:lang w:val="en-GB"/>
+        </w:rPr>
+        <w:t>// code to be executed</w:t>
+      </w:r>
+    </w:p>
+    <w:p>
+      <w:pPr>
+        <w:rPr>
+          <w:rFonts w:cstheme="minorHAnsi"/>
+          <w:color w:val="FF0000"/>
+          <w:lang w:val="en-GB"/>
+        </w:rPr>
+      </w:pPr>
+      <w:r>
+        <w:rPr>
+          <w:rFonts w:cstheme="minorHAnsi"/>
+          <w:color w:val="FF0000"/>
+          <w:lang w:val="en-GB"/>
+        </w:rPr>
+        <w:t>}</w:t>
+      </w:r>
+    </w:p>
+    <w:p>
+      <w:pPr>
+        <w:rPr>
+          <w:rFonts w:cstheme="minorHAnsi"/>
+          <w:lang w:val="en-GB"/>
+        </w:rPr>
+      </w:pPr>
+      <w:r>
+        <w:rPr>
+          <w:rFonts w:cstheme="minorHAnsi"/>
+          <w:lang w:val="en-GB"/>
+        </w:rPr>
+        <w:t>do- while loop</w:t>
+      </w:r>
+    </w:p>
+    <w:p>
+      <w:pPr>
+        <w:pStyle w:val="ListParagraph"/>
+        <w:numPr>
+          <w:ilvl w:val="0"/>
           <w:numId w:val="4"/>
         </w:numPr>
         <w:rPr>
@@ -2562,7 +2735,72 @@
           <w:rFonts w:cstheme="minorHAnsi"/>
           <w:lang w:val="en-GB"/>
         </w:rPr>
-        <w:t xml:space="preserve"> repeatedly based on given Boolean statement</w:t>
+        <w:t xml:space="preserve"> </w:t>
+      </w:r>
+      <w:proofErr w:type="spellStart"/>
+      <w:r>
+        <w:rPr>
+          <w:rFonts w:cstheme="minorHAnsi"/>
+          <w:lang w:val="en-GB"/>
+        </w:rPr>
+        <w:t>atleast</w:t>
+      </w:r>
+      <w:proofErr w:type="spellEnd"/>
+      <w:r>
+        <w:rPr>
+          <w:rFonts w:cstheme="minorHAnsi"/>
+          <w:lang w:val="en-GB"/>
+        </w:rPr>
+        <w:t xml:space="preserve"> once and further</w:t>
+      </w:r>
+      <w:r>
+        <w:rPr>
+          <w:rFonts w:cstheme="minorHAnsi"/>
+          <w:lang w:val="en-GB"/>
+        </w:rPr>
+        <w:t xml:space="preserve"> </w:t>
+      </w:r>
+      <w:r>
+        <w:rPr>
+          <w:rFonts w:cstheme="minorHAnsi"/>
+          <w:lang w:val="en-GB"/>
+        </w:rPr>
+        <w:t>executi</w:t>
+      </w:r>
+      <w:r>
+        <w:rPr>
+          <w:rFonts w:cstheme="minorHAnsi"/>
+          <w:lang w:val="en-GB"/>
+        </w:rPr>
+        <w:t>on</w:t>
+      </w:r>
+      <w:r>
+        <w:rPr>
+          <w:rFonts w:cstheme="minorHAnsi"/>
+          <w:lang w:val="en-GB"/>
+        </w:rPr>
+        <w:t xml:space="preserve"> </w:t>
+      </w:r>
+      <w:r>
+        <w:rPr>
+          <w:rFonts w:cstheme="minorHAnsi"/>
+          <w:lang w:val="en-GB"/>
+        </w:rPr>
+        <w:t xml:space="preserve">is </w:t>
+      </w:r>
+      <w:r>
+        <w:rPr>
+          <w:rFonts w:cstheme="minorHAnsi"/>
+          <w:lang w:val="en-GB"/>
+        </w:rPr>
+        <w:t>based on given Boolean statement</w:t>
+      </w:r>
+      <w:r>
+        <w:rPr>
+          <w:rFonts w:cstheme="minorHAnsi"/>
+          <w:lang w:val="en-GB"/>
+        </w:rPr>
+        <w:t>.</w:t>
       </w:r>
     </w:p>
     <w:p>
@@ -2582,7 +2820,7 @@
           <w:rFonts w:cstheme="minorHAnsi"/>
           <w:lang w:val="en-GB"/>
         </w:rPr>
-        <w:t xml:space="preserve">used when the number of </w:t>
+        <w:t xml:space="preserve">Used when the number of </w:t>
       </w:r>
       <w:proofErr w:type="gramStart"/>
       <w:r>
@@ -2598,7 +2836,23 @@
           <w:rFonts w:cstheme="minorHAnsi"/>
           <w:lang w:val="en-GB"/>
         </w:rPr>
-        <w:t xml:space="preserve"> is not fixed.</w:t>
+        <w:t xml:space="preserve"> is not fixed and we have to execute the program </w:t>
+      </w:r>
+      <w:proofErr w:type="spellStart"/>
+      <w:r>
+        <w:rPr>
+          <w:rFonts w:cstheme="minorHAnsi"/>
+          <w:lang w:val="en-GB"/>
+        </w:rPr>
+        <w:t>atleast</w:t>
+      </w:r>
+      <w:proofErr w:type="spellEnd"/>
+      <w:r>
+        <w:rPr>
+          <w:rFonts w:cstheme="minorHAnsi"/>
+          <w:lang w:val="en-GB"/>
+        </w:rPr>
+        <w:t xml:space="preserve"> once</w:t>
       </w:r>
     </w:p>
     <w:p>
@@ -2606,14 +2860,21 @@
         <w:ind w:left="360"/>
         <w:rPr>
           <w:rFonts w:cstheme="minorHAnsi"/>
-          <w:u w:val="single"/>
-          <w:lang w:val="en-GB"/>
-        </w:rPr>
-      </w:pPr>
-      <w:r>
-        <w:rPr>
-          <w:rFonts w:cstheme="minorHAnsi"/>
-          <w:u w:val="single"/>
+          <w:lang w:val="en-GB"/>
+        </w:rPr>
+      </w:pPr>
+    </w:p>
+    <w:p>
+      <w:pPr>
+        <w:ind w:left="360"/>
+        <w:rPr>
+          <w:rFonts w:cstheme="minorHAnsi"/>
+          <w:lang w:val="en-GB"/>
+        </w:rPr>
+      </w:pPr>
+      <w:r>
+        <w:rPr>
+          <w:rFonts w:cstheme="minorHAnsi"/>
           <w:lang w:val="en-GB"/>
         </w:rPr>
         <w:t>SYNTAX</w:t>
@@ -2621,23 +2882,25 @@
     </w:p>
     <w:p>
       <w:pPr>
-        <w:rPr>
-          <w:rFonts w:cstheme="minorHAnsi"/>
-          <w:color w:val="FF0000"/>
-          <w:lang w:val="en-GB"/>
-        </w:rPr>
-      </w:pPr>
-      <w:r>
-        <w:rPr>
-          <w:rFonts w:cstheme="minorHAnsi"/>
-          <w:color w:val="FF0000"/>
-          <w:lang w:val="en-GB"/>
-        </w:rPr>
-        <w:t>while (condition)</w:t>
-      </w:r>
-    </w:p>
-    <w:p>
-      <w:pPr>
+        <w:ind w:left="360"/>
+        <w:rPr>
+          <w:rFonts w:cstheme="minorHAnsi"/>
+          <w:color w:val="FF0000"/>
+          <w:lang w:val="en-GB"/>
+        </w:rPr>
+      </w:pPr>
+      <w:r>
+        <w:rPr>
+          <w:rFonts w:cstheme="minorHAnsi"/>
+          <w:color w:val="FF0000"/>
+          <w:lang w:val="en-GB"/>
+        </w:rPr>
+        <w:t>do</w:t>
+      </w:r>
+    </w:p>
+    <w:p>
+      <w:pPr>
+        <w:ind w:left="360"/>
         <w:rPr>
           <w:rFonts w:cstheme="minorHAnsi"/>
           <w:color w:val="FF0000"/>
@@ -2655,23 +2918,25 @@
     </w:p>
     <w:p>
       <w:pPr>
-        <w:rPr>
-          <w:rFonts w:cstheme="minorHAnsi"/>
-          <w:color w:val="FF0000"/>
-          <w:lang w:val="en-GB"/>
-        </w:rPr>
-      </w:pPr>
-      <w:r>
-        <w:rPr>
-          <w:rFonts w:cstheme="minorHAnsi"/>
-          <w:color w:val="FF0000"/>
-          <w:lang w:val="en-GB"/>
-        </w:rPr>
-        <w:t>// code to be executed</w:t>
-      </w:r>
-    </w:p>
-    <w:p>
-      <w:pPr>
+        <w:ind w:left="360"/>
+        <w:rPr>
+          <w:rFonts w:cstheme="minorHAnsi"/>
+          <w:color w:val="FF0000"/>
+          <w:lang w:val="en-GB"/>
+        </w:rPr>
+      </w:pPr>
+      <w:r>
+        <w:rPr>
+          <w:rFonts w:cstheme="minorHAnsi"/>
+          <w:color w:val="FF0000"/>
+          <w:lang w:val="en-GB"/>
+        </w:rPr>
+        <w:t>//code to be executed</w:t>
+      </w:r>
+    </w:p>
+    <w:p>
+      <w:pPr>
+        <w:ind w:left="360"/>
         <w:rPr>
           <w:rFonts w:cstheme="minorHAnsi"/>
           <w:color w:val="FF0000"/>
@@ -2689,17 +2954,36 @@
     </w:p>
     <w:p>
       <w:pPr>
-        <w:rPr>
-          <w:rFonts w:cstheme="minorHAnsi"/>
-          <w:lang w:val="en-GB"/>
-        </w:rPr>
-      </w:pPr>
-      <w:r>
-        <w:rPr>
-          <w:rFonts w:cstheme="minorHAnsi"/>
-          <w:lang w:val="en-GB"/>
-        </w:rPr>
-        <w:t>do- while loop</w:t>
+        <w:ind w:left="360"/>
+        <w:rPr>
+          <w:rFonts w:cstheme="minorHAnsi"/>
+          <w:color w:val="FF0000"/>
+          <w:lang w:val="en-GB"/>
+        </w:rPr>
+      </w:pPr>
+      <w:r>
+        <w:rPr>
+          <w:rFonts w:cstheme="minorHAnsi"/>
+          <w:color w:val="FF0000"/>
+          <w:lang w:val="en-GB"/>
+        </w:rPr>
+        <w:t>while(condition);</w:t>
+      </w:r>
+    </w:p>
+    <w:bookmarkEnd w:id="1"/>
+    <w:p>
+      <w:pPr>
+        <w:rPr>
+          <w:rFonts w:cstheme="minorHAnsi"/>
+          <w:lang w:val="en-GB"/>
+        </w:rPr>
+      </w:pPr>
+      <w:r>
+        <w:rPr>
+          <w:rFonts w:cstheme="minorHAnsi"/>
+          <w:lang w:val="en-GB"/>
+        </w:rPr>
+        <w:t>Block</w:t>
       </w:r>
     </w:p>
     <w:p>
@@ -2708,290 +2992,6 @@
         <w:numPr>
           <w:ilvl w:val="0"/>
           <w:numId w:val="5"/>
-        </w:numPr>
-        <w:rPr>
-          <w:rFonts w:cstheme="minorHAnsi"/>
-          <w:lang w:val="en-GB"/>
-        </w:rPr>
-      </w:pPr>
-      <w:r>
-        <w:rPr>
-          <w:rFonts w:cstheme="minorHAnsi"/>
-          <w:lang w:val="en-GB"/>
-        </w:rPr>
-        <w:t xml:space="preserve">it is control flow statement that executes the </w:t>
-      </w:r>
-      <w:proofErr w:type="spellStart"/>
-      <w:r>
-        <w:rPr>
-          <w:rFonts w:cstheme="minorHAnsi"/>
-          <w:lang w:val="en-GB"/>
-        </w:rPr>
-        <w:t>prgm</w:t>
-      </w:r>
-      <w:proofErr w:type="spellEnd"/>
-      <w:r>
-        <w:rPr>
-          <w:rFonts w:cstheme="minorHAnsi"/>
-          <w:lang w:val="en-GB"/>
-        </w:rPr>
-        <w:t xml:space="preserve"> </w:t>
-      </w:r>
-      <w:proofErr w:type="spellStart"/>
-      <w:r>
-        <w:rPr>
-          <w:rFonts w:cstheme="minorHAnsi"/>
-          <w:lang w:val="en-GB"/>
-        </w:rPr>
-        <w:t>atleast</w:t>
-      </w:r>
-      <w:proofErr w:type="spellEnd"/>
-      <w:r>
-        <w:rPr>
-          <w:rFonts w:cstheme="minorHAnsi"/>
-          <w:lang w:val="en-GB"/>
-        </w:rPr>
-        <w:t xml:space="preserve"> once and further</w:t>
-      </w:r>
-      <w:r>
-        <w:rPr>
-          <w:rFonts w:cstheme="minorHAnsi"/>
-          <w:lang w:val="en-GB"/>
-        </w:rPr>
-        <w:t xml:space="preserve"> </w:t>
-      </w:r>
-      <w:r>
-        <w:rPr>
-          <w:rFonts w:cstheme="minorHAnsi"/>
-          <w:lang w:val="en-GB"/>
-        </w:rPr>
-        <w:t>executi</w:t>
-      </w:r>
-      <w:r>
-        <w:rPr>
-          <w:rFonts w:cstheme="minorHAnsi"/>
-          <w:lang w:val="en-GB"/>
-        </w:rPr>
-        <w:t>on</w:t>
-      </w:r>
-      <w:r>
-        <w:rPr>
-          <w:rFonts w:cstheme="minorHAnsi"/>
-          <w:lang w:val="en-GB"/>
-        </w:rPr>
-        <w:t xml:space="preserve"> </w:t>
-      </w:r>
-      <w:r>
-        <w:rPr>
-          <w:rFonts w:cstheme="minorHAnsi"/>
-          <w:lang w:val="en-GB"/>
-        </w:rPr>
-        <w:t xml:space="preserve">is </w:t>
-      </w:r>
-      <w:r>
-        <w:rPr>
-          <w:rFonts w:cstheme="minorHAnsi"/>
-          <w:lang w:val="en-GB"/>
-        </w:rPr>
-        <w:t>based on given Boolean statement</w:t>
-      </w:r>
-      <w:r>
-        <w:rPr>
-          <w:rFonts w:cstheme="minorHAnsi"/>
-          <w:lang w:val="en-GB"/>
-        </w:rPr>
-        <w:t>.</w:t>
-      </w:r>
-    </w:p>
-    <w:p>
-      <w:pPr>
-        <w:pStyle w:val="ListParagraph"/>
-        <w:numPr>
-          <w:ilvl w:val="0"/>
-          <w:numId w:val="5"/>
-        </w:numPr>
-        <w:rPr>
-          <w:rFonts w:cstheme="minorHAnsi"/>
-          <w:lang w:val="en-GB"/>
-        </w:rPr>
-      </w:pPr>
-      <w:r>
-        <w:rPr>
-          <w:rFonts w:cstheme="minorHAnsi"/>
-          <w:lang w:val="en-GB"/>
-        </w:rPr>
-        <w:t xml:space="preserve">Used when the number of </w:t>
-      </w:r>
-      <w:proofErr w:type="gramStart"/>
-      <w:r>
-        <w:rPr>
-          <w:rFonts w:cstheme="minorHAnsi"/>
-          <w:lang w:val="en-GB"/>
-        </w:rPr>
-        <w:t>iteration</w:t>
-      </w:r>
-      <w:proofErr w:type="gramEnd"/>
-      <w:r>
-        <w:rPr>
-          <w:rFonts w:cstheme="minorHAnsi"/>
-          <w:lang w:val="en-GB"/>
-        </w:rPr>
-        <w:t xml:space="preserve"> is not fixed and we have to execute the program </w:t>
-      </w:r>
-      <w:proofErr w:type="spellStart"/>
-      <w:r>
-        <w:rPr>
-          <w:rFonts w:cstheme="minorHAnsi"/>
-          <w:lang w:val="en-GB"/>
-        </w:rPr>
-        <w:t>atleast</w:t>
-      </w:r>
-      <w:proofErr w:type="spellEnd"/>
-      <w:r>
-        <w:rPr>
-          <w:rFonts w:cstheme="minorHAnsi"/>
-          <w:lang w:val="en-GB"/>
-        </w:rPr>
-        <w:t xml:space="preserve"> once</w:t>
-      </w:r>
-    </w:p>
-    <w:p>
-      <w:pPr>
-        <w:ind w:left="360"/>
-        <w:rPr>
-          <w:rFonts w:cstheme="minorHAnsi"/>
-          <w:lang w:val="en-GB"/>
-        </w:rPr>
-      </w:pPr>
-    </w:p>
-    <w:p>
-      <w:pPr>
-        <w:ind w:left="360"/>
-        <w:rPr>
-          <w:rFonts w:cstheme="minorHAnsi"/>
-          <w:lang w:val="en-GB"/>
-        </w:rPr>
-      </w:pPr>
-      <w:r>
-        <w:rPr>
-          <w:rFonts w:cstheme="minorHAnsi"/>
-          <w:lang w:val="en-GB"/>
-        </w:rPr>
-        <w:t>SYNTAX</w:t>
-      </w:r>
-    </w:p>
-    <w:p>
-      <w:pPr>
-        <w:ind w:left="360"/>
-        <w:rPr>
-          <w:rFonts w:cstheme="minorHAnsi"/>
-          <w:color w:val="FF0000"/>
-          <w:lang w:val="en-GB"/>
-        </w:rPr>
-      </w:pPr>
-      <w:r>
-        <w:rPr>
-          <w:rFonts w:cstheme="minorHAnsi"/>
-          <w:color w:val="FF0000"/>
-          <w:lang w:val="en-GB"/>
-        </w:rPr>
-        <w:t>do</w:t>
-      </w:r>
-    </w:p>
-    <w:p>
-      <w:pPr>
-        <w:ind w:left="360"/>
-        <w:rPr>
-          <w:rFonts w:cstheme="minorHAnsi"/>
-          <w:color w:val="FF0000"/>
-          <w:lang w:val="en-GB"/>
-        </w:rPr>
-      </w:pPr>
-      <w:r>
-        <w:rPr>
-          <w:rFonts w:cstheme="minorHAnsi"/>
-          <w:color w:val="FF0000"/>
-          <w:lang w:val="en-GB"/>
-        </w:rPr>
-        <w:t>{</w:t>
-      </w:r>
-    </w:p>
-    <w:p>
-      <w:pPr>
-        <w:ind w:left="360"/>
-        <w:rPr>
-          <w:rFonts w:cstheme="minorHAnsi"/>
-          <w:color w:val="FF0000"/>
-          <w:lang w:val="en-GB"/>
-        </w:rPr>
-      </w:pPr>
-      <w:r>
-        <w:rPr>
-          <w:rFonts w:cstheme="minorHAnsi"/>
-          <w:color w:val="FF0000"/>
-          <w:lang w:val="en-GB"/>
-        </w:rPr>
-        <w:t>//code to be executed</w:t>
-      </w:r>
-    </w:p>
-    <w:p>
-      <w:pPr>
-        <w:ind w:left="360"/>
-        <w:rPr>
-          <w:rFonts w:cstheme="minorHAnsi"/>
-          <w:color w:val="FF0000"/>
-          <w:lang w:val="en-GB"/>
-        </w:rPr>
-      </w:pPr>
-      <w:r>
-        <w:rPr>
-          <w:rFonts w:cstheme="minorHAnsi"/>
-          <w:color w:val="FF0000"/>
-          <w:lang w:val="en-GB"/>
-        </w:rPr>
-        <w:t>}</w:t>
-      </w:r>
-    </w:p>
-    <w:p>
-      <w:pPr>
-        <w:ind w:left="360"/>
-        <w:rPr>
-          <w:rFonts w:cstheme="minorHAnsi"/>
-          <w:color w:val="FF0000"/>
-          <w:lang w:val="en-GB"/>
-        </w:rPr>
-      </w:pPr>
-      <w:r>
-        <w:rPr>
-          <w:rFonts w:cstheme="minorHAnsi"/>
-          <w:color w:val="FF0000"/>
-          <w:lang w:val="en-GB"/>
-        </w:rPr>
-        <w:t>while(condition);</w:t>
-      </w:r>
-    </w:p>
-    <w:bookmarkEnd w:id="1"/>
-    <w:p>
-      <w:pPr>
-        <w:rPr>
-          <w:rFonts w:cstheme="minorHAnsi"/>
-          <w:lang w:val="en-GB"/>
-        </w:rPr>
-      </w:pPr>
-      <w:r>
-        <w:rPr>
-          <w:rFonts w:cstheme="minorHAnsi"/>
-          <w:lang w:val="en-GB"/>
-        </w:rPr>
-        <w:t>Block</w:t>
-      </w:r>
-    </w:p>
-    <w:p>
-      <w:pPr>
-        <w:pStyle w:val="ListParagraph"/>
-        <w:numPr>
-          <w:ilvl w:val="0"/>
-          <w:numId w:val="6"/>
         </w:numPr>
         <w:rPr>
           <w:rFonts w:cstheme="minorHAnsi"/>
@@ -3110,7 +3110,7 @@
         <w:pStyle w:val="ListParagraph"/>
         <w:numPr>
           <w:ilvl w:val="0"/>
-          <w:numId w:val="6"/>
+          <w:numId w:val="5"/>
         </w:numPr>
         <w:spacing w:line="240" w:lineRule="auto"/>
         <w:rPr>
@@ -3147,27 +3147,485 @@
         <w:pStyle w:val="ListParagraph"/>
         <w:numPr>
           <w:ilvl w:val="0"/>
+          <w:numId w:val="5"/>
+        </w:numPr>
+        <w:spacing w:line="240" w:lineRule="auto"/>
+        <w:rPr>
+          <w:rFonts w:cstheme="minorHAnsi"/>
+          <w:color w:val="000000"/>
+        </w:rPr>
+      </w:pPr>
+      <w:r>
+        <w:rPr>
+          <w:rFonts w:cstheme="minorHAnsi"/>
+          <w:color w:val="000000"/>
+        </w:rPr>
+        <w:t>T</w:t>
+      </w:r>
+      <w:r>
+        <w:rPr>
+          <w:rFonts w:cstheme="minorHAnsi"/>
+          <w:color w:val="000000"/>
+        </w:rPr>
+        <w:t>he break keyword must be used inside any loop or a switch statement</w:t>
+      </w:r>
+    </w:p>
+    <w:p>
+      <w:pPr>
+        <w:pStyle w:val="ListParagraph"/>
+        <w:numPr>
+          <w:ilvl w:val="0"/>
+          <w:numId w:val="5"/>
+        </w:numPr>
+        <w:spacing w:line="240" w:lineRule="auto"/>
+        <w:rPr>
+          <w:rFonts w:cstheme="minorHAnsi"/>
+        </w:rPr>
+      </w:pPr>
+      <w:r>
+        <w:rPr>
+          <w:rFonts w:cstheme="minorHAnsi"/>
+        </w:rPr>
+        <w:t xml:space="preserve">The break keyword will stop the execution of the innermost loop and start executing the next line of code after the block. </w:t>
+      </w:r>
+    </w:p>
+    <w:p>
+      <w:pPr>
+        <w:rPr>
+          <w:rFonts w:cstheme="minorHAnsi"/>
+        </w:rPr>
+      </w:pPr>
+      <w:r>
+        <w:rPr>
+          <w:rFonts w:cstheme="minorHAnsi"/>
+        </w:rPr>
+        <w:t xml:space="preserve">Syntax: </w:t>
+      </w:r>
+    </w:p>
+    <w:p>
+      <w:pPr>
+        <w:ind w:firstLine="720"/>
+        <w:rPr>
+          <w:rFonts w:cstheme="minorHAnsi"/>
+          <w:color w:val="FF0000"/>
+          <w:lang w:val="en-GB"/>
+        </w:rPr>
+      </w:pPr>
+      <w:r>
+        <w:rPr>
+          <w:rFonts w:cstheme="minorHAnsi"/>
+          <w:color w:val="FF0000"/>
+        </w:rPr>
+        <w:t>break;</w:t>
+      </w:r>
+    </w:p>
+    <w:p>
+      <w:pPr>
+        <w:rPr>
+          <w:rFonts w:cstheme="minorHAnsi"/>
+        </w:rPr>
+      </w:pPr>
+      <w:r>
+        <w:rPr>
+          <w:rFonts w:cstheme="minorHAnsi"/>
+        </w:rPr>
+        <w:t xml:space="preserve">continue Keyword: </w:t>
+      </w:r>
+    </w:p>
+    <w:p>
+      <w:pPr>
+        <w:pStyle w:val="ListParagraph"/>
+        <w:numPr>
+          <w:ilvl w:val="0"/>
+          <w:numId w:val="12"/>
+        </w:numPr>
+        <w:rPr>
+          <w:rFonts w:cstheme="minorHAnsi"/>
+        </w:rPr>
+      </w:pPr>
+      <w:r>
+        <w:rPr>
+          <w:rFonts w:cstheme="minorHAnsi"/>
+        </w:rPr>
+        <w:t xml:space="preserve">It causes the loop to immediately jump to the next iteration of the loop. </w:t>
+      </w:r>
+    </w:p>
+    <w:p>
+      <w:pPr>
+        <w:pStyle w:val="ListParagraph"/>
+        <w:numPr>
+          <w:ilvl w:val="0"/>
+          <w:numId w:val="12"/>
+        </w:numPr>
+        <w:rPr>
+          <w:rFonts w:cstheme="minorHAnsi"/>
+        </w:rPr>
+      </w:pPr>
+      <w:r>
+        <w:rPr>
+          <w:rFonts w:cstheme="minorHAnsi"/>
+        </w:rPr>
+        <w:t xml:space="preserve">In a for loop, the continue keyword causes flow of control to immediately jump to the update statement. </w:t>
+      </w:r>
+    </w:p>
+    <w:p>
+      <w:pPr>
+        <w:pStyle w:val="ListParagraph"/>
+        <w:numPr>
+          <w:ilvl w:val="0"/>
+          <w:numId w:val="12"/>
+        </w:numPr>
+        <w:rPr>
+          <w:rFonts w:cstheme="minorHAnsi"/>
+        </w:rPr>
+      </w:pPr>
+      <w:r>
+        <w:rPr>
+          <w:rFonts w:cstheme="minorHAnsi"/>
+        </w:rPr>
+        <w:t xml:space="preserve">In a while loop or do/while loop, flow of control immediately jumps to the Boolean expression. </w:t>
+      </w:r>
+    </w:p>
+    <w:p>
+      <w:pPr>
+        <w:rPr>
+          <w:rFonts w:cstheme="minorHAnsi"/>
+        </w:rPr>
+      </w:pPr>
+    </w:p>
+    <w:p>
+      <w:pPr>
+        <w:rPr>
+          <w:rFonts w:cstheme="minorHAnsi"/>
+        </w:rPr>
+      </w:pPr>
+      <w:r>
+        <w:rPr>
+          <w:rFonts w:cstheme="minorHAnsi"/>
+        </w:rPr>
+        <w:t xml:space="preserve">Syntax: </w:t>
+      </w:r>
+    </w:p>
+    <w:p>
+      <w:pPr>
+        <w:ind w:firstLine="720"/>
+        <w:rPr>
+          <w:rFonts w:cstheme="minorHAnsi"/>
+          <w:lang w:val="en-GB"/>
+        </w:rPr>
+      </w:pPr>
+      <w:r>
+        <w:rPr>
+          <w:rFonts w:cstheme="minorHAnsi"/>
+          <w:color w:val="FF0000"/>
+        </w:rPr>
+        <w:t>continue;</w:t>
+      </w:r>
+    </w:p>
+    <w:p>
+      <w:pPr>
+        <w:rPr>
+          <w:rFonts w:cstheme="minorHAnsi"/>
+          <w:lang w:val="en-GB"/>
+        </w:rPr>
+      </w:pPr>
+      <w:r>
+        <w:rPr>
+          <w:rFonts w:cstheme="minorHAnsi"/>
+          <w:lang w:val="en-GB"/>
+        </w:rPr>
+        <w:t>Array</w:t>
+      </w:r>
+    </w:p>
+    <w:p>
+      <w:pPr>
+        <w:pStyle w:val="ListParagraph"/>
+        <w:numPr>
+          <w:ilvl w:val="0"/>
+          <w:numId w:val="5"/>
+        </w:numPr>
+        <w:rPr>
+          <w:rFonts w:cstheme="minorHAnsi"/>
+          <w:lang w:val="en-GB"/>
+        </w:rPr>
+      </w:pPr>
+      <w:r>
+        <w:rPr>
+          <w:rFonts w:cstheme="minorHAnsi"/>
+          <w:lang w:val="en-GB"/>
+        </w:rPr>
+        <w:t>C</w:t>
+      </w:r>
+      <w:r>
+        <w:rPr>
+          <w:rFonts w:cstheme="minorHAnsi"/>
+          <w:lang w:val="en-GB"/>
+        </w:rPr>
+        <w:t xml:space="preserve">an hold </w:t>
+      </w:r>
+      <w:r>
+        <w:rPr>
+          <w:rFonts w:cstheme="minorHAnsi"/>
+          <w:lang w:val="en-GB"/>
+        </w:rPr>
+        <w:t>elements of same</w:t>
+      </w:r>
+      <w:r>
+        <w:rPr>
+          <w:rFonts w:cstheme="minorHAnsi"/>
+          <w:lang w:val="en-GB"/>
+        </w:rPr>
+        <w:t xml:space="preserve"> datatype</w:t>
+      </w:r>
+    </w:p>
+    <w:p>
+      <w:pPr>
+        <w:pStyle w:val="ListParagraph"/>
+        <w:numPr>
+          <w:ilvl w:val="0"/>
+          <w:numId w:val="5"/>
+        </w:numPr>
+        <w:rPr>
+          <w:rFonts w:cstheme="minorHAnsi"/>
+          <w:lang w:val="en-GB"/>
+        </w:rPr>
+      </w:pPr>
+      <w:r>
+        <w:rPr>
+          <w:rFonts w:cstheme="minorHAnsi"/>
+          <w:lang w:val="en-GB"/>
+        </w:rPr>
+        <w:t>Elements are stored in contiguous memory location.</w:t>
+      </w:r>
+    </w:p>
+    <w:p>
+      <w:pPr>
+        <w:pStyle w:val="ListParagraph"/>
+        <w:numPr>
+          <w:ilvl w:val="0"/>
+          <w:numId w:val="5"/>
+        </w:numPr>
+        <w:rPr>
+          <w:rFonts w:cstheme="minorHAnsi"/>
+          <w:lang w:val="en-GB"/>
+        </w:rPr>
+      </w:pPr>
+      <w:r>
+        <w:rPr>
+          <w:rFonts w:cstheme="minorHAnsi"/>
+          <w:lang w:val="en-GB"/>
+        </w:rPr>
+        <w:t xml:space="preserve">Arrays work with respect to Index </w:t>
+      </w:r>
+    </w:p>
+    <w:p>
+      <w:pPr>
+        <w:pStyle w:val="ListParagraph"/>
+        <w:numPr>
+          <w:ilvl w:val="0"/>
+          <w:numId w:val="5"/>
+        </w:numPr>
+        <w:rPr>
+          <w:rFonts w:cstheme="minorHAnsi"/>
+          <w:lang w:val="en-GB"/>
+        </w:rPr>
+      </w:pPr>
+      <w:r>
+        <w:rPr>
+          <w:rFonts w:cstheme="minorHAnsi"/>
+          <w:lang w:val="en-GB"/>
+        </w:rPr>
+        <w:t>Start with index 0</w:t>
+      </w:r>
+    </w:p>
+    <w:p>
+      <w:pPr>
+        <w:pStyle w:val="ListParagraph"/>
+        <w:numPr>
+          <w:ilvl w:val="0"/>
+          <w:numId w:val="5"/>
+        </w:numPr>
+        <w:rPr>
+          <w:rFonts w:cstheme="minorHAnsi"/>
+          <w:lang w:val="en-GB"/>
+        </w:rPr>
+      </w:pPr>
+      <w:r>
+        <w:rPr>
+          <w:rFonts w:cstheme="minorHAnsi"/>
+          <w:lang w:val="en-GB"/>
+        </w:rPr>
+        <w:t>Size limit - We can store only fixed size of elements in an array</w:t>
+      </w:r>
+    </w:p>
+    <w:p>
+      <w:pPr>
+        <w:pStyle w:val="ListParagraph"/>
+        <w:numPr>
+          <w:ilvl w:val="0"/>
+          <w:numId w:val="5"/>
+        </w:numPr>
+        <w:rPr>
+          <w:rFonts w:cstheme="minorHAnsi"/>
+          <w:lang w:val="en-GB"/>
+        </w:rPr>
+      </w:pPr>
+      <w:r>
+        <w:rPr>
+          <w:rFonts w:cstheme="minorHAnsi"/>
+          <w:lang w:val="en-GB"/>
+        </w:rPr>
+        <w:t>Random access- can get any data located at an index position.</w:t>
+      </w:r>
+    </w:p>
+    <w:p>
+      <w:pPr>
+        <w:pStyle w:val="ListParagraph"/>
+        <w:numPr>
+          <w:ilvl w:val="0"/>
+          <w:numId w:val="5"/>
+        </w:numPr>
+        <w:rPr>
+          <w:rFonts w:cstheme="minorHAnsi"/>
+          <w:lang w:val="en-GB"/>
+        </w:rPr>
+      </w:pPr>
+      <w:r>
+        <w:rPr>
+          <w:rFonts w:cstheme="minorHAnsi"/>
+          <w:lang w:val="en-GB"/>
+        </w:rPr>
+        <w:t>There are 1d as well as multidimensional arrays.</w:t>
+      </w:r>
+    </w:p>
+    <w:p>
+      <w:pPr>
+        <w:rPr>
+          <w:rFonts w:cstheme="minorHAnsi"/>
+          <w:u w:val="single"/>
+          <w:lang w:val="en-GB"/>
+        </w:rPr>
+      </w:pPr>
+      <w:r>
+        <w:rPr>
+          <w:rFonts w:cstheme="minorHAnsi"/>
+          <w:u w:val="single"/>
+          <w:lang w:val="en-GB"/>
+        </w:rPr>
+        <w:t>SYNTAX</w:t>
+      </w:r>
+    </w:p>
+    <w:p>
+      <w:pPr>
+        <w:rPr>
+          <w:rFonts w:cstheme="minorHAnsi"/>
+          <w:color w:val="FF0000"/>
+          <w:lang w:val="en-GB"/>
+        </w:rPr>
+      </w:pPr>
+      <w:proofErr w:type="gramStart"/>
+      <w:r>
+        <w:rPr>
+          <w:rFonts w:cstheme="minorHAnsi"/>
+          <w:color w:val="FF0000"/>
+          <w:lang w:val="en-GB"/>
+        </w:rPr>
+        <w:t>D</w:t>
+      </w:r>
+      <w:r>
+        <w:rPr>
+          <w:rFonts w:cstheme="minorHAnsi"/>
+          <w:color w:val="FF0000"/>
+          <w:lang w:val="en-GB"/>
+        </w:rPr>
+        <w:t>atatype</w:t>
+      </w:r>
+      <w:r>
+        <w:rPr>
+          <w:rFonts w:cstheme="minorHAnsi"/>
+          <w:color w:val="FF0000"/>
+          <w:lang w:val="en-GB"/>
+        </w:rPr>
+        <w:t>[</w:t>
+      </w:r>
+      <w:proofErr w:type="gramEnd"/>
+      <w:r>
+        <w:rPr>
+          <w:rFonts w:cstheme="minorHAnsi"/>
+          <w:color w:val="FF0000"/>
+          <w:lang w:val="en-GB"/>
+        </w:rPr>
+        <w:t xml:space="preserve">] </w:t>
+      </w:r>
+      <w:proofErr w:type="spellStart"/>
+      <w:r>
+        <w:rPr>
+          <w:rFonts w:cstheme="minorHAnsi"/>
+          <w:color w:val="FF0000"/>
+          <w:lang w:val="en-GB"/>
+        </w:rPr>
+        <w:t>arrayname</w:t>
+      </w:r>
+      <w:proofErr w:type="spellEnd"/>
+      <w:r>
+        <w:rPr>
+          <w:rFonts w:cstheme="minorHAnsi"/>
+          <w:color w:val="FF0000"/>
+          <w:lang w:val="en-GB"/>
+        </w:rPr>
+        <w:t xml:space="preserve"> </w:t>
+      </w:r>
+      <w:r>
+        <w:rPr>
+          <w:rFonts w:cstheme="minorHAnsi"/>
+          <w:color w:val="FF0000"/>
+          <w:lang w:val="en-GB"/>
+        </w:rPr>
+        <w:t>=new datatype(size);</w:t>
+      </w:r>
+    </w:p>
+    <w:p>
+      <w:pPr>
+        <w:rPr>
+          <w:rFonts w:cstheme="minorHAnsi"/>
+          <w:color w:val="FF0000"/>
+          <w:lang w:val="en-GB"/>
+        </w:rPr>
+      </w:pPr>
+    </w:p>
+    <w:p>
+      <w:pPr>
+        <w:rPr>
+          <w:rFonts w:cstheme="minorHAnsi"/>
+          <w:lang w:val="en-GB"/>
+        </w:rPr>
+      </w:pPr>
+      <w:r>
+        <w:rPr>
+          <w:rFonts w:cstheme="minorHAnsi"/>
+          <w:lang w:val="en-GB"/>
+        </w:rPr>
+        <w:t>Static</w:t>
+      </w:r>
+    </w:p>
+    <w:p>
+      <w:pPr>
+        <w:pStyle w:val="ListParagraph"/>
+        <w:numPr>
+          <w:ilvl w:val="0"/>
           <w:numId w:val="6"/>
         </w:numPr>
-        <w:spacing w:line="240" w:lineRule="auto"/>
-        <w:rPr>
-          <w:rFonts w:cstheme="minorHAnsi"/>
-          <w:color w:val="000000"/>
-        </w:rPr>
-      </w:pPr>
-      <w:r>
-        <w:rPr>
-          <w:rFonts w:cstheme="minorHAnsi"/>
-          <w:color w:val="000000"/>
-        </w:rPr>
-        <w:t>T</w:t>
-      </w:r>
-      <w:r>
-        <w:rPr>
-          <w:rFonts w:cstheme="minorHAnsi"/>
-          <w:color w:val="000000"/>
-        </w:rPr>
-        <w:t>he break keyword must be used inside any loop or a switch statement</w:t>
+        <w:rPr>
+          <w:rFonts w:cstheme="minorHAnsi"/>
+          <w:lang w:val="en-GB"/>
+        </w:rPr>
+      </w:pPr>
+      <w:r>
+        <w:rPr>
+          <w:rFonts w:cstheme="minorHAnsi"/>
+          <w:lang w:val="en-GB"/>
+        </w:rPr>
+        <w:t>Not an instance variable</w:t>
       </w:r>
     </w:p>
     <w:p>
@@ -3177,164 +3635,17 @@
           <w:ilvl w:val="0"/>
           <w:numId w:val="6"/>
         </w:numPr>
-        <w:spacing w:line="240" w:lineRule="auto"/>
-        <w:rPr>
-          <w:rFonts w:cstheme="minorHAnsi"/>
-        </w:rPr>
-      </w:pPr>
-      <w:r>
-        <w:rPr>
-          <w:rFonts w:cstheme="minorHAnsi"/>
-        </w:rPr>
-        <w:t xml:space="preserve">The break keyword will stop the execution of the innermost loop and start executing the next line of code after the block. </w:t>
-      </w:r>
-    </w:p>
-    <w:p>
-      <w:pPr>
-        <w:rPr>
-          <w:rFonts w:cstheme="minorHAnsi"/>
-        </w:rPr>
-      </w:pPr>
-      <w:r>
-        <w:rPr>
-          <w:rFonts w:cstheme="minorHAnsi"/>
-        </w:rPr>
-        <w:t xml:space="preserve">Syntax: </w:t>
-      </w:r>
-    </w:p>
-    <w:p>
-      <w:pPr>
-        <w:ind w:firstLine="720"/>
-        <w:rPr>
-          <w:rFonts w:cstheme="minorHAnsi"/>
-          <w:color w:val="FF0000"/>
-          <w:lang w:val="en-GB"/>
-        </w:rPr>
-      </w:pPr>
-      <w:r>
-        <w:rPr>
-          <w:rFonts w:cstheme="minorHAnsi"/>
-          <w:color w:val="FF0000"/>
-        </w:rPr>
-        <w:t>break;</w:t>
-      </w:r>
-    </w:p>
-    <w:p>
-      <w:pPr>
-        <w:rPr>
-          <w:rFonts w:cstheme="minorHAnsi"/>
-        </w:rPr>
-      </w:pPr>
-      <w:r>
-        <w:rPr>
-          <w:rFonts w:cstheme="minorHAnsi"/>
-        </w:rPr>
-        <w:t xml:space="preserve">continue Keyword: </w:t>
-      </w:r>
-    </w:p>
-    <w:p>
-      <w:pPr>
-        <w:pStyle w:val="ListParagraph"/>
-        <w:numPr>
-          <w:ilvl w:val="0"/>
-          <w:numId w:val="18"/>
-        </w:numPr>
-        <w:rPr>
-          <w:rFonts w:cstheme="minorHAnsi"/>
-        </w:rPr>
-      </w:pPr>
-      <w:r>
-        <w:rPr>
-          <w:rFonts w:cstheme="minorHAnsi"/>
-        </w:rPr>
-        <w:t xml:space="preserve">It causes the loop to immediately jump to the next iteration of the loop. </w:t>
-      </w:r>
-    </w:p>
-    <w:p>
-      <w:pPr>
-        <w:pStyle w:val="ListParagraph"/>
-        <w:numPr>
-          <w:ilvl w:val="0"/>
-          <w:numId w:val="18"/>
-        </w:numPr>
-        <w:rPr>
-          <w:rFonts w:cstheme="minorHAnsi"/>
-        </w:rPr>
-      </w:pPr>
-      <w:r>
-        <w:rPr>
-          <w:rFonts w:cstheme="minorHAnsi"/>
-        </w:rPr>
-        <w:t xml:space="preserve">In a for loop, the continue keyword causes flow of control to immediately jump to the update statement. </w:t>
-      </w:r>
-    </w:p>
-    <w:p>
-      <w:pPr>
-        <w:pStyle w:val="ListParagraph"/>
-        <w:numPr>
-          <w:ilvl w:val="0"/>
-          <w:numId w:val="18"/>
-        </w:numPr>
-        <w:rPr>
-          <w:rFonts w:cstheme="minorHAnsi"/>
-        </w:rPr>
-      </w:pPr>
-      <w:r>
-        <w:rPr>
-          <w:rFonts w:cstheme="minorHAnsi"/>
-        </w:rPr>
-        <w:t xml:space="preserve">In a while loop or do/while loop, flow of control immediately jumps to the Boolean expression. </w:t>
-      </w:r>
-    </w:p>
-    <w:p>
-      <w:pPr>
-        <w:rPr>
-          <w:rFonts w:cstheme="minorHAnsi"/>
-        </w:rPr>
-      </w:pPr>
-    </w:p>
-    <w:p>
-      <w:pPr>
-        <w:rPr>
-          <w:rFonts w:cstheme="minorHAnsi"/>
-        </w:rPr>
-      </w:pPr>
-      <w:r>
-        <w:rPr>
-          <w:rFonts w:cstheme="minorHAnsi"/>
-        </w:rPr>
-        <w:t xml:space="preserve">Syntax: </w:t>
-      </w:r>
-    </w:p>
-    <w:p>
-      <w:pPr>
-        <w:ind w:firstLine="720"/>
-        <w:rPr>
-          <w:rFonts w:cstheme="minorHAnsi"/>
-          <w:lang w:val="en-GB"/>
-        </w:rPr>
-      </w:pPr>
-      <w:r>
-        <w:rPr>
-          <w:rFonts w:cstheme="minorHAnsi"/>
-          <w:color w:val="FF0000"/>
-        </w:rPr>
-        <w:t>continue;</w:t>
-      </w:r>
-    </w:p>
-    <w:p>
-      <w:pPr>
-        <w:rPr>
-          <w:rFonts w:cstheme="minorHAnsi"/>
-          <w:lang w:val="en-GB"/>
-        </w:rPr>
-      </w:pPr>
-      <w:r>
-        <w:rPr>
-          <w:rFonts w:cstheme="minorHAnsi"/>
-          <w:lang w:val="en-GB"/>
-        </w:rPr>
-        <w:t>Array</w:t>
+        <w:rPr>
+          <w:rFonts w:cstheme="minorHAnsi"/>
+          <w:lang w:val="en-GB"/>
+        </w:rPr>
+      </w:pPr>
+      <w:r>
+        <w:rPr>
+          <w:rFonts w:cstheme="minorHAnsi"/>
+          <w:lang w:val="en-GB"/>
+        </w:rPr>
+        <w:t>It’s a class variable or global variable</w:t>
       </w:r>
     </w:p>
     <w:p>
@@ -3354,28 +3665,7 @@
           <w:rFonts w:cstheme="minorHAnsi"/>
           <w:lang w:val="en-GB"/>
         </w:rPr>
-        <w:t>C</w:t>
-      </w:r>
-      <w:r>
-        <w:rPr>
-          <w:rFonts w:cstheme="minorHAnsi"/>
-          <w:lang w:val="en-GB"/>
-        </w:rPr>
-        <w:t xml:space="preserve">an hold </w:t>
-      </w:r>
-      <w:r>
-        <w:rPr>
-          <w:rFonts w:cstheme="minorHAnsi"/>
-          <w:lang w:val="en-GB"/>
-        </w:rPr>
-        <w:t>elements of same</w:t>
-      </w:r>
-      <w:r>
-        <w:rPr>
-          <w:rFonts w:cstheme="minorHAnsi"/>
-          <w:lang w:val="en-GB"/>
-        </w:rPr>
-        <w:t xml:space="preserve"> datatype</w:t>
+        <w:t>Used to save the memory</w:t>
       </w:r>
     </w:p>
     <w:p>
@@ -3395,385 +3685,95 @@
           <w:rFonts w:cstheme="minorHAnsi"/>
           <w:lang w:val="en-GB"/>
         </w:rPr>
-        <w:t>Elements are stored in contiguous memory location.</w:t>
-      </w:r>
-    </w:p>
-    <w:p>
-      <w:pPr>
-        <w:pStyle w:val="ListParagraph"/>
-        <w:numPr>
-          <w:ilvl w:val="0"/>
-          <w:numId w:val="6"/>
-        </w:numPr>
-        <w:rPr>
-          <w:rFonts w:cstheme="minorHAnsi"/>
-          <w:lang w:val="en-GB"/>
-        </w:rPr>
-      </w:pPr>
-      <w:r>
-        <w:rPr>
-          <w:rFonts w:cstheme="minorHAnsi"/>
-          <w:lang w:val="en-GB"/>
-        </w:rPr>
-        <w:t xml:space="preserve">Arrays work with respect to Index </w:t>
-      </w:r>
-    </w:p>
-    <w:p>
-      <w:pPr>
-        <w:pStyle w:val="ListParagraph"/>
-        <w:numPr>
-          <w:ilvl w:val="0"/>
-          <w:numId w:val="6"/>
-        </w:numPr>
-        <w:rPr>
-          <w:rFonts w:cstheme="minorHAnsi"/>
-          <w:lang w:val="en-GB"/>
-        </w:rPr>
-      </w:pPr>
-      <w:r>
-        <w:rPr>
-          <w:rFonts w:cstheme="minorHAnsi"/>
-          <w:lang w:val="en-GB"/>
-        </w:rPr>
-        <w:t>Start with index 0</w:t>
-      </w:r>
-    </w:p>
-    <w:p>
-      <w:pPr>
-        <w:pStyle w:val="ListParagraph"/>
-        <w:numPr>
-          <w:ilvl w:val="0"/>
-          <w:numId w:val="6"/>
-        </w:numPr>
-        <w:rPr>
-          <w:rFonts w:cstheme="minorHAnsi"/>
-          <w:lang w:val="en-GB"/>
-        </w:rPr>
-      </w:pPr>
-      <w:r>
-        <w:rPr>
-          <w:rFonts w:cstheme="minorHAnsi"/>
-          <w:lang w:val="en-GB"/>
-        </w:rPr>
-        <w:t>Size limit - We can store only fixed size of elements in an array</w:t>
-      </w:r>
-    </w:p>
-    <w:p>
-      <w:pPr>
-        <w:pStyle w:val="ListParagraph"/>
-        <w:numPr>
-          <w:ilvl w:val="0"/>
-          <w:numId w:val="6"/>
-        </w:numPr>
-        <w:rPr>
-          <w:rFonts w:cstheme="minorHAnsi"/>
-          <w:lang w:val="en-GB"/>
-        </w:rPr>
-      </w:pPr>
-      <w:r>
-        <w:rPr>
-          <w:rFonts w:cstheme="minorHAnsi"/>
-          <w:lang w:val="en-GB"/>
-        </w:rPr>
-        <w:t>Random access- can get any data located at an index position.</w:t>
-      </w:r>
-    </w:p>
-    <w:p>
-      <w:pPr>
-        <w:pStyle w:val="ListParagraph"/>
-        <w:numPr>
-          <w:ilvl w:val="0"/>
-          <w:numId w:val="6"/>
-        </w:numPr>
-        <w:rPr>
-          <w:rFonts w:cstheme="minorHAnsi"/>
-          <w:lang w:val="en-GB"/>
-        </w:rPr>
-      </w:pPr>
-      <w:r>
-        <w:rPr>
-          <w:rFonts w:cstheme="minorHAnsi"/>
-          <w:lang w:val="en-GB"/>
-        </w:rPr>
-        <w:t>There are 1d as well as multidimensional arrays.</w:t>
-      </w:r>
-    </w:p>
-    <w:p>
-      <w:pPr>
-        <w:rPr>
-          <w:rFonts w:cstheme="minorHAnsi"/>
-          <w:u w:val="single"/>
-          <w:lang w:val="en-GB"/>
-        </w:rPr>
-      </w:pPr>
-      <w:r>
-        <w:rPr>
-          <w:rFonts w:cstheme="minorHAnsi"/>
-          <w:u w:val="single"/>
-          <w:lang w:val="en-GB"/>
-        </w:rPr>
-        <w:t>SYNTAX</w:t>
-      </w:r>
-    </w:p>
-    <w:p>
-      <w:pPr>
-        <w:rPr>
-          <w:rFonts w:cstheme="minorHAnsi"/>
-          <w:color w:val="FF0000"/>
-          <w:lang w:val="en-GB"/>
-        </w:rPr>
-      </w:pPr>
-      <w:proofErr w:type="gramStart"/>
-      <w:r>
-        <w:rPr>
-          <w:rFonts w:cstheme="minorHAnsi"/>
-          <w:color w:val="FF0000"/>
-          <w:lang w:val="en-GB"/>
-        </w:rPr>
-        <w:t>D</w:t>
-      </w:r>
-      <w:r>
-        <w:rPr>
-          <w:rFonts w:cstheme="minorHAnsi"/>
-          <w:color w:val="FF0000"/>
-          <w:lang w:val="en-GB"/>
-        </w:rPr>
-        <w:t>atatype</w:t>
-      </w:r>
-      <w:r>
-        <w:rPr>
-          <w:rFonts w:cstheme="minorHAnsi"/>
-          <w:color w:val="FF0000"/>
-          <w:lang w:val="en-GB"/>
-        </w:rPr>
-        <w:t>[</w:t>
-      </w:r>
-      <w:proofErr w:type="gramEnd"/>
-      <w:r>
-        <w:rPr>
-          <w:rFonts w:cstheme="minorHAnsi"/>
-          <w:color w:val="FF0000"/>
-          <w:lang w:val="en-GB"/>
-        </w:rPr>
-        <w:t xml:space="preserve">] </w:t>
+        <w:t>We can apply static to variables, classes, methods and blocks.</w:t>
+      </w:r>
+    </w:p>
+    <w:p>
+      <w:pPr>
+        <w:rPr>
+          <w:rFonts w:cstheme="minorHAnsi"/>
+          <w:lang w:val="en-GB"/>
+        </w:rPr>
+      </w:pPr>
+      <w:r>
+        <w:rPr>
+          <w:rFonts w:cstheme="minorHAnsi"/>
+          <w:lang w:val="en-GB"/>
+        </w:rPr>
+        <w:t>This</w:t>
+      </w:r>
+    </w:p>
+    <w:p>
+      <w:pPr>
+        <w:pStyle w:val="ListParagraph"/>
+        <w:numPr>
+          <w:ilvl w:val="0"/>
+          <w:numId w:val="7"/>
+        </w:numPr>
+        <w:rPr>
+          <w:rFonts w:cstheme="minorHAnsi"/>
+          <w:lang w:val="en-GB"/>
+        </w:rPr>
+      </w:pPr>
+      <w:r>
+        <w:rPr>
+          <w:rFonts w:cstheme="minorHAnsi"/>
+          <w:lang w:val="en-GB"/>
+        </w:rPr>
+        <w:t>it is a reference variable which points to the current object.</w:t>
+      </w:r>
+    </w:p>
+    <w:p>
+      <w:pPr>
+        <w:pStyle w:val="ListParagraph"/>
+        <w:numPr>
+          <w:ilvl w:val="0"/>
+          <w:numId w:val="7"/>
+        </w:numPr>
+        <w:rPr>
+          <w:rFonts w:cstheme="minorHAnsi"/>
+          <w:lang w:val="en-GB"/>
+        </w:rPr>
+      </w:pPr>
+      <w:r>
+        <w:rPr>
+          <w:rFonts w:cstheme="minorHAnsi"/>
+          <w:lang w:val="en-GB"/>
+        </w:rPr>
+        <w:t>this can be used on instance variable, passed as an argument, and with the constructor also.</w:t>
+      </w:r>
+    </w:p>
+    <w:p>
+      <w:pPr>
+        <w:pStyle w:val="ListParagraph"/>
+        <w:numPr>
+          <w:ilvl w:val="0"/>
+          <w:numId w:val="7"/>
+        </w:numPr>
+        <w:rPr>
+          <w:rFonts w:cstheme="minorHAnsi"/>
+          <w:lang w:val="en-GB"/>
+        </w:rPr>
+      </w:pPr>
+      <w:r>
+        <w:rPr>
+          <w:rFonts w:cstheme="minorHAnsi"/>
+          <w:lang w:val="en-GB"/>
+        </w:rPr>
+        <w:t xml:space="preserve">If local variables and instance variables are same then we can use “this” to distinguish </w:t>
       </w:r>
       <w:proofErr w:type="spellStart"/>
       <w:r>
         <w:rPr>
           <w:rFonts w:cstheme="minorHAnsi"/>
-          <w:color w:val="FF0000"/>
-          <w:lang w:val="en-GB"/>
-        </w:rPr>
-        <w:t>arrayname</w:t>
+          <w:lang w:val="en-GB"/>
+        </w:rPr>
+        <w:t>btwn</w:t>
       </w:r>
       <w:proofErr w:type="spellEnd"/>
       <w:r>
         <w:rPr>
           <w:rFonts w:cstheme="minorHAnsi"/>
-          <w:color w:val="FF0000"/>
-          <w:lang w:val="en-GB"/>
-        </w:rPr>
-        <w:t xml:space="preserve"> </w:t>
-      </w:r>
-      <w:r>
-        <w:rPr>
-          <w:rFonts w:cstheme="minorHAnsi"/>
-          <w:color w:val="FF0000"/>
-          <w:lang w:val="en-GB"/>
-        </w:rPr>
-        <w:t>=new datatype(size);</w:t>
-      </w:r>
-    </w:p>
-    <w:p>
-      <w:pPr>
-        <w:rPr>
-          <w:rFonts w:cstheme="minorHAnsi"/>
-          <w:color w:val="FF0000"/>
-          <w:lang w:val="en-GB"/>
-        </w:rPr>
-      </w:pPr>
-    </w:p>
-    <w:p>
-      <w:pPr>
-        <w:rPr>
-          <w:rFonts w:cstheme="minorHAnsi"/>
-          <w:lang w:val="en-GB"/>
-        </w:rPr>
-      </w:pPr>
-      <w:r>
-        <w:rPr>
-          <w:rFonts w:cstheme="minorHAnsi"/>
-          <w:lang w:val="en-GB"/>
-        </w:rPr>
-        <w:t>Static</w:t>
-      </w:r>
-    </w:p>
-    <w:p>
-      <w:pPr>
-        <w:pStyle w:val="ListParagraph"/>
-        <w:numPr>
-          <w:ilvl w:val="0"/>
-          <w:numId w:val="8"/>
-        </w:numPr>
-        <w:rPr>
-          <w:rFonts w:cstheme="minorHAnsi"/>
-          <w:lang w:val="en-GB"/>
-        </w:rPr>
-      </w:pPr>
-      <w:r>
-        <w:rPr>
-          <w:rFonts w:cstheme="minorHAnsi"/>
-          <w:lang w:val="en-GB"/>
-        </w:rPr>
-        <w:t>Not an instance variable</w:t>
-      </w:r>
-    </w:p>
-    <w:p>
-      <w:pPr>
-        <w:pStyle w:val="ListParagraph"/>
-        <w:numPr>
-          <w:ilvl w:val="0"/>
-          <w:numId w:val="8"/>
-        </w:numPr>
-        <w:rPr>
-          <w:rFonts w:cstheme="minorHAnsi"/>
-          <w:lang w:val="en-GB"/>
-        </w:rPr>
-      </w:pPr>
-      <w:r>
-        <w:rPr>
-          <w:rFonts w:cstheme="minorHAnsi"/>
-          <w:lang w:val="en-GB"/>
-        </w:rPr>
-        <w:t>It’s a class variable or global variable</w:t>
-      </w:r>
-    </w:p>
-    <w:p>
-      <w:pPr>
-        <w:pStyle w:val="ListParagraph"/>
-        <w:numPr>
-          <w:ilvl w:val="0"/>
-          <w:numId w:val="8"/>
-        </w:numPr>
-        <w:rPr>
-          <w:rFonts w:cstheme="minorHAnsi"/>
-          <w:lang w:val="en-GB"/>
-        </w:rPr>
-      </w:pPr>
-      <w:r>
-        <w:rPr>
-          <w:rFonts w:cstheme="minorHAnsi"/>
-          <w:lang w:val="en-GB"/>
-        </w:rPr>
-        <w:t>Used to save the memory</w:t>
-      </w:r>
-    </w:p>
-    <w:p>
-      <w:pPr>
-        <w:pStyle w:val="ListParagraph"/>
-        <w:numPr>
-          <w:ilvl w:val="0"/>
-          <w:numId w:val="8"/>
-        </w:numPr>
-        <w:rPr>
-          <w:rFonts w:cstheme="minorHAnsi"/>
-          <w:lang w:val="en-GB"/>
-        </w:rPr>
-      </w:pPr>
-      <w:r>
-        <w:rPr>
-          <w:rFonts w:cstheme="minorHAnsi"/>
-          <w:lang w:val="en-GB"/>
-        </w:rPr>
-        <w:t>We can apply static to variables, classes, methods and blocks.</w:t>
-      </w:r>
-    </w:p>
-    <w:p>
-      <w:pPr>
-        <w:rPr>
-          <w:rFonts w:cstheme="minorHAnsi"/>
-          <w:lang w:val="en-GB"/>
-        </w:rPr>
-      </w:pPr>
-      <w:r>
-        <w:rPr>
-          <w:rFonts w:cstheme="minorHAnsi"/>
-          <w:lang w:val="en-GB"/>
-        </w:rPr>
-        <w:t>This</w:t>
-      </w:r>
-    </w:p>
-    <w:p>
-      <w:pPr>
-        <w:pStyle w:val="ListParagraph"/>
-        <w:numPr>
-          <w:ilvl w:val="0"/>
-          <w:numId w:val="9"/>
-        </w:numPr>
-        <w:rPr>
-          <w:rFonts w:cstheme="minorHAnsi"/>
-          <w:lang w:val="en-GB"/>
-        </w:rPr>
-      </w:pPr>
-      <w:r>
-        <w:rPr>
-          <w:rFonts w:cstheme="minorHAnsi"/>
-          <w:lang w:val="en-GB"/>
-        </w:rPr>
-        <w:t>it is a reference variable which points to the current object.</w:t>
-      </w:r>
-    </w:p>
-    <w:p>
-      <w:pPr>
-        <w:pStyle w:val="ListParagraph"/>
-        <w:numPr>
-          <w:ilvl w:val="0"/>
-          <w:numId w:val="9"/>
-        </w:numPr>
-        <w:rPr>
-          <w:rFonts w:cstheme="minorHAnsi"/>
-          <w:lang w:val="en-GB"/>
-        </w:rPr>
-      </w:pPr>
-      <w:r>
-        <w:rPr>
-          <w:rFonts w:cstheme="minorHAnsi"/>
-          <w:lang w:val="en-GB"/>
-        </w:rPr>
-        <w:t>this can be used on instance variable, passed as an argument, and with the constructor also.</w:t>
-      </w:r>
-    </w:p>
-    <w:p>
-      <w:pPr>
-        <w:pStyle w:val="ListParagraph"/>
-        <w:numPr>
-          <w:ilvl w:val="0"/>
-          <w:numId w:val="9"/>
-        </w:numPr>
-        <w:rPr>
-          <w:rFonts w:cstheme="minorHAnsi"/>
-          <w:lang w:val="en-GB"/>
-        </w:rPr>
-      </w:pPr>
-      <w:r>
-        <w:rPr>
-          <w:rFonts w:cstheme="minorHAnsi"/>
-          <w:lang w:val="en-GB"/>
-        </w:rPr>
-        <w:t xml:space="preserve">If local variables and instance variables are same then we can use “this” to distinguish </w:t>
-      </w:r>
-      <w:proofErr w:type="spellStart"/>
-      <w:r>
-        <w:rPr>
-          <w:rFonts w:cstheme="minorHAnsi"/>
-          <w:lang w:val="en-GB"/>
-        </w:rPr>
-        <w:t>btwn</w:t>
-      </w:r>
-      <w:proofErr w:type="spellEnd"/>
-      <w:r>
-        <w:rPr>
-          <w:rFonts w:cstheme="minorHAnsi"/>
           <w:lang w:val="en-GB"/>
         </w:rPr>
         <w:t xml:space="preserve"> them.</w:t>
@@ -3784,7 +3784,7 @@
         <w:pStyle w:val="ListParagraph"/>
         <w:numPr>
           <w:ilvl w:val="0"/>
-          <w:numId w:val="9"/>
+          <w:numId w:val="7"/>
         </w:numPr>
         <w:rPr>
           <w:rFonts w:cstheme="minorHAnsi"/>
@@ -3804,7 +3804,7 @@
         <w:pStyle w:val="ListParagraph"/>
         <w:numPr>
           <w:ilvl w:val="0"/>
-          <w:numId w:val="9"/>
+          <w:numId w:val="7"/>
         </w:numPr>
         <w:rPr>
           <w:rFonts w:cstheme="minorHAnsi"/>
@@ -3825,6 +3825,145 @@
         <w:pStyle w:val="ListParagraph"/>
         <w:numPr>
           <w:ilvl w:val="0"/>
+          <w:numId w:val="7"/>
+        </w:numPr>
+        <w:rPr>
+          <w:rFonts w:cstheme="minorHAnsi"/>
+          <w:lang w:val="en-GB"/>
+        </w:rPr>
+      </w:pPr>
+      <w:r>
+        <w:rPr>
+          <w:rFonts w:cstheme="minorHAnsi"/>
+          <w:lang w:val="en-GB"/>
+        </w:rPr>
+        <w:t>Return the current class object</w:t>
+      </w:r>
+    </w:p>
+    <w:p>
+      <w:pPr>
+        <w:pStyle w:val="ListParagraph"/>
+        <w:numPr>
+          <w:ilvl w:val="0"/>
+          <w:numId w:val="7"/>
+        </w:numPr>
+        <w:rPr>
+          <w:rFonts w:cstheme="minorHAnsi"/>
+          <w:lang w:val="en-GB"/>
+        </w:rPr>
+      </w:pPr>
+      <w:r>
+        <w:rPr>
+          <w:rFonts w:cstheme="minorHAnsi"/>
+          <w:lang w:val="en-GB"/>
+        </w:rPr>
+        <w:t>Pass an argument in the method call</w:t>
+      </w:r>
+    </w:p>
+    <w:p>
+      <w:pPr>
+        <w:pStyle w:val="ListParagraph"/>
+        <w:numPr>
+          <w:ilvl w:val="0"/>
+          <w:numId w:val="7"/>
+        </w:numPr>
+        <w:rPr>
+          <w:rFonts w:cstheme="minorHAnsi"/>
+          <w:lang w:val="en-GB"/>
+        </w:rPr>
+      </w:pPr>
+      <w:r>
+        <w:rPr>
+          <w:rFonts w:cstheme="minorHAnsi"/>
+          <w:lang w:val="en-GB"/>
+        </w:rPr>
+        <w:t>Pass an argument in the constructor call</w:t>
+      </w:r>
+    </w:p>
+    <w:p>
+      <w:pPr>
+        <w:pStyle w:val="ListParagraph"/>
+        <w:rPr>
+          <w:rFonts w:cstheme="minorHAnsi"/>
+          <w:lang w:val="en-GB"/>
+        </w:rPr>
+      </w:pPr>
+    </w:p>
+    <w:p>
+      <w:pPr>
+        <w:rPr>
+          <w:rFonts w:cstheme="minorHAnsi"/>
+          <w:lang w:val="en-GB"/>
+        </w:rPr>
+      </w:pPr>
+      <w:r>
+        <w:rPr>
+          <w:rFonts w:cstheme="minorHAnsi"/>
+          <w:lang w:val="en-GB"/>
+        </w:rPr>
+        <w:t>Super</w:t>
+      </w:r>
+    </w:p>
+    <w:p>
+      <w:pPr>
+        <w:pStyle w:val="ListParagraph"/>
+        <w:numPr>
+          <w:ilvl w:val="0"/>
+          <w:numId w:val="8"/>
+        </w:numPr>
+        <w:rPr>
+          <w:rFonts w:cstheme="minorHAnsi"/>
+          <w:lang w:val="en-GB"/>
+        </w:rPr>
+      </w:pPr>
+      <w:r>
+        <w:rPr>
+          <w:rFonts w:cstheme="minorHAnsi"/>
+          <w:lang w:val="en-GB"/>
+        </w:rPr>
+        <w:t>It is a reference variable which points to the parent class object</w:t>
+      </w:r>
+    </w:p>
+    <w:p>
+      <w:pPr>
+        <w:pStyle w:val="ListParagraph"/>
+        <w:numPr>
+          <w:ilvl w:val="0"/>
+          <w:numId w:val="8"/>
+        </w:numPr>
+        <w:rPr>
+          <w:rFonts w:cstheme="minorHAnsi"/>
+          <w:lang w:val="en-GB"/>
+        </w:rPr>
+      </w:pPr>
+      <w:r>
+        <w:rPr>
+          <w:rFonts w:cstheme="minorHAnsi"/>
+          <w:lang w:val="en-GB"/>
+        </w:rPr>
+        <w:t>It can be used with methods, constructors and variables</w:t>
+      </w:r>
+    </w:p>
+    <w:p>
+      <w:pPr>
+        <w:rPr>
+          <w:rFonts w:cstheme="minorHAnsi"/>
+          <w:lang w:val="en-GB"/>
+        </w:rPr>
+      </w:pPr>
+      <w:r>
+        <w:rPr>
+          <w:rFonts w:cstheme="minorHAnsi"/>
+          <w:lang w:val="en-GB"/>
+        </w:rPr>
+        <w:t>Method Overloading</w:t>
+      </w:r>
+    </w:p>
+    <w:p>
+      <w:pPr>
+        <w:pStyle w:val="ListParagraph"/>
+        <w:numPr>
+          <w:ilvl w:val="0"/>
           <w:numId w:val="9"/>
         </w:numPr>
         <w:rPr>
@@ -3837,7 +3976,7 @@
           <w:rFonts w:cstheme="minorHAnsi"/>
           <w:lang w:val="en-GB"/>
         </w:rPr>
-        <w:t>Return the current class object</w:t>
+        <w:t>Return type doesn’t matter</w:t>
       </w:r>
     </w:p>
     <w:p>
@@ -3857,7 +3996,7 @@
           <w:rFonts w:cstheme="minorHAnsi"/>
           <w:lang w:val="en-GB"/>
         </w:rPr>
-        <w:t>Pass an argument in the method call</w:t>
+        <w:t>If a class has multiple methods having same name but diff parameters or different datatypes then it is known as Method Overloading</w:t>
       </w:r>
     </w:p>
     <w:p>
@@ -3877,145 +4016,6 @@
           <w:rFonts w:cstheme="minorHAnsi"/>
           <w:lang w:val="en-GB"/>
         </w:rPr>
-        <w:t>Pass an argument in the constructor call</w:t>
-      </w:r>
-    </w:p>
-    <w:p>
-      <w:pPr>
-        <w:pStyle w:val="ListParagraph"/>
-        <w:rPr>
-          <w:rFonts w:cstheme="minorHAnsi"/>
-          <w:lang w:val="en-GB"/>
-        </w:rPr>
-      </w:pPr>
-    </w:p>
-    <w:p>
-      <w:pPr>
-        <w:rPr>
-          <w:rFonts w:cstheme="minorHAnsi"/>
-          <w:lang w:val="en-GB"/>
-        </w:rPr>
-      </w:pPr>
-      <w:r>
-        <w:rPr>
-          <w:rFonts w:cstheme="minorHAnsi"/>
-          <w:lang w:val="en-GB"/>
-        </w:rPr>
-        <w:t>Super</w:t>
-      </w:r>
-    </w:p>
-    <w:p>
-      <w:pPr>
-        <w:pStyle w:val="ListParagraph"/>
-        <w:numPr>
-          <w:ilvl w:val="0"/>
-          <w:numId w:val="10"/>
-        </w:numPr>
-        <w:rPr>
-          <w:rFonts w:cstheme="minorHAnsi"/>
-          <w:lang w:val="en-GB"/>
-        </w:rPr>
-      </w:pPr>
-      <w:r>
-        <w:rPr>
-          <w:rFonts w:cstheme="minorHAnsi"/>
-          <w:lang w:val="en-GB"/>
-        </w:rPr>
-        <w:t>It is a reference variable which points to the parent class object</w:t>
-      </w:r>
-    </w:p>
-    <w:p>
-      <w:pPr>
-        <w:pStyle w:val="ListParagraph"/>
-        <w:numPr>
-          <w:ilvl w:val="0"/>
-          <w:numId w:val="10"/>
-        </w:numPr>
-        <w:rPr>
-          <w:rFonts w:cstheme="minorHAnsi"/>
-          <w:lang w:val="en-GB"/>
-        </w:rPr>
-      </w:pPr>
-      <w:r>
-        <w:rPr>
-          <w:rFonts w:cstheme="minorHAnsi"/>
-          <w:lang w:val="en-GB"/>
-        </w:rPr>
-        <w:t>It can be used with methods, constructors and variables</w:t>
-      </w:r>
-    </w:p>
-    <w:p>
-      <w:pPr>
-        <w:rPr>
-          <w:rFonts w:cstheme="minorHAnsi"/>
-          <w:lang w:val="en-GB"/>
-        </w:rPr>
-      </w:pPr>
-      <w:r>
-        <w:rPr>
-          <w:rFonts w:cstheme="minorHAnsi"/>
-          <w:lang w:val="en-GB"/>
-        </w:rPr>
-        <w:t>Method Overloading</w:t>
-      </w:r>
-    </w:p>
-    <w:p>
-      <w:pPr>
-        <w:pStyle w:val="ListParagraph"/>
-        <w:numPr>
-          <w:ilvl w:val="0"/>
-          <w:numId w:val="11"/>
-        </w:numPr>
-        <w:rPr>
-          <w:rFonts w:cstheme="minorHAnsi"/>
-          <w:lang w:val="en-GB"/>
-        </w:rPr>
-      </w:pPr>
-      <w:r>
-        <w:rPr>
-          <w:rFonts w:cstheme="minorHAnsi"/>
-          <w:lang w:val="en-GB"/>
-        </w:rPr>
-        <w:t>Return type doesn’t matter</w:t>
-      </w:r>
-    </w:p>
-    <w:p>
-      <w:pPr>
-        <w:pStyle w:val="ListParagraph"/>
-        <w:numPr>
-          <w:ilvl w:val="0"/>
-          <w:numId w:val="11"/>
-        </w:numPr>
-        <w:rPr>
-          <w:rFonts w:cstheme="minorHAnsi"/>
-          <w:lang w:val="en-GB"/>
-        </w:rPr>
-      </w:pPr>
-      <w:r>
-        <w:rPr>
-          <w:rFonts w:cstheme="minorHAnsi"/>
-          <w:lang w:val="en-GB"/>
-        </w:rPr>
-        <w:t>If a class has multiple methods having same name but diff parameters or different datatypes then it is known as Method Overloading</w:t>
-      </w:r>
-    </w:p>
-    <w:p>
-      <w:pPr>
-        <w:pStyle w:val="ListParagraph"/>
-        <w:numPr>
-          <w:ilvl w:val="0"/>
-          <w:numId w:val="11"/>
-        </w:numPr>
-        <w:rPr>
-          <w:rFonts w:cstheme="minorHAnsi"/>
-          <w:lang w:val="en-GB"/>
-        </w:rPr>
-      </w:pPr>
-      <w:r>
-        <w:rPr>
-          <w:rFonts w:cstheme="minorHAnsi"/>
-          <w:lang w:val="en-GB"/>
-        </w:rPr>
         <w:t xml:space="preserve">2 types </w:t>
       </w:r>
       <w:r>
@@ -4064,7 +4064,7 @@
         <w:pStyle w:val="ListParagraph"/>
         <w:numPr>
           <w:ilvl w:val="0"/>
-          <w:numId w:val="11"/>
+          <w:numId w:val="9"/>
         </w:numPr>
         <w:rPr>
           <w:rFonts w:cstheme="minorHAnsi"/>
@@ -4099,7 +4099,7 @@
         <w:pStyle w:val="ListParagraph"/>
         <w:numPr>
           <w:ilvl w:val="0"/>
-          <w:numId w:val="11"/>
+          <w:numId w:val="9"/>
         </w:numPr>
         <w:rPr>
           <w:rFonts w:cstheme="minorHAnsi"/>
@@ -4120,7 +4120,7 @@
         <w:pStyle w:val="ListParagraph"/>
         <w:numPr>
           <w:ilvl w:val="0"/>
-          <w:numId w:val="11"/>
+          <w:numId w:val="9"/>
         </w:numPr>
         <w:rPr>
           <w:rFonts w:cstheme="minorHAnsi"/>
@@ -4140,7 +4140,7 @@
         <w:pStyle w:val="ListParagraph"/>
         <w:numPr>
           <w:ilvl w:val="0"/>
-          <w:numId w:val="11"/>
+          <w:numId w:val="9"/>
         </w:numPr>
         <w:rPr>
           <w:rFonts w:cstheme="minorHAnsi"/>
@@ -4204,7 +4204,7 @@
         <w:pStyle w:val="ListParagraph"/>
         <w:numPr>
           <w:ilvl w:val="0"/>
-          <w:numId w:val="31"/>
+          <w:numId w:val="19"/>
         </w:numPr>
         <w:rPr>
           <w:rFonts w:cstheme="minorHAnsi"/>
@@ -4225,7 +4225,7 @@
         <w:pStyle w:val="ListParagraph"/>
         <w:numPr>
           <w:ilvl w:val="0"/>
-          <w:numId w:val="31"/>
+          <w:numId w:val="19"/>
         </w:numPr>
         <w:rPr>
           <w:rFonts w:cstheme="minorHAnsi"/>
@@ -4264,7 +4264,7 @@
         <w:pStyle w:val="ListParagraph"/>
         <w:numPr>
           <w:ilvl w:val="0"/>
-          <w:numId w:val="31"/>
+          <w:numId w:val="19"/>
         </w:numPr>
         <w:rPr>
           <w:rFonts w:cstheme="minorHAnsi"/>
@@ -4303,7 +4303,7 @@
         <w:pStyle w:val="ListParagraph"/>
         <w:numPr>
           <w:ilvl w:val="0"/>
-          <w:numId w:val="31"/>
+          <w:numId w:val="19"/>
         </w:numPr>
         <w:rPr>
           <w:rFonts w:cstheme="minorHAnsi"/>
@@ -4350,7 +4350,7 @@
         <w:pStyle w:val="ListParagraph"/>
         <w:numPr>
           <w:ilvl w:val="0"/>
-          <w:numId w:val="31"/>
+          <w:numId w:val="19"/>
         </w:numPr>
         <w:rPr>
           <w:rFonts w:cstheme="minorHAnsi"/>
@@ -4420,7 +4420,7 @@
         <w:pStyle w:val="ListParagraph"/>
         <w:numPr>
           <w:ilvl w:val="0"/>
-          <w:numId w:val="32"/>
+          <w:numId w:val="20"/>
         </w:numPr>
         <w:rPr>
           <w:rFonts w:cstheme="minorHAnsi"/>
@@ -4456,7 +4456,7 @@
         <w:pStyle w:val="ListParagraph"/>
         <w:numPr>
           <w:ilvl w:val="0"/>
-          <w:numId w:val="32"/>
+          <w:numId w:val="20"/>
         </w:numPr>
         <w:rPr>
           <w:rFonts w:cstheme="minorHAnsi"/>
@@ -4476,7 +4476,7 @@
         <w:pStyle w:val="ListParagraph"/>
         <w:numPr>
           <w:ilvl w:val="0"/>
-          <w:numId w:val="32"/>
+          <w:numId w:val="20"/>
         </w:numPr>
         <w:rPr>
           <w:rFonts w:cstheme="minorHAnsi"/>
@@ -4496,7 +4496,7 @@
         <w:pStyle w:val="ListParagraph"/>
         <w:numPr>
           <w:ilvl w:val="0"/>
-          <w:numId w:val="32"/>
+          <w:numId w:val="20"/>
         </w:numPr>
         <w:rPr>
           <w:rFonts w:cstheme="minorHAnsi"/>
@@ -4588,7 +4588,7 @@
         <w:pStyle w:val="ListParagraph"/>
         <w:numPr>
           <w:ilvl w:val="0"/>
-          <w:numId w:val="32"/>
+          <w:numId w:val="20"/>
         </w:numPr>
         <w:rPr>
           <w:rFonts w:cstheme="minorHAnsi"/>
@@ -4615,7 +4615,7 @@
         <w:pStyle w:val="ListParagraph"/>
         <w:numPr>
           <w:ilvl w:val="0"/>
-          <w:numId w:val="33"/>
+          <w:numId w:val="21"/>
         </w:numPr>
         <w:rPr>
           <w:rFonts w:cstheme="minorHAnsi"/>
@@ -4635,7 +4635,7 @@
         <w:pStyle w:val="ListParagraph"/>
         <w:numPr>
           <w:ilvl w:val="0"/>
-          <w:numId w:val="33"/>
+          <w:numId w:val="21"/>
         </w:numPr>
         <w:rPr>
           <w:rFonts w:cstheme="minorHAnsi"/>
@@ -4670,7 +4670,7 @@
         <w:pStyle w:val="ListParagraph"/>
         <w:numPr>
           <w:ilvl w:val="0"/>
-          <w:numId w:val="33"/>
+          <w:numId w:val="21"/>
         </w:numPr>
         <w:rPr>
           <w:rFonts w:cstheme="minorHAnsi"/>
@@ -4690,7 +4690,7 @@
         <w:pStyle w:val="ListParagraph"/>
         <w:numPr>
           <w:ilvl w:val="0"/>
-          <w:numId w:val="33"/>
+          <w:numId w:val="21"/>
         </w:numPr>
         <w:rPr>
           <w:rFonts w:cstheme="minorHAnsi"/>
@@ -4710,7 +4710,7 @@
         <w:pStyle w:val="ListParagraph"/>
         <w:numPr>
           <w:ilvl w:val="0"/>
-          <w:numId w:val="33"/>
+          <w:numId w:val="21"/>
         </w:numPr>
         <w:rPr>
           <w:rFonts w:cstheme="minorHAnsi"/>
@@ -4782,7 +4782,7 @@
         <w:pStyle w:val="ListParagraph"/>
         <w:numPr>
           <w:ilvl w:val="0"/>
-          <w:numId w:val="32"/>
+          <w:numId w:val="20"/>
         </w:numPr>
         <w:rPr>
           <w:rFonts w:cstheme="minorHAnsi"/>
@@ -4818,7 +4818,7 @@
         <w:pStyle w:val="ListParagraph"/>
         <w:numPr>
           <w:ilvl w:val="0"/>
-          <w:numId w:val="32"/>
+          <w:numId w:val="20"/>
         </w:numPr>
         <w:rPr>
           <w:rFonts w:cstheme="minorHAnsi"/>
@@ -4847,7 +4847,7 @@
         <w:pStyle w:val="ListParagraph"/>
         <w:numPr>
           <w:ilvl w:val="0"/>
-          <w:numId w:val="32"/>
+          <w:numId w:val="20"/>
         </w:numPr>
         <w:rPr>
           <w:rFonts w:cstheme="minorHAnsi"/>
@@ -4867,7 +4867,7 @@
         <w:pStyle w:val="ListParagraph"/>
         <w:numPr>
           <w:ilvl w:val="0"/>
-          <w:numId w:val="32"/>
+          <w:numId w:val="20"/>
         </w:numPr>
         <w:rPr>
           <w:rFonts w:cstheme="minorHAnsi"/>
@@ -4887,7 +4887,7 @@
         <w:pStyle w:val="ListParagraph"/>
         <w:numPr>
           <w:ilvl w:val="0"/>
-          <w:numId w:val="32"/>
+          <w:numId w:val="20"/>
         </w:numPr>
         <w:rPr>
           <w:rFonts w:cstheme="minorHAnsi"/>
@@ -4923,7 +4923,7 @@
         <w:pStyle w:val="ListParagraph"/>
         <w:numPr>
           <w:ilvl w:val="0"/>
-          <w:numId w:val="32"/>
+          <w:numId w:val="20"/>
         </w:numPr>
         <w:rPr>
           <w:rFonts w:cstheme="minorHAnsi"/>
@@ -4959,7 +4959,7 @@
         <w:pStyle w:val="ListParagraph"/>
         <w:numPr>
           <w:ilvl w:val="0"/>
-          <w:numId w:val="35"/>
+          <w:numId w:val="22"/>
         </w:numPr>
         <w:rPr>
           <w:rFonts w:cstheme="minorHAnsi"/>
@@ -4986,7 +4986,7 @@
         <w:pStyle w:val="ListParagraph"/>
         <w:numPr>
           <w:ilvl w:val="0"/>
-          <w:numId w:val="35"/>
+          <w:numId w:val="22"/>
         </w:numPr>
         <w:rPr>
           <w:rFonts w:cstheme="minorHAnsi"/>
@@ -5022,7 +5022,7 @@
         <w:pStyle w:val="ListParagraph"/>
         <w:numPr>
           <w:ilvl w:val="0"/>
-          <w:numId w:val="35"/>
+          <w:numId w:val="22"/>
         </w:numPr>
         <w:rPr>
           <w:rFonts w:cstheme="minorHAnsi"/>
@@ -5137,7 +5137,7 @@
         <w:pStyle w:val="ListParagraph"/>
         <w:numPr>
           <w:ilvl w:val="0"/>
-          <w:numId w:val="36"/>
+          <w:numId w:val="23"/>
         </w:numPr>
         <w:rPr>
           <w:rFonts w:cstheme="minorHAnsi"/>
@@ -5164,7 +5164,7 @@
         <w:pStyle w:val="ListParagraph"/>
         <w:numPr>
           <w:ilvl w:val="0"/>
-          <w:numId w:val="37"/>
+          <w:numId w:val="24"/>
         </w:numPr>
         <w:rPr>
           <w:rFonts w:cstheme="minorHAnsi"/>
@@ -5184,7 +5184,7 @@
         <w:pStyle w:val="ListParagraph"/>
         <w:numPr>
           <w:ilvl w:val="0"/>
-          <w:numId w:val="37"/>
+          <w:numId w:val="24"/>
         </w:numPr>
         <w:rPr>
           <w:rFonts w:cstheme="minorHAnsi"/>
@@ -5220,7 +5220,7 @@
         <w:pStyle w:val="ListParagraph"/>
         <w:numPr>
           <w:ilvl w:val="0"/>
-          <w:numId w:val="37"/>
+          <w:numId w:val="24"/>
         </w:numPr>
         <w:rPr>
           <w:rFonts w:cstheme="minorHAnsi"/>
@@ -5240,7 +5240,7 @@
         <w:pStyle w:val="ListParagraph"/>
         <w:numPr>
           <w:ilvl w:val="0"/>
-          <w:numId w:val="37"/>
+          <w:numId w:val="24"/>
         </w:numPr>
         <w:rPr>
           <w:rFonts w:cstheme="minorHAnsi"/>
@@ -5276,7 +5276,7 @@
         <w:pStyle w:val="ListParagraph"/>
         <w:numPr>
           <w:ilvl w:val="0"/>
-          <w:numId w:val="38"/>
+          <w:numId w:val="25"/>
         </w:numPr>
         <w:rPr>
           <w:rFonts w:cstheme="minorHAnsi"/>
@@ -5303,7 +5303,7 @@
         <w:pStyle w:val="ListParagraph"/>
         <w:numPr>
           <w:ilvl w:val="0"/>
-          <w:numId w:val="39"/>
+          <w:numId w:val="26"/>
         </w:numPr>
         <w:rPr>
           <w:rFonts w:cstheme="minorHAnsi"/>
@@ -5323,7 +5323,7 @@
         <w:pStyle w:val="ListParagraph"/>
         <w:numPr>
           <w:ilvl w:val="0"/>
-          <w:numId w:val="39"/>
+          <w:numId w:val="26"/>
         </w:numPr>
         <w:rPr>
           <w:rFonts w:cstheme="minorHAnsi"/>
@@ -5817,7 +5817,7 @@
         <w:pStyle w:val="ListParagraph"/>
         <w:numPr>
           <w:ilvl w:val="0"/>
-          <w:numId w:val="38"/>
+          <w:numId w:val="25"/>
         </w:numPr>
         <w:rPr>
           <w:rFonts w:cstheme="minorHAnsi"/>
@@ -5853,7 +5853,7 @@
         <w:pStyle w:val="ListParagraph"/>
         <w:numPr>
           <w:ilvl w:val="0"/>
-          <w:numId w:val="40"/>
+          <w:numId w:val="27"/>
         </w:numPr>
         <w:rPr>
           <w:rFonts w:cstheme="minorHAnsi"/>
@@ -5873,7 +5873,7 @@
         <w:pStyle w:val="ListParagraph"/>
         <w:numPr>
           <w:ilvl w:val="0"/>
-          <w:numId w:val="40"/>
+          <w:numId w:val="27"/>
         </w:numPr>
         <w:rPr>
           <w:rFonts w:cstheme="minorHAnsi"/>
@@ -5893,7 +5893,7 @@
         <w:pStyle w:val="ListParagraph"/>
         <w:numPr>
           <w:ilvl w:val="0"/>
-          <w:numId w:val="40"/>
+          <w:numId w:val="27"/>
         </w:numPr>
         <w:rPr>
           <w:rFonts w:cstheme="minorHAnsi"/>
@@ -5929,7 +5929,7 @@
         <w:pStyle w:val="ListParagraph"/>
         <w:numPr>
           <w:ilvl w:val="0"/>
-          <w:numId w:val="38"/>
+          <w:numId w:val="25"/>
         </w:numPr>
         <w:rPr>
           <w:rFonts w:cstheme="minorHAnsi"/>
@@ -5949,7 +5949,7 @@
         <w:pStyle w:val="ListParagraph"/>
         <w:numPr>
           <w:ilvl w:val="0"/>
-          <w:numId w:val="38"/>
+          <w:numId w:val="25"/>
         </w:numPr>
         <w:rPr>
           <w:rFonts w:cstheme="minorHAnsi"/>
@@ -5976,7 +5976,7 @@
         <w:pStyle w:val="ListParagraph"/>
         <w:numPr>
           <w:ilvl w:val="0"/>
-          <w:numId w:val="41"/>
+          <w:numId w:val="28"/>
         </w:numPr>
         <w:rPr>
           <w:rFonts w:cstheme="minorHAnsi"/>
@@ -5996,7 +5996,7 @@
         <w:pStyle w:val="ListParagraph"/>
         <w:numPr>
           <w:ilvl w:val="0"/>
-          <w:numId w:val="41"/>
+          <w:numId w:val="28"/>
         </w:numPr>
         <w:rPr>
           <w:rFonts w:cstheme="minorHAnsi"/>
@@ -6016,7 +6016,7 @@
         <w:pStyle w:val="ListParagraph"/>
         <w:numPr>
           <w:ilvl w:val="0"/>
-          <w:numId w:val="41"/>
+          <w:numId w:val="28"/>
         </w:numPr>
         <w:rPr>
           <w:rFonts w:cstheme="minorHAnsi"/>
@@ -6036,7 +6036,7 @@
         <w:pStyle w:val="ListParagraph"/>
         <w:numPr>
           <w:ilvl w:val="0"/>
-          <w:numId w:val="41"/>
+          <w:numId w:val="28"/>
         </w:numPr>
         <w:rPr>
           <w:rFonts w:cstheme="minorHAnsi"/>
@@ -6255,7 +6255,7 @@
         <w:pStyle w:val="ListParagraph"/>
         <w:numPr>
           <w:ilvl w:val="0"/>
-          <w:numId w:val="42"/>
+          <w:numId w:val="29"/>
         </w:numPr>
         <w:rPr>
           <w:rFonts w:cstheme="minorHAnsi"/>
@@ -6275,7 +6275,7 @@
         <w:pStyle w:val="ListParagraph"/>
         <w:numPr>
           <w:ilvl w:val="0"/>
-          <w:numId w:val="42"/>
+          <w:numId w:val="29"/>
         </w:numPr>
         <w:rPr>
           <w:rFonts w:cstheme="minorHAnsi"/>
@@ -6295,7 +6295,7 @@
         <w:pStyle w:val="ListParagraph"/>
         <w:numPr>
           <w:ilvl w:val="0"/>
-          <w:numId w:val="42"/>
+          <w:numId w:val="29"/>
         </w:numPr>
         <w:rPr>
           <w:rFonts w:cstheme="minorHAnsi"/>
@@ -6379,7 +6379,7 @@
         <w:pStyle w:val="ListParagraph"/>
         <w:numPr>
           <w:ilvl w:val="0"/>
-          <w:numId w:val="42"/>
+          <w:numId w:val="29"/>
         </w:numPr>
         <w:rPr>
           <w:rFonts w:cstheme="minorHAnsi"/>
@@ -6406,7 +6406,7 @@
         <w:pStyle w:val="ListParagraph"/>
         <w:numPr>
           <w:ilvl w:val="0"/>
-          <w:numId w:val="43"/>
+          <w:numId w:val="30"/>
         </w:numPr>
         <w:rPr>
           <w:rFonts w:cstheme="minorHAnsi"/>
@@ -6460,7 +6460,7 @@
         <w:pStyle w:val="ListParagraph"/>
         <w:numPr>
           <w:ilvl w:val="0"/>
-          <w:numId w:val="44"/>
+          <w:numId w:val="31"/>
         </w:numPr>
         <w:rPr>
           <w:rFonts w:cstheme="minorHAnsi"/>
@@ -6512,7 +6512,7 @@
         <w:pStyle w:val="ListParagraph"/>
         <w:numPr>
           <w:ilvl w:val="0"/>
-          <w:numId w:val="44"/>
+          <w:numId w:val="31"/>
         </w:numPr>
         <w:rPr>
           <w:rFonts w:cstheme="minorHAnsi"/>
@@ -6548,7 +6548,7 @@
         <w:pStyle w:val="ListParagraph"/>
         <w:numPr>
           <w:ilvl w:val="0"/>
-          <w:numId w:val="43"/>
+          <w:numId w:val="30"/>
         </w:numPr>
         <w:rPr>
           <w:rFonts w:cstheme="minorHAnsi"/>
@@ -6568,7 +6568,7 @@
         <w:pStyle w:val="ListParagraph"/>
         <w:numPr>
           <w:ilvl w:val="0"/>
-          <w:numId w:val="43"/>
+          <w:numId w:val="30"/>
         </w:numPr>
         <w:rPr>
           <w:rFonts w:cstheme="minorHAnsi"/>
@@ -6588,7 +6588,7 @@
         <w:pStyle w:val="ListParagraph"/>
         <w:numPr>
           <w:ilvl w:val="0"/>
-          <w:numId w:val="43"/>
+          <w:numId w:val="30"/>
         </w:numPr>
         <w:rPr>
           <w:rFonts w:cstheme="minorHAnsi"/>
@@ -6608,7 +6608,7 @@
         <w:pStyle w:val="ListParagraph"/>
         <w:numPr>
           <w:ilvl w:val="0"/>
-          <w:numId w:val="43"/>
+          <w:numId w:val="30"/>
         </w:numPr>
         <w:rPr>
           <w:rFonts w:cstheme="minorHAnsi"/>
@@ -6644,7 +6644,7 @@
         <w:pStyle w:val="ListParagraph"/>
         <w:numPr>
           <w:ilvl w:val="0"/>
-          <w:numId w:val="43"/>
+          <w:numId w:val="30"/>
         </w:numPr>
         <w:rPr>
           <w:rFonts w:cstheme="minorHAnsi"/>
@@ -6776,7 +6776,7 @@
         <w:pStyle w:val="ListParagraph"/>
         <w:numPr>
           <w:ilvl w:val="0"/>
-          <w:numId w:val="43"/>
+          <w:numId w:val="30"/>
         </w:numPr>
         <w:rPr>
           <w:rFonts w:cstheme="minorHAnsi"/>
@@ -6853,7 +6853,7 @@
         <w:pStyle w:val="ListParagraph"/>
         <w:numPr>
           <w:ilvl w:val="0"/>
-          <w:numId w:val="43"/>
+          <w:numId w:val="30"/>
         </w:numPr>
         <w:rPr>
           <w:rFonts w:cstheme="minorHAnsi"/>
@@ -6873,7 +6873,7 @@
         <w:pStyle w:val="ListParagraph"/>
         <w:numPr>
           <w:ilvl w:val="0"/>
-          <w:numId w:val="43"/>
+          <w:numId w:val="30"/>
         </w:numPr>
         <w:rPr>
           <w:rFonts w:cstheme="minorHAnsi"/>
@@ -6941,7 +6941,7 @@
         <w:pStyle w:val="ListParagraph"/>
         <w:numPr>
           <w:ilvl w:val="0"/>
-          <w:numId w:val="43"/>
+          <w:numId w:val="30"/>
         </w:numPr>
         <w:rPr>
           <w:rFonts w:cstheme="minorHAnsi"/>
@@ -6961,7 +6961,7 @@
         <w:pStyle w:val="ListParagraph"/>
         <w:numPr>
           <w:ilvl w:val="0"/>
-          <w:numId w:val="44"/>
+          <w:numId w:val="31"/>
         </w:numPr>
         <w:rPr>
           <w:rFonts w:cstheme="minorHAnsi"/>
@@ -6997,7 +6997,7 @@
         <w:pStyle w:val="ListParagraph"/>
         <w:numPr>
           <w:ilvl w:val="0"/>
-          <w:numId w:val="44"/>
+          <w:numId w:val="31"/>
         </w:numPr>
         <w:rPr>
           <w:rFonts w:cstheme="minorHAnsi"/>
@@ -7193,7 +7193,7 @@
         <w:pStyle w:val="ListParagraph"/>
         <w:numPr>
           <w:ilvl w:val="0"/>
-          <w:numId w:val="44"/>
+          <w:numId w:val="31"/>
         </w:numPr>
         <w:rPr>
           <w:rFonts w:cstheme="minorHAnsi"/>
@@ -7243,18 +7243,2081 @@
     </w:p>
     <w:p>
       <w:pPr>
-        <w:pStyle w:val="ListParagraph"/>
-        <w:numPr>
-          <w:ilvl w:val="0"/>
-          <w:numId w:val="44"/>
-        </w:numPr>
-        <w:rPr>
-          <w:rFonts w:cstheme="minorHAnsi"/>
-          <w:lang w:val="en-GB"/>
-        </w:rPr>
-      </w:pPr>
+        <w:rPr>
+          <w:rFonts w:cstheme="minorHAnsi"/>
+          <w:u w:val="single"/>
+          <w:lang w:val="en-GB"/>
+        </w:rPr>
+      </w:pPr>
+    </w:p>
+    <w:p>
+      <w:pPr>
+        <w:rPr>
+          <w:rFonts w:cstheme="minorHAnsi"/>
+          <w:u w:val="single"/>
+          <w:lang w:val="en-GB"/>
+        </w:rPr>
+      </w:pPr>
+      <w:r>
+        <w:rPr>
+          <w:rFonts w:cstheme="minorHAnsi"/>
+          <w:u w:val="single"/>
+          <w:lang w:val="en-GB"/>
+        </w:rPr>
+        <w:t>File Handling</w:t>
+      </w:r>
+    </w:p>
+    <w:p>
+      <w:pPr>
+        <w:rPr>
+          <w:rFonts w:cstheme="minorHAnsi"/>
+          <w:lang w:val="en-GB"/>
+        </w:rPr>
+      </w:pPr>
+      <w:r>
+        <w:rPr>
+          <w:rFonts w:cstheme="minorHAnsi"/>
+          <w:lang w:val="en-GB"/>
+        </w:rPr>
+        <w:t>A File is an abstract data type. A named location used to store related information is known as A File. There are several File Operations like creating a new File, getting information about File, writing into a File, reading from a File and deleting a File.</w:t>
+      </w:r>
+    </w:p>
+    <w:p>
+      <w:pPr>
+        <w:rPr>
+          <w:rFonts w:cstheme="minorHAnsi"/>
+          <w:lang w:val="en-GB"/>
+        </w:rPr>
+      </w:pPr>
+      <w:r>
+        <w:rPr>
+          <w:rFonts w:cstheme="minorHAnsi"/>
+          <w:lang w:val="en-GB"/>
+        </w:rPr>
+        <w:t>Stream</w:t>
+      </w:r>
+    </w:p>
+    <w:p>
+      <w:pPr>
+        <w:rPr>
+          <w:rFonts w:cstheme="minorHAnsi"/>
+          <w:lang w:val="en-GB"/>
+        </w:rPr>
+      </w:pPr>
+      <w:r>
+        <w:rPr>
+          <w:rFonts w:cstheme="minorHAnsi"/>
+          <w:lang w:val="en-GB"/>
+        </w:rPr>
+        <w:t xml:space="preserve">A series of data is referred to as a stream. In Java, Stream is classified into two types, </w:t>
+      </w:r>
+    </w:p>
+    <w:p>
+      <w:pPr>
+        <w:rPr>
+          <w:rFonts w:cstheme="minorHAnsi"/>
+          <w:lang w:val="en-GB"/>
+        </w:rPr>
+      </w:pPr>
+      <w:r>
+        <w:rPr>
+          <w:rFonts w:cstheme="minorHAnsi"/>
+          <w:lang w:val="en-GB"/>
+        </w:rPr>
+        <w:t>Byte Stream: Is mainly involved with byte data. A file handling process with a byte stream is a process in which an input is provided and executed with the byte data.</w:t>
+      </w:r>
+    </w:p>
+    <w:p>
+      <w:pPr>
+        <w:rPr>
+          <w:rFonts w:cstheme="minorHAnsi"/>
+          <w:lang w:val="en-GB"/>
+        </w:rPr>
+      </w:pPr>
+      <w:r>
+        <w:rPr>
+          <w:rFonts w:cstheme="minorHAnsi"/>
+          <w:lang w:val="en-GB"/>
+        </w:rPr>
+        <w:t>Character Stream: Is mainly involved with character data. A file handling process with a character stream is a process in which an input is provided and executed with the character data.</w:t>
+      </w:r>
+    </w:p>
+    <w:p>
+      <w:pPr>
+        <w:rPr>
+          <w:rFonts w:cstheme="minorHAnsi"/>
+          <w:lang w:val="en-GB"/>
+        </w:rPr>
+      </w:pPr>
+    </w:p>
+    <w:p>
+      <w:pPr>
+        <w:rPr>
+          <w:rFonts w:cstheme="minorHAnsi"/>
+          <w:lang w:val="en-GB"/>
+        </w:rPr>
+      </w:pPr>
+    </w:p>
+    <w:p>
+      <w:pPr>
+        <w:rPr>
+          <w:rFonts w:cstheme="minorHAnsi"/>
+          <w:lang w:val="en-GB"/>
+        </w:rPr>
+      </w:pPr>
+    </w:p>
+    <w:p>
+      <w:pPr>
+        <w:rPr>
+          <w:rFonts w:cstheme="minorHAnsi"/>
+          <w:lang w:val="en-GB"/>
+        </w:rPr>
+      </w:pPr>
+    </w:p>
+    <w:p>
+      <w:pPr>
+        <w:rPr>
+          <w:rFonts w:cstheme="minorHAnsi"/>
+          <w:lang w:val="en-GB"/>
+        </w:rPr>
+      </w:pPr>
+      <w:r>
+        <w:rPr>
+          <w:rFonts w:cstheme="minorHAnsi"/>
+          <w:lang w:val="en-GB"/>
+        </w:rPr>
+        <w:t>File Operations</w:t>
+      </w:r>
+    </w:p>
+    <w:p>
+      <w:pPr>
+        <w:rPr>
+          <w:rFonts w:cstheme="minorHAnsi"/>
+          <w:lang w:val="en-GB"/>
+        </w:rPr>
+      </w:pPr>
+      <w:r>
+        <w:rPr>
+          <w:rFonts w:cstheme="minorHAnsi"/>
+          <w:lang w:val="en-GB"/>
+        </w:rPr>
+        <w:t>We can perform the following operation on a file:</w:t>
+      </w:r>
+    </w:p>
+    <w:p>
+      <w:pPr>
+        <w:pStyle w:val="ListParagraph"/>
+        <w:numPr>
+          <w:ilvl w:val="0"/>
+          <w:numId w:val="31"/>
+        </w:numPr>
+        <w:rPr>
+          <w:rFonts w:cstheme="minorHAnsi"/>
+          <w:lang w:val="en-GB"/>
+        </w:rPr>
+      </w:pPr>
+      <w:r>
+        <w:rPr>
+          <w:rFonts w:cstheme="minorHAnsi"/>
+          <w:lang w:val="en-GB"/>
+        </w:rPr>
+        <w:t xml:space="preserve">Create a File: Create a File operation is performed to create a new file. We use the </w:t>
+      </w:r>
+      <w:proofErr w:type="spellStart"/>
+      <w:proofErr w:type="gramStart"/>
+      <w:r>
+        <w:rPr>
+          <w:rFonts w:cstheme="minorHAnsi"/>
+          <w:lang w:val="en-GB"/>
+        </w:rPr>
+        <w:t>createNewFile</w:t>
+      </w:r>
+      <w:proofErr w:type="spellEnd"/>
+      <w:r>
+        <w:rPr>
+          <w:rFonts w:cstheme="minorHAnsi"/>
+          <w:lang w:val="en-GB"/>
+        </w:rPr>
+        <w:t>(</w:t>
+      </w:r>
+      <w:proofErr w:type="gramEnd"/>
+      <w:r>
+        <w:rPr>
+          <w:rFonts w:cstheme="minorHAnsi"/>
+          <w:lang w:val="en-GB"/>
+        </w:rPr>
+        <w:t xml:space="preserve">) method of file. The </w:t>
+      </w:r>
+      <w:proofErr w:type="spellStart"/>
+      <w:proofErr w:type="gramStart"/>
+      <w:r>
+        <w:rPr>
+          <w:rFonts w:cstheme="minorHAnsi"/>
+          <w:lang w:val="en-GB"/>
+        </w:rPr>
+        <w:t>createNewFile</w:t>
+      </w:r>
+      <w:proofErr w:type="spellEnd"/>
+      <w:r>
+        <w:rPr>
+          <w:rFonts w:cstheme="minorHAnsi"/>
+          <w:lang w:val="en-GB"/>
+        </w:rPr>
+        <w:t>(</w:t>
+      </w:r>
+      <w:proofErr w:type="gramEnd"/>
+      <w:r>
+        <w:rPr>
+          <w:rFonts w:cstheme="minorHAnsi"/>
+          <w:lang w:val="en-GB"/>
+        </w:rPr>
+        <w:t>) method returns true when it successfully creates a new file and returns false when the file already exists.</w:t>
+      </w:r>
+    </w:p>
+    <w:p>
+      <w:pPr>
+        <w:pStyle w:val="ListParagraph"/>
+        <w:numPr>
+          <w:ilvl w:val="0"/>
+          <w:numId w:val="31"/>
+        </w:numPr>
+        <w:rPr>
+          <w:rFonts w:cstheme="minorHAnsi"/>
+          <w:lang w:val="en-GB"/>
+        </w:rPr>
+      </w:pPr>
+      <w:r>
+        <w:rPr>
+          <w:rFonts w:cstheme="minorHAnsi"/>
+          <w:lang w:val="en-GB"/>
+        </w:rPr>
+        <w:t>Get File Information: The operation is performed to get the file information. We use several methods to get the information about the file like name, absolute path, is readable, is writable and length.</w:t>
+      </w:r>
+    </w:p>
+    <w:p>
+      <w:pPr>
+        <w:pStyle w:val="ListParagraph"/>
+        <w:numPr>
+          <w:ilvl w:val="0"/>
+          <w:numId w:val="31"/>
+        </w:numPr>
+        <w:rPr>
+          <w:rFonts w:cstheme="minorHAnsi"/>
+          <w:lang w:val="en-GB"/>
+        </w:rPr>
+      </w:pPr>
+      <w:r>
+        <w:rPr>
+          <w:rFonts w:cstheme="minorHAnsi"/>
+          <w:lang w:val="en-GB"/>
+        </w:rPr>
+        <w:t xml:space="preserve">Write to a File: The next operation which we can perform on a file is "writing into a file". In order to write data into a file, we will use the </w:t>
+      </w:r>
+      <w:proofErr w:type="spellStart"/>
+      <w:r>
+        <w:rPr>
+          <w:rFonts w:cstheme="minorHAnsi"/>
+          <w:lang w:val="en-GB"/>
+        </w:rPr>
+        <w:t>FileWriter</w:t>
+      </w:r>
+      <w:proofErr w:type="spellEnd"/>
+      <w:r>
+        <w:rPr>
+          <w:rFonts w:cstheme="minorHAnsi"/>
+          <w:lang w:val="en-GB"/>
+        </w:rPr>
+        <w:t xml:space="preserve"> class and its </w:t>
+      </w:r>
+      <w:proofErr w:type="gramStart"/>
+      <w:r>
+        <w:rPr>
+          <w:rFonts w:cstheme="minorHAnsi"/>
+          <w:lang w:val="en-GB"/>
+        </w:rPr>
+        <w:t>write(</w:t>
+      </w:r>
+      <w:proofErr w:type="gramEnd"/>
+      <w:r>
+        <w:rPr>
+          <w:rFonts w:cstheme="minorHAnsi"/>
+          <w:lang w:val="en-GB"/>
+        </w:rPr>
+        <w:t xml:space="preserve">) method together. We need to close the stream using the </w:t>
+      </w:r>
+      <w:proofErr w:type="gramStart"/>
+      <w:r>
+        <w:rPr>
+          <w:rFonts w:cstheme="minorHAnsi"/>
+          <w:lang w:val="en-GB"/>
+        </w:rPr>
+        <w:t>close(</w:t>
+      </w:r>
+      <w:proofErr w:type="gramEnd"/>
+      <w:r>
+        <w:rPr>
+          <w:rFonts w:cstheme="minorHAnsi"/>
+          <w:lang w:val="en-GB"/>
+        </w:rPr>
+        <w:t>) method to retrieve the allocated resources.</w:t>
+      </w:r>
+    </w:p>
+    <w:p>
+      <w:pPr>
+        <w:pStyle w:val="ListParagraph"/>
+        <w:numPr>
+          <w:ilvl w:val="0"/>
+          <w:numId w:val="31"/>
+        </w:numPr>
+        <w:rPr>
+          <w:rFonts w:cstheme="minorHAnsi"/>
+          <w:lang w:val="en-GB"/>
+        </w:rPr>
+      </w:pPr>
+      <w:r>
+        <w:rPr>
+          <w:rFonts w:cstheme="minorHAnsi"/>
+          <w:lang w:val="en-GB"/>
+        </w:rPr>
+        <w:t xml:space="preserve">Read from a File: The next operation which we can perform on a file is "read from a file". In order to write data into a file, we will use the Scanner class. Here, we need to close the stream using the </w:t>
+      </w:r>
+      <w:proofErr w:type="gramStart"/>
+      <w:r>
+        <w:rPr>
+          <w:rFonts w:cstheme="minorHAnsi"/>
+          <w:lang w:val="en-GB"/>
+        </w:rPr>
+        <w:t>close(</w:t>
+      </w:r>
+      <w:proofErr w:type="gramEnd"/>
+      <w:r>
+        <w:rPr>
+          <w:rFonts w:cstheme="minorHAnsi"/>
+          <w:lang w:val="en-GB"/>
+        </w:rPr>
+        <w:t xml:space="preserve">) method. We will create an instance of the Scanner class and use the </w:t>
+      </w:r>
+      <w:proofErr w:type="spellStart"/>
+      <w:proofErr w:type="gramStart"/>
+      <w:r>
+        <w:rPr>
+          <w:rFonts w:cstheme="minorHAnsi"/>
+          <w:lang w:val="en-GB"/>
+        </w:rPr>
+        <w:t>hasNextLine</w:t>
+      </w:r>
+      <w:proofErr w:type="spellEnd"/>
+      <w:r>
+        <w:rPr>
+          <w:rFonts w:cstheme="minorHAnsi"/>
+          <w:lang w:val="en-GB"/>
+        </w:rPr>
+        <w:t>(</w:t>
+      </w:r>
+      <w:proofErr w:type="gramEnd"/>
+      <w:r>
+        <w:rPr>
+          <w:rFonts w:cstheme="minorHAnsi"/>
+          <w:lang w:val="en-GB"/>
+        </w:rPr>
+        <w:t xml:space="preserve">) method </w:t>
+      </w:r>
+      <w:proofErr w:type="spellStart"/>
+      <w:r>
+        <w:rPr>
+          <w:rFonts w:cstheme="minorHAnsi"/>
+          <w:lang w:val="en-GB"/>
+        </w:rPr>
+        <w:t>nextLine</w:t>
+      </w:r>
+      <w:proofErr w:type="spellEnd"/>
+      <w:r>
+        <w:rPr>
+          <w:rFonts w:cstheme="minorHAnsi"/>
+          <w:lang w:val="en-GB"/>
+        </w:rPr>
+        <w:t>() method to get data from the file.</w:t>
+      </w:r>
+    </w:p>
+    <w:p>
+      <w:pPr>
+        <w:pStyle w:val="ListParagraph"/>
+        <w:numPr>
+          <w:ilvl w:val="0"/>
+          <w:numId w:val="31"/>
+        </w:numPr>
+        <w:rPr>
+          <w:rFonts w:cstheme="minorHAnsi"/>
+          <w:lang w:val="en-GB"/>
+        </w:rPr>
+      </w:pPr>
+      <w:r>
+        <w:rPr>
+          <w:rFonts w:cstheme="minorHAnsi"/>
+          <w:lang w:val="en-GB"/>
+        </w:rPr>
+        <w:t xml:space="preserve">Delete a File: The next operation which we can perform on a file is "deleting a file". In order to delete a file, we will use the </w:t>
+      </w:r>
+      <w:proofErr w:type="gramStart"/>
+      <w:r>
+        <w:rPr>
+          <w:rFonts w:cstheme="minorHAnsi"/>
+          <w:lang w:val="en-GB"/>
+        </w:rPr>
+        <w:t>delete(</w:t>
+      </w:r>
+      <w:proofErr w:type="gramEnd"/>
+      <w:r>
+        <w:rPr>
+          <w:rFonts w:cstheme="minorHAnsi"/>
+          <w:lang w:val="en-GB"/>
+        </w:rPr>
+        <w:t xml:space="preserve">) method of the file. We don't need to close the stream using the </w:t>
+      </w:r>
+      <w:proofErr w:type="gramStart"/>
+      <w:r>
+        <w:rPr>
+          <w:rFonts w:cstheme="minorHAnsi"/>
+          <w:lang w:val="en-GB"/>
+        </w:rPr>
+        <w:t>close(</w:t>
+      </w:r>
+      <w:proofErr w:type="gramEnd"/>
+      <w:r>
+        <w:rPr>
+          <w:rFonts w:cstheme="minorHAnsi"/>
+          <w:lang w:val="en-GB"/>
+        </w:rPr>
+        <w:t xml:space="preserve">) method because for deleting a file, we neither use the </w:t>
+      </w:r>
+      <w:proofErr w:type="spellStart"/>
+      <w:r>
+        <w:rPr>
+          <w:rFonts w:cstheme="minorHAnsi"/>
+          <w:lang w:val="en-GB"/>
+        </w:rPr>
+        <w:t>FileWriter</w:t>
+      </w:r>
+      <w:proofErr w:type="spellEnd"/>
+      <w:r>
+        <w:rPr>
+          <w:rFonts w:cstheme="minorHAnsi"/>
+          <w:lang w:val="en-GB"/>
+        </w:rPr>
+        <w:t xml:space="preserve"> class nor the Scanner class.</w:t>
+      </w:r>
+    </w:p>
+    <w:p>
+      <w:pPr>
+        <w:rPr>
+          <w:rFonts w:cstheme="minorHAnsi"/>
+          <w:b/>
+          <w:bCs/>
+          <w:u w:val="single"/>
+          <w:lang w:val="en-GB"/>
+        </w:rPr>
+      </w:pPr>
+      <w:r>
+        <w:rPr>
+          <w:rFonts w:cstheme="minorHAnsi"/>
+          <w:b/>
+          <w:bCs/>
+          <w:u w:val="single"/>
+          <w:lang w:val="en-GB"/>
+        </w:rPr>
+        <w:lastRenderedPageBreak/>
+        <w:t>Generics</w:t>
+      </w:r>
+    </w:p>
+    <w:p>
+      <w:pPr>
+        <w:pStyle w:val="ListParagraph"/>
+        <w:numPr>
+          <w:ilvl w:val="0"/>
+          <w:numId w:val="35"/>
+        </w:numPr>
+        <w:rPr>
+          <w:rFonts w:cstheme="minorHAnsi"/>
+          <w:lang w:val="en-GB"/>
+        </w:rPr>
+      </w:pPr>
+      <w:r>
+        <w:rPr>
+          <w:rFonts w:cstheme="minorHAnsi"/>
+          <w:lang w:val="en-GB"/>
+        </w:rPr>
+        <w:t xml:space="preserve">Generics mean parameterized types. The idea is to allow type (Integer, String, … etc, and user-defined types) to be a parameter to methods, classes, and interfaces. Using Generics, it is possible to create classes that work with different data types. </w:t>
+      </w:r>
+    </w:p>
+    <w:p>
+      <w:pPr>
+        <w:pStyle w:val="ListParagraph"/>
+        <w:numPr>
+          <w:ilvl w:val="0"/>
+          <w:numId w:val="35"/>
+        </w:numPr>
+        <w:rPr>
+          <w:rFonts w:cstheme="minorHAnsi"/>
+          <w:lang w:val="en-GB"/>
+        </w:rPr>
+      </w:pPr>
+      <w:r>
+        <w:rPr>
+          <w:rFonts w:cstheme="minorHAnsi"/>
+          <w:lang w:val="en-GB"/>
+        </w:rPr>
+        <w:t>An entity such as class, interface, or method that operates on a parameterized type is called a generic entity.</w:t>
+      </w:r>
+    </w:p>
+    <w:p>
+      <w:pPr>
+        <w:pStyle w:val="ListParagraph"/>
+        <w:numPr>
+          <w:ilvl w:val="0"/>
+          <w:numId w:val="35"/>
+        </w:numPr>
+        <w:rPr>
+          <w:rFonts w:cstheme="minorHAnsi"/>
+          <w:lang w:val="en-GB"/>
+        </w:rPr>
+      </w:pPr>
+      <w:r>
+        <w:rPr>
+          <w:rFonts w:cstheme="minorHAnsi"/>
+          <w:lang w:val="en-GB"/>
+        </w:rPr>
+        <w:t>There are mainly 3 advantages of generics.</w:t>
+      </w:r>
+    </w:p>
+    <w:p>
+      <w:pPr>
+        <w:pStyle w:val="ListParagraph"/>
+        <w:numPr>
+          <w:ilvl w:val="1"/>
+          <w:numId w:val="32"/>
+        </w:numPr>
+        <w:rPr>
+          <w:rFonts w:cstheme="minorHAnsi"/>
+          <w:lang w:val="en-GB"/>
+        </w:rPr>
+      </w:pPr>
+      <w:r>
+        <w:rPr>
+          <w:rFonts w:cstheme="minorHAnsi"/>
+          <w:lang w:val="en-GB"/>
+        </w:rPr>
+        <w:t>Type-safety: We can hold only a single type of objects in generics.</w:t>
+      </w:r>
+    </w:p>
+    <w:p>
+      <w:pPr>
+        <w:pStyle w:val="ListParagraph"/>
+        <w:numPr>
+          <w:ilvl w:val="1"/>
+          <w:numId w:val="32"/>
+        </w:numPr>
+        <w:rPr>
+          <w:rFonts w:cstheme="minorHAnsi"/>
+          <w:lang w:val="en-GB"/>
+        </w:rPr>
+      </w:pPr>
+      <w:r>
+        <w:rPr>
+          <w:rFonts w:cstheme="minorHAnsi"/>
+          <w:lang w:val="en-GB"/>
+        </w:rPr>
+        <w:t>Type casting is not required: There is no need to typecast the object.</w:t>
+      </w:r>
+    </w:p>
+    <w:p>
+      <w:pPr>
+        <w:pStyle w:val="ListParagraph"/>
+        <w:numPr>
+          <w:ilvl w:val="1"/>
+          <w:numId w:val="32"/>
+        </w:numPr>
+        <w:rPr>
+          <w:rFonts w:cstheme="minorHAnsi"/>
+          <w:lang w:val="en-GB"/>
+        </w:rPr>
+      </w:pPr>
+      <w:r>
+        <w:rPr>
+          <w:rFonts w:cstheme="minorHAnsi"/>
+          <w:lang w:val="en-GB"/>
+        </w:rPr>
+        <w:t>Type casting is not required: There is no need to typecast the object.</w:t>
+      </w:r>
+    </w:p>
+    <w:p>
+      <w:pPr>
+        <w:pStyle w:val="ListParagraph"/>
+        <w:numPr>
+          <w:ilvl w:val="0"/>
+          <w:numId w:val="36"/>
+        </w:numPr>
+        <w:rPr>
+          <w:rFonts w:cstheme="minorHAnsi"/>
+          <w:lang w:val="en-GB"/>
+        </w:rPr>
+      </w:pPr>
+      <w:r>
+        <w:rPr>
+          <w:rFonts w:cstheme="minorHAnsi"/>
+          <w:lang w:val="en-GB"/>
+        </w:rPr>
+        <w:t>Generic class</w:t>
+      </w:r>
+      <w:r>
+        <w:rPr>
+          <w:rFonts w:cstheme="minorHAnsi"/>
+          <w:lang w:val="en-GB"/>
+        </w:rPr>
+        <w:t>:</w:t>
+      </w:r>
+      <w:r>
+        <w:rPr>
+          <w:rFonts w:cstheme="minorHAnsi"/>
+          <w:lang w:val="en-GB"/>
+        </w:rPr>
+        <w:t xml:space="preserve"> </w:t>
+      </w:r>
+      <w:r>
+        <w:rPr>
+          <w:rFonts w:cstheme="minorHAnsi"/>
+          <w:lang w:val="en-GB"/>
+        </w:rPr>
+        <w:t>A class that can refer to any type is known as a generic class. Here, we are using the T type parameter to create the generic class of specific type.</w:t>
+      </w:r>
+    </w:p>
+    <w:p>
+      <w:pPr>
+        <w:ind w:firstLine="720"/>
+        <w:rPr>
+          <w:rFonts w:cstheme="minorHAnsi"/>
+          <w:lang w:val="en-GB"/>
+        </w:rPr>
+      </w:pPr>
+      <w:r>
+        <w:rPr>
+          <w:rFonts w:cstheme="minorHAnsi"/>
+          <w:lang w:val="en-GB"/>
+        </w:rPr>
+        <w:t>Creating a generic class:</w:t>
+      </w:r>
+    </w:p>
+    <w:p>
+      <w:pPr>
+        <w:spacing w:after="0"/>
+        <w:ind w:left="1440"/>
+        <w:rPr>
+          <w:rFonts w:cstheme="minorHAnsi"/>
+          <w:color w:val="FF0000"/>
+          <w:lang w:val="en-GB"/>
+        </w:rPr>
+      </w:pPr>
+      <w:r>
+        <w:rPr>
+          <w:rFonts w:cstheme="minorHAnsi"/>
+          <w:color w:val="FF0000"/>
+          <w:lang w:val="en-GB"/>
+        </w:rPr>
+        <w:t xml:space="preserve">class </w:t>
+      </w:r>
+      <w:proofErr w:type="spellStart"/>
+      <w:r>
+        <w:rPr>
+          <w:rFonts w:cstheme="minorHAnsi"/>
+          <w:color w:val="FF0000"/>
+          <w:lang w:val="en-GB"/>
+        </w:rPr>
+        <w:t>MyGen</w:t>
+      </w:r>
+      <w:proofErr w:type="spellEnd"/>
+      <w:r>
+        <w:rPr>
+          <w:rFonts w:cstheme="minorHAnsi"/>
+          <w:color w:val="FF0000"/>
+          <w:lang w:val="en-GB"/>
+        </w:rPr>
+        <w:t>&lt;T&gt;</w:t>
+      </w:r>
+    </w:p>
+    <w:p>
+      <w:pPr>
+        <w:spacing w:after="0"/>
+        <w:ind w:left="1440"/>
+        <w:rPr>
+          <w:rFonts w:cstheme="minorHAnsi"/>
+          <w:color w:val="FF0000"/>
+          <w:lang w:val="en-GB"/>
+        </w:rPr>
+      </w:pPr>
+      <w:r>
+        <w:rPr>
+          <w:rFonts w:cstheme="minorHAnsi"/>
+          <w:color w:val="FF0000"/>
+          <w:lang w:val="en-GB"/>
+        </w:rPr>
+        <w:t xml:space="preserve">{  </w:t>
+      </w:r>
+    </w:p>
+    <w:p>
+      <w:pPr>
+        <w:spacing w:after="0"/>
+        <w:ind w:left="1440"/>
+        <w:rPr>
+          <w:rFonts w:cstheme="minorHAnsi"/>
+          <w:color w:val="FF0000"/>
+          <w:lang w:val="en-GB"/>
+        </w:rPr>
+      </w:pPr>
+      <w:r>
+        <w:rPr>
+          <w:rFonts w:cstheme="minorHAnsi"/>
+          <w:color w:val="FF0000"/>
+          <w:lang w:val="en-GB"/>
+        </w:rPr>
+        <w:t xml:space="preserve">T </w:t>
+      </w:r>
+      <w:proofErr w:type="spellStart"/>
+      <w:r>
+        <w:rPr>
+          <w:rFonts w:cstheme="minorHAnsi"/>
+          <w:color w:val="FF0000"/>
+          <w:lang w:val="en-GB"/>
+        </w:rPr>
+        <w:t>obj</w:t>
+      </w:r>
+      <w:proofErr w:type="spellEnd"/>
+      <w:r>
+        <w:rPr>
+          <w:rFonts w:cstheme="minorHAnsi"/>
+          <w:color w:val="FF0000"/>
+          <w:lang w:val="en-GB"/>
+        </w:rPr>
+        <w:t xml:space="preserve">;  </w:t>
+      </w:r>
+    </w:p>
+    <w:p>
+      <w:pPr>
+        <w:spacing w:after="0"/>
+        <w:ind w:left="1440"/>
+        <w:rPr>
+          <w:rFonts w:cstheme="minorHAnsi"/>
+          <w:color w:val="FF0000"/>
+          <w:lang w:val="en-GB"/>
+        </w:rPr>
+      </w:pPr>
+      <w:r>
+        <w:rPr>
+          <w:rFonts w:cstheme="minorHAnsi"/>
+          <w:color w:val="FF0000"/>
+          <w:lang w:val="en-GB"/>
+        </w:rPr>
+        <w:t xml:space="preserve">void </w:t>
+      </w:r>
+      <w:proofErr w:type="gramStart"/>
+      <w:r>
+        <w:rPr>
+          <w:rFonts w:cstheme="minorHAnsi"/>
+          <w:color w:val="FF0000"/>
+          <w:lang w:val="en-GB"/>
+        </w:rPr>
+        <w:t>add(</w:t>
+      </w:r>
+      <w:proofErr w:type="gramEnd"/>
+      <w:r>
+        <w:rPr>
+          <w:rFonts w:cstheme="minorHAnsi"/>
+          <w:color w:val="FF0000"/>
+          <w:lang w:val="en-GB"/>
+        </w:rPr>
+        <w:t xml:space="preserve">T </w:t>
+      </w:r>
+      <w:proofErr w:type="spellStart"/>
+      <w:r>
+        <w:rPr>
+          <w:rFonts w:cstheme="minorHAnsi"/>
+          <w:color w:val="FF0000"/>
+          <w:lang w:val="en-GB"/>
+        </w:rPr>
+        <w:t>obj</w:t>
+      </w:r>
+      <w:proofErr w:type="spellEnd"/>
+      <w:r>
+        <w:rPr>
+          <w:rFonts w:cstheme="minorHAnsi"/>
+          <w:color w:val="FF0000"/>
+          <w:lang w:val="en-GB"/>
+        </w:rPr>
+        <w:t>){this.obj=</w:t>
+      </w:r>
+      <w:proofErr w:type="spellStart"/>
+      <w:r>
+        <w:rPr>
+          <w:rFonts w:cstheme="minorHAnsi"/>
+          <w:color w:val="FF0000"/>
+          <w:lang w:val="en-GB"/>
+        </w:rPr>
+        <w:t>obj</w:t>
+      </w:r>
+      <w:proofErr w:type="spellEnd"/>
+      <w:r>
+        <w:rPr>
+          <w:rFonts w:cstheme="minorHAnsi"/>
+          <w:color w:val="FF0000"/>
+          <w:lang w:val="en-GB"/>
+        </w:rPr>
+        <w:t>;</w:t>
+      </w:r>
+    </w:p>
+    <w:p>
+      <w:pPr>
+        <w:spacing w:after="0"/>
+        <w:ind w:left="1440"/>
+        <w:rPr>
+          <w:rFonts w:cstheme="minorHAnsi"/>
+          <w:color w:val="FF0000"/>
+          <w:lang w:val="en-GB"/>
+        </w:rPr>
+      </w:pPr>
+      <w:r>
+        <w:rPr>
+          <w:rFonts w:cstheme="minorHAnsi"/>
+          <w:color w:val="FF0000"/>
+          <w:lang w:val="en-GB"/>
+        </w:rPr>
+        <w:t xml:space="preserve">}  </w:t>
+      </w:r>
+    </w:p>
+    <w:p>
+      <w:pPr>
+        <w:spacing w:after="0"/>
+        <w:ind w:left="1440"/>
+        <w:rPr>
+          <w:rFonts w:cstheme="minorHAnsi"/>
+          <w:color w:val="FF0000"/>
+          <w:lang w:val="en-GB"/>
+        </w:rPr>
+      </w:pPr>
+      <w:r>
+        <w:rPr>
+          <w:rFonts w:cstheme="minorHAnsi"/>
+          <w:color w:val="FF0000"/>
+          <w:lang w:val="en-GB"/>
+        </w:rPr>
+        <w:t xml:space="preserve">T </w:t>
+      </w:r>
+      <w:proofErr w:type="gramStart"/>
+      <w:r>
+        <w:rPr>
+          <w:rFonts w:cstheme="minorHAnsi"/>
+          <w:color w:val="FF0000"/>
+          <w:lang w:val="en-GB"/>
+        </w:rPr>
+        <w:t>get(</w:t>
+      </w:r>
+      <w:proofErr w:type="gramEnd"/>
+      <w:r>
+        <w:rPr>
+          <w:rFonts w:cstheme="minorHAnsi"/>
+          <w:color w:val="FF0000"/>
+          <w:lang w:val="en-GB"/>
+        </w:rPr>
+        <w:t>)</w:t>
+      </w:r>
+    </w:p>
+    <w:p>
+      <w:pPr>
+        <w:spacing w:after="0"/>
+        <w:ind w:left="1440"/>
+        <w:rPr>
+          <w:rFonts w:cstheme="minorHAnsi"/>
+          <w:color w:val="FF0000"/>
+          <w:lang w:val="en-GB"/>
+        </w:rPr>
+      </w:pPr>
+      <w:r>
+        <w:rPr>
+          <w:rFonts w:cstheme="minorHAnsi"/>
+          <w:color w:val="FF0000"/>
+          <w:lang w:val="en-GB"/>
+        </w:rPr>
+        <w:t>{</w:t>
+      </w:r>
+    </w:p>
+    <w:p>
+      <w:pPr>
+        <w:spacing w:after="0"/>
+        <w:ind w:left="1440"/>
+        <w:rPr>
+          <w:rFonts w:cstheme="minorHAnsi"/>
+          <w:color w:val="FF0000"/>
+          <w:lang w:val="en-GB"/>
+        </w:rPr>
+      </w:pPr>
+      <w:r>
+        <w:rPr>
+          <w:rFonts w:cstheme="minorHAnsi"/>
+          <w:color w:val="FF0000"/>
+          <w:lang w:val="en-GB"/>
+        </w:rPr>
+        <w:t xml:space="preserve">return </w:t>
+      </w:r>
+      <w:proofErr w:type="spellStart"/>
+      <w:r>
+        <w:rPr>
+          <w:rFonts w:cstheme="minorHAnsi"/>
+          <w:color w:val="FF0000"/>
+          <w:lang w:val="en-GB"/>
+        </w:rPr>
+        <w:t>obj</w:t>
+      </w:r>
+      <w:proofErr w:type="spellEnd"/>
+      <w:r>
+        <w:rPr>
+          <w:rFonts w:cstheme="minorHAnsi"/>
+          <w:color w:val="FF0000"/>
+          <w:lang w:val="en-GB"/>
+        </w:rPr>
+        <w:t>;</w:t>
+      </w:r>
+    </w:p>
+    <w:p>
+      <w:pPr>
+        <w:spacing w:after="0"/>
+        <w:ind w:left="1440"/>
+        <w:rPr>
+          <w:rFonts w:cstheme="minorHAnsi"/>
+          <w:color w:val="FF0000"/>
+          <w:lang w:val="en-GB"/>
+        </w:rPr>
+      </w:pPr>
+      <w:r>
+        <w:rPr>
+          <w:rFonts w:cstheme="minorHAnsi"/>
+          <w:color w:val="FF0000"/>
+          <w:lang w:val="en-GB"/>
+        </w:rPr>
+        <w:t xml:space="preserve">}  </w:t>
+      </w:r>
+    </w:p>
+    <w:p>
+      <w:pPr>
+        <w:spacing w:after="0"/>
+        <w:ind w:left="1440"/>
+        <w:rPr>
+          <w:rFonts w:cstheme="minorHAnsi"/>
+          <w:lang w:val="en-GB"/>
+        </w:rPr>
+      </w:pPr>
+      <w:r>
+        <w:rPr>
+          <w:rFonts w:cstheme="minorHAnsi"/>
+          <w:color w:val="FF0000"/>
+          <w:lang w:val="en-GB"/>
+        </w:rPr>
+        <w:t xml:space="preserve">}  </w:t>
+      </w:r>
+    </w:p>
+    <w:p>
+      <w:pPr>
+        <w:pStyle w:val="ListParagraph"/>
+        <w:numPr>
+          <w:ilvl w:val="0"/>
+          <w:numId w:val="36"/>
+        </w:numPr>
+        <w:rPr>
+          <w:rFonts w:cstheme="minorHAnsi"/>
+          <w:lang w:val="en-GB"/>
+        </w:rPr>
+      </w:pPr>
+      <w:r>
+        <w:rPr>
+          <w:rFonts w:cstheme="minorHAnsi"/>
+          <w:lang w:val="en-GB"/>
+        </w:rPr>
+        <w:t xml:space="preserve">Type </w:t>
+      </w:r>
+      <w:proofErr w:type="spellStart"/>
+      <w:proofErr w:type="gramStart"/>
+      <w:r>
+        <w:rPr>
+          <w:rFonts w:cstheme="minorHAnsi"/>
+          <w:lang w:val="en-GB"/>
+        </w:rPr>
+        <w:t>Parameters</w:t>
+      </w:r>
+      <w:r>
+        <w:rPr>
+          <w:rFonts w:cstheme="minorHAnsi"/>
+          <w:lang w:val="en-GB"/>
+        </w:rPr>
+        <w:t>:</w:t>
+      </w:r>
+      <w:r>
+        <w:rPr>
+          <w:rFonts w:cstheme="minorHAnsi"/>
+          <w:lang w:val="en-GB"/>
+        </w:rPr>
+        <w:t>The</w:t>
+      </w:r>
+      <w:proofErr w:type="spellEnd"/>
+      <w:proofErr w:type="gramEnd"/>
+      <w:r>
+        <w:rPr>
+          <w:rFonts w:cstheme="minorHAnsi"/>
+          <w:lang w:val="en-GB"/>
+        </w:rPr>
+        <w:t xml:space="preserve"> type parameters naming conventions are important to learn generics thoroughly.</w:t>
+      </w:r>
+    </w:p>
+    <w:p>
+      <w:pPr>
+        <w:pStyle w:val="ListParagraph"/>
+        <w:numPr>
+          <w:ilvl w:val="0"/>
+          <w:numId w:val="37"/>
+        </w:numPr>
+        <w:rPr>
+          <w:rFonts w:cstheme="minorHAnsi"/>
+          <w:lang w:val="en-GB"/>
+        </w:rPr>
+      </w:pPr>
+      <w:r>
+        <w:rPr>
+          <w:rFonts w:cstheme="minorHAnsi"/>
+          <w:lang w:val="en-GB"/>
+        </w:rPr>
+        <w:t>T - Type</w:t>
+      </w:r>
+    </w:p>
+    <w:p>
+      <w:pPr>
+        <w:pStyle w:val="ListParagraph"/>
+        <w:numPr>
+          <w:ilvl w:val="1"/>
+          <w:numId w:val="34"/>
+        </w:numPr>
+        <w:rPr>
+          <w:rFonts w:cstheme="minorHAnsi"/>
+          <w:lang w:val="en-GB"/>
+        </w:rPr>
+      </w:pPr>
+      <w:r>
+        <w:rPr>
+          <w:rFonts w:cstheme="minorHAnsi"/>
+          <w:lang w:val="en-GB"/>
+        </w:rPr>
+        <w:t>E - Element</w:t>
+      </w:r>
+    </w:p>
+    <w:p>
+      <w:pPr>
+        <w:pStyle w:val="ListParagraph"/>
+        <w:numPr>
+          <w:ilvl w:val="1"/>
+          <w:numId w:val="34"/>
+        </w:numPr>
+        <w:rPr>
+          <w:rFonts w:cstheme="minorHAnsi"/>
+          <w:lang w:val="en-GB"/>
+        </w:rPr>
+      </w:pPr>
+      <w:r>
+        <w:rPr>
+          <w:rFonts w:cstheme="minorHAnsi"/>
+          <w:lang w:val="en-GB"/>
+        </w:rPr>
+        <w:t>K - Key</w:t>
+      </w:r>
+    </w:p>
+    <w:p>
+      <w:pPr>
+        <w:pStyle w:val="ListParagraph"/>
+        <w:numPr>
+          <w:ilvl w:val="1"/>
+          <w:numId w:val="34"/>
+        </w:numPr>
+        <w:rPr>
+          <w:rFonts w:cstheme="minorHAnsi"/>
+          <w:lang w:val="en-GB"/>
+        </w:rPr>
+      </w:pPr>
+      <w:r>
+        <w:rPr>
+          <w:rFonts w:cstheme="minorHAnsi"/>
+          <w:lang w:val="en-GB"/>
+        </w:rPr>
+        <w:t>N - Number</w:t>
+      </w:r>
+    </w:p>
+    <w:p>
+      <w:pPr>
+        <w:pStyle w:val="ListParagraph"/>
+        <w:numPr>
+          <w:ilvl w:val="1"/>
+          <w:numId w:val="34"/>
+        </w:numPr>
+        <w:rPr>
+          <w:rFonts w:cstheme="minorHAnsi"/>
+          <w:lang w:val="en-GB"/>
+        </w:rPr>
+      </w:pPr>
+      <w:r>
+        <w:rPr>
+          <w:rFonts w:cstheme="minorHAnsi"/>
+          <w:lang w:val="en-GB"/>
+        </w:rPr>
+        <w:t>V - Value</w:t>
+      </w:r>
+    </w:p>
+    <w:p>
+      <w:pPr>
+        <w:pStyle w:val="ListParagraph"/>
+        <w:numPr>
+          <w:ilvl w:val="0"/>
+          <w:numId w:val="36"/>
+        </w:numPr>
+        <w:rPr>
+          <w:rFonts w:cstheme="minorHAnsi"/>
+          <w:lang w:val="en-GB"/>
+        </w:rPr>
+      </w:pPr>
+      <w:r>
+        <w:rPr>
+          <w:rFonts w:cstheme="minorHAnsi"/>
+          <w:lang w:val="en-GB"/>
+        </w:rPr>
+        <w:t xml:space="preserve">Generic </w:t>
+      </w:r>
+      <w:proofErr w:type="spellStart"/>
+      <w:proofErr w:type="gramStart"/>
+      <w:r>
+        <w:rPr>
+          <w:rFonts w:cstheme="minorHAnsi"/>
+          <w:lang w:val="en-GB"/>
+        </w:rPr>
+        <w:t>Method</w:t>
+      </w:r>
+      <w:r>
+        <w:rPr>
+          <w:rFonts w:cstheme="minorHAnsi"/>
+          <w:lang w:val="en-GB"/>
+        </w:rPr>
+        <w:t>:</w:t>
+      </w:r>
+      <w:r>
+        <w:rPr>
+          <w:rFonts w:cstheme="minorHAnsi"/>
+          <w:lang w:val="en-GB"/>
+        </w:rPr>
+        <w:t>We</w:t>
+      </w:r>
+      <w:proofErr w:type="spellEnd"/>
+      <w:proofErr w:type="gramEnd"/>
+      <w:r>
+        <w:rPr>
+          <w:rFonts w:cstheme="minorHAnsi"/>
+          <w:lang w:val="en-GB"/>
+        </w:rPr>
+        <w:t xml:space="preserve"> can create a generic method that can accept any type of arguments. Here, the scope of arguments is limited to the method where it is declared. It allows static as well as non-static methods.</w:t>
+      </w:r>
+    </w:p>
+    <w:p>
+      <w:pPr>
+        <w:rPr>
+          <w:rFonts w:cstheme="minorHAnsi"/>
+          <w:lang w:val="en-GB"/>
+        </w:rPr>
+      </w:pPr>
+      <w:r>
+        <w:rPr>
+          <w:rFonts w:cstheme="minorHAnsi"/>
+          <w:lang w:val="en-GB"/>
+        </w:rPr>
+        <w:t>Threads</w:t>
+      </w:r>
+    </w:p>
+    <w:p>
+      <w:pPr>
+        <w:rPr>
+          <w:rFonts w:cstheme="minorHAnsi"/>
+          <w:lang w:val="en-GB"/>
+        </w:rPr>
+      </w:pPr>
+      <w:r>
+        <w:rPr>
+          <w:rFonts w:cstheme="minorHAnsi"/>
+          <w:lang w:val="en-GB"/>
+        </w:rPr>
+        <w:t xml:space="preserve">Threads allows a program to operate more efficiently by doing multiple things at the same time. Threads can be used to perform complicated tasks in the background without interrupting the main program. There are two ways to create a thread. It can be created by extending the Thread class and overriding its </w:t>
+      </w:r>
+      <w:proofErr w:type="gramStart"/>
+      <w:r>
+        <w:rPr>
+          <w:rFonts w:cstheme="minorHAnsi"/>
+          <w:lang w:val="en-GB"/>
+        </w:rPr>
+        <w:t>run(</w:t>
+      </w:r>
+      <w:proofErr w:type="gramEnd"/>
+      <w:r>
+        <w:rPr>
+          <w:rFonts w:cstheme="minorHAnsi"/>
+          <w:lang w:val="en-GB"/>
+        </w:rPr>
+        <w:t>) method:</w:t>
+      </w:r>
+    </w:p>
+    <w:p>
+      <w:pPr>
+        <w:rPr>
+          <w:rFonts w:cstheme="minorHAnsi"/>
+          <w:lang w:val="en-GB"/>
+        </w:rPr>
+      </w:pPr>
+      <w:r>
+        <w:rPr>
+          <w:rFonts w:cstheme="minorHAnsi"/>
+          <w:lang w:val="en-GB"/>
+        </w:rPr>
+        <w:t>Thread Model</w:t>
+      </w:r>
+    </w:p>
+    <w:p>
+      <w:pPr>
+        <w:pStyle w:val="ListParagraph"/>
+        <w:numPr>
+          <w:ilvl w:val="0"/>
+          <w:numId w:val="33"/>
+        </w:numPr>
+        <w:rPr>
+          <w:rFonts w:cstheme="minorHAnsi"/>
+          <w:lang w:val="en-GB"/>
+        </w:rPr>
+      </w:pPr>
+      <w:r>
+        <w:rPr>
+          <w:rFonts w:cstheme="minorHAnsi"/>
+          <w:lang w:val="en-GB"/>
+        </w:rPr>
+        <w:t>New (Ready to run)</w:t>
+      </w:r>
+      <w:r>
+        <w:rPr>
+          <w:rFonts w:cstheme="minorHAnsi"/>
+          <w:lang w:val="en-GB"/>
+        </w:rPr>
+        <w:t xml:space="preserve">: </w:t>
+      </w:r>
+      <w:r>
+        <w:rPr>
+          <w:rFonts w:cstheme="minorHAnsi"/>
+          <w:lang w:val="en-GB"/>
+        </w:rPr>
+        <w:t>A thread is in New when it gets CPU time.</w:t>
+      </w:r>
+    </w:p>
+    <w:p>
+      <w:pPr>
+        <w:pStyle w:val="ListParagraph"/>
+        <w:numPr>
+          <w:ilvl w:val="0"/>
+          <w:numId w:val="33"/>
+        </w:numPr>
+        <w:rPr>
+          <w:rFonts w:cstheme="minorHAnsi"/>
+          <w:lang w:val="en-GB"/>
+        </w:rPr>
+      </w:pPr>
+      <w:r>
+        <w:rPr>
+          <w:rFonts w:cstheme="minorHAnsi"/>
+          <w:lang w:val="en-GB"/>
+        </w:rPr>
+        <w:t>Running</w:t>
+      </w:r>
+      <w:r>
+        <w:rPr>
+          <w:rFonts w:cstheme="minorHAnsi"/>
+          <w:lang w:val="en-GB"/>
+        </w:rPr>
+        <w:t xml:space="preserve">: </w:t>
+      </w:r>
+      <w:r>
+        <w:rPr>
+          <w:rFonts w:cstheme="minorHAnsi"/>
+          <w:lang w:val="en-GB"/>
+        </w:rPr>
+        <w:t>A thread is in a Running state when it is under execution.</w:t>
+      </w:r>
+    </w:p>
+    <w:p>
+      <w:pPr>
+        <w:pStyle w:val="ListParagraph"/>
+        <w:numPr>
+          <w:ilvl w:val="0"/>
+          <w:numId w:val="33"/>
+        </w:numPr>
+        <w:rPr>
+          <w:rFonts w:cstheme="minorHAnsi"/>
+          <w:lang w:val="en-GB"/>
+        </w:rPr>
+      </w:pPr>
+      <w:proofErr w:type="gramStart"/>
+      <w:r>
+        <w:rPr>
+          <w:rFonts w:cstheme="minorHAnsi"/>
+          <w:lang w:val="en-GB"/>
+        </w:rPr>
+        <w:t>Suspended</w:t>
+      </w:r>
+      <w:r>
+        <w:rPr>
+          <w:rFonts w:cstheme="minorHAnsi"/>
+          <w:lang w:val="en-GB"/>
+        </w:rPr>
+        <w:t xml:space="preserve"> :</w:t>
+      </w:r>
+      <w:proofErr w:type="gramEnd"/>
+      <w:r>
+        <w:rPr>
+          <w:rFonts w:cstheme="minorHAnsi"/>
+          <w:lang w:val="en-GB"/>
+        </w:rPr>
+        <w:t xml:space="preserve"> </w:t>
+      </w:r>
+      <w:r>
+        <w:rPr>
+          <w:rFonts w:cstheme="minorHAnsi"/>
+          <w:lang w:val="en-GB"/>
+        </w:rPr>
+        <w:t>A thread is in the Suspended state when it is temporarily inactive or under execution.</w:t>
+      </w:r>
+    </w:p>
+    <w:p>
+      <w:pPr>
+        <w:pStyle w:val="ListParagraph"/>
+        <w:numPr>
+          <w:ilvl w:val="0"/>
+          <w:numId w:val="33"/>
+        </w:numPr>
+        <w:rPr>
+          <w:rFonts w:cstheme="minorHAnsi"/>
+          <w:lang w:val="en-GB"/>
+        </w:rPr>
+      </w:pPr>
+      <w:proofErr w:type="gramStart"/>
+      <w:r>
+        <w:rPr>
+          <w:rFonts w:cstheme="minorHAnsi"/>
+          <w:lang w:val="en-GB"/>
+        </w:rPr>
+        <w:lastRenderedPageBreak/>
+        <w:t>Blocked</w:t>
+      </w:r>
+      <w:r>
+        <w:rPr>
+          <w:rFonts w:cstheme="minorHAnsi"/>
+          <w:lang w:val="en-GB"/>
+        </w:rPr>
+        <w:t xml:space="preserve"> :</w:t>
+      </w:r>
+      <w:proofErr w:type="gramEnd"/>
+      <w:r>
+        <w:rPr>
+          <w:rFonts w:cstheme="minorHAnsi"/>
+          <w:lang w:val="en-GB"/>
+        </w:rPr>
+        <w:t xml:space="preserve"> </w:t>
+      </w:r>
+      <w:r>
+        <w:rPr>
+          <w:rFonts w:cstheme="minorHAnsi"/>
+          <w:lang w:val="en-GB"/>
+        </w:rPr>
+        <w:t>A thread is in the Blocked state when it is waiting for resources.</w:t>
+      </w:r>
+    </w:p>
+    <w:p>
+      <w:pPr>
+        <w:pStyle w:val="ListParagraph"/>
+        <w:numPr>
+          <w:ilvl w:val="0"/>
+          <w:numId w:val="33"/>
+        </w:numPr>
+        <w:rPr>
+          <w:rFonts w:cstheme="minorHAnsi"/>
+          <w:lang w:val="en-GB"/>
+        </w:rPr>
+      </w:pPr>
+      <w:r>
+        <w:rPr>
+          <w:rFonts w:cstheme="minorHAnsi"/>
+          <w:lang w:val="en-GB"/>
+        </w:rPr>
+        <w:t>Terminated</w:t>
+      </w:r>
+      <w:r>
+        <w:rPr>
+          <w:rFonts w:cstheme="minorHAnsi"/>
+          <w:lang w:val="en-GB"/>
+        </w:rPr>
+        <w:t xml:space="preserve">: </w:t>
+      </w:r>
+      <w:r>
+        <w:rPr>
+          <w:rFonts w:cstheme="minorHAnsi"/>
+          <w:lang w:val="en-GB"/>
+        </w:rPr>
+        <w:t>A thread comes in this state when at any given time, it halts its execution immediately.</w:t>
+      </w:r>
+    </w:p>
+    <w:p>
+      <w:pPr>
+        <w:rPr>
+          <w:rFonts w:cstheme="minorHAnsi"/>
+          <w:lang w:val="en-GB"/>
+        </w:rPr>
+      </w:pPr>
+      <w:r>
+        <w:rPr>
+          <w:rFonts w:cstheme="minorHAnsi"/>
+          <w:lang w:val="en-GB"/>
+        </w:rPr>
+        <w:t>Creating Thread</w:t>
+      </w:r>
+    </w:p>
+    <w:p>
+      <w:pPr>
+        <w:rPr>
+          <w:rFonts w:cstheme="minorHAnsi"/>
+          <w:lang w:val="en-GB"/>
+        </w:rPr>
+      </w:pPr>
+      <w:r>
+        <w:rPr>
+          <w:rFonts w:cstheme="minorHAnsi"/>
+          <w:lang w:val="en-GB"/>
+        </w:rPr>
+        <w:t>A thread is created either by "creating or implementing" the Runnable Interface or by extending the Thread class. These are the only two ways through which we can create a thread.</w:t>
+      </w:r>
+    </w:p>
+    <w:p>
+      <w:pPr>
+        <w:rPr>
+          <w:rFonts w:cstheme="minorHAnsi"/>
+          <w:lang w:val="en-GB"/>
+        </w:rPr>
+      </w:pPr>
+    </w:p>
+    <w:p>
+      <w:pPr>
+        <w:rPr>
+          <w:rFonts w:cstheme="minorHAnsi"/>
+          <w:lang w:val="en-GB"/>
+        </w:rPr>
+      </w:pPr>
+      <w:r>
+        <w:rPr>
+          <w:rFonts w:cstheme="minorHAnsi"/>
+          <w:lang w:val="en-GB"/>
+        </w:rPr>
+        <w:t>Thread Class</w:t>
+      </w:r>
+    </w:p>
+    <w:p>
+      <w:pPr>
+        <w:rPr>
+          <w:rFonts w:cstheme="minorHAnsi"/>
+          <w:lang w:val="en-GB"/>
+        </w:rPr>
+      </w:pPr>
+      <w:r>
+        <w:rPr>
+          <w:rFonts w:cstheme="minorHAnsi"/>
+          <w:lang w:val="en-GB"/>
+        </w:rPr>
+        <w:t>A Thread class has several methods and constructors which allow us to perform various operations on a thread. The Thread class extends the Object class. The Object class implements the Runnable interface. The thread class has the following constructors that are used to perform various operations.</w:t>
+      </w:r>
+    </w:p>
+    <w:p>
+      <w:pPr>
+        <w:rPr>
+          <w:rFonts w:cstheme="minorHAnsi"/>
+          <w:lang w:val="en-GB"/>
+        </w:rPr>
+      </w:pPr>
+      <w:proofErr w:type="gramStart"/>
+      <w:r>
+        <w:rPr>
+          <w:rFonts w:cstheme="minorHAnsi"/>
+          <w:lang w:val="en-GB"/>
+        </w:rPr>
+        <w:t>Thread(</w:t>
+      </w:r>
+      <w:proofErr w:type="gramEnd"/>
+      <w:r>
+        <w:rPr>
+          <w:rFonts w:cstheme="minorHAnsi"/>
+          <w:lang w:val="en-GB"/>
+        </w:rPr>
+        <w:t>)</w:t>
+      </w:r>
+    </w:p>
+    <w:p>
+      <w:pPr>
+        <w:rPr>
+          <w:rFonts w:cstheme="minorHAnsi"/>
+          <w:lang w:val="en-GB"/>
+        </w:rPr>
+      </w:pPr>
+      <w:proofErr w:type="gramStart"/>
+      <w:r>
+        <w:rPr>
+          <w:rFonts w:cstheme="minorHAnsi"/>
+          <w:lang w:val="en-GB"/>
+        </w:rPr>
+        <w:t>Thread(</w:t>
+      </w:r>
+      <w:proofErr w:type="gramEnd"/>
+      <w:r>
+        <w:rPr>
+          <w:rFonts w:cstheme="minorHAnsi"/>
+          <w:lang w:val="en-GB"/>
+        </w:rPr>
+        <w:t>Runnable, String name)</w:t>
+      </w:r>
+    </w:p>
+    <w:p>
+      <w:pPr>
+        <w:rPr>
+          <w:rFonts w:cstheme="minorHAnsi"/>
+          <w:lang w:val="en-GB"/>
+        </w:rPr>
+      </w:pPr>
+      <w:r>
+        <w:rPr>
+          <w:rFonts w:cstheme="minorHAnsi"/>
+          <w:lang w:val="en-GB"/>
+        </w:rPr>
+        <w:t>Thread (Runnable target)</w:t>
+      </w:r>
+    </w:p>
+    <w:p>
+      <w:pPr>
+        <w:rPr>
+          <w:rFonts w:cstheme="minorHAnsi"/>
+          <w:lang w:val="en-GB"/>
+        </w:rPr>
+      </w:pPr>
+      <w:r>
+        <w:rPr>
+          <w:rFonts w:cstheme="minorHAnsi"/>
+          <w:lang w:val="en-GB"/>
+        </w:rPr>
+        <w:t>Thread (</w:t>
+      </w:r>
+      <w:proofErr w:type="spellStart"/>
+      <w:r>
+        <w:rPr>
+          <w:rFonts w:cstheme="minorHAnsi"/>
+          <w:lang w:val="en-GB"/>
+        </w:rPr>
+        <w:t>ThreadGroup</w:t>
+      </w:r>
+      <w:proofErr w:type="spellEnd"/>
+      <w:r>
+        <w:rPr>
+          <w:rFonts w:cstheme="minorHAnsi"/>
+          <w:lang w:val="en-GB"/>
+        </w:rPr>
+        <w:t xml:space="preserve"> group, Runnable target, String name)</w:t>
+      </w:r>
+    </w:p>
+    <w:p>
+      <w:pPr>
+        <w:rPr>
+          <w:rFonts w:cstheme="minorHAnsi"/>
+          <w:lang w:val="en-GB"/>
+        </w:rPr>
+      </w:pPr>
+      <w:r>
+        <w:rPr>
+          <w:rFonts w:cstheme="minorHAnsi"/>
+          <w:lang w:val="en-GB"/>
+        </w:rPr>
+        <w:t>Thread (</w:t>
+      </w:r>
+      <w:proofErr w:type="spellStart"/>
+      <w:r>
+        <w:rPr>
+          <w:rFonts w:cstheme="minorHAnsi"/>
+          <w:lang w:val="en-GB"/>
+        </w:rPr>
+        <w:t>ThreadGroup</w:t>
+      </w:r>
+      <w:proofErr w:type="spellEnd"/>
+      <w:r>
+        <w:rPr>
+          <w:rFonts w:cstheme="minorHAnsi"/>
+          <w:lang w:val="en-GB"/>
+        </w:rPr>
+        <w:t xml:space="preserve"> group, Runnable target)</w:t>
+      </w:r>
+    </w:p>
+    <w:p>
+      <w:pPr>
+        <w:rPr>
+          <w:rFonts w:cstheme="minorHAnsi"/>
+          <w:lang w:val="en-GB"/>
+        </w:rPr>
+      </w:pPr>
+      <w:r>
+        <w:rPr>
+          <w:rFonts w:cstheme="minorHAnsi"/>
+          <w:lang w:val="en-GB"/>
+        </w:rPr>
+        <w:t>Thread (</w:t>
+      </w:r>
+      <w:proofErr w:type="spellStart"/>
+      <w:r>
+        <w:rPr>
+          <w:rFonts w:cstheme="minorHAnsi"/>
+          <w:lang w:val="en-GB"/>
+        </w:rPr>
+        <w:t>ThreadGroup</w:t>
+      </w:r>
+      <w:proofErr w:type="spellEnd"/>
+      <w:r>
+        <w:rPr>
+          <w:rFonts w:cstheme="minorHAnsi"/>
+          <w:lang w:val="en-GB"/>
+        </w:rPr>
+        <w:t xml:space="preserve"> group, String name)</w:t>
+      </w:r>
+    </w:p>
+    <w:p>
+      <w:pPr>
+        <w:rPr>
+          <w:rFonts w:cstheme="minorHAnsi"/>
+          <w:lang w:val="en-GB"/>
+        </w:rPr>
+      </w:pPr>
+      <w:r>
+        <w:rPr>
+          <w:rFonts w:cstheme="minorHAnsi"/>
+          <w:lang w:val="en-GB"/>
+        </w:rPr>
+        <w:t>Thread (</w:t>
+      </w:r>
+      <w:proofErr w:type="spellStart"/>
+      <w:r>
+        <w:rPr>
+          <w:rFonts w:cstheme="minorHAnsi"/>
+          <w:lang w:val="en-GB"/>
+        </w:rPr>
+        <w:t>ThreadGroup</w:t>
+      </w:r>
+      <w:proofErr w:type="spellEnd"/>
+      <w:r>
+        <w:rPr>
+          <w:rFonts w:cstheme="minorHAnsi"/>
+          <w:lang w:val="en-GB"/>
+        </w:rPr>
+        <w:t xml:space="preserve"> group, Runnable target, String name, long </w:t>
+      </w:r>
+      <w:proofErr w:type="spellStart"/>
+      <w:r>
+        <w:rPr>
+          <w:rFonts w:cstheme="minorHAnsi"/>
+          <w:lang w:val="en-GB"/>
+        </w:rPr>
+        <w:t>stackSize</w:t>
+      </w:r>
+      <w:proofErr w:type="spellEnd"/>
+      <w:r>
+        <w:rPr>
+          <w:rFonts w:cstheme="minorHAnsi"/>
+          <w:lang w:val="en-GB"/>
+        </w:rPr>
+        <w:t>)</w:t>
+      </w:r>
+    </w:p>
+    <w:p>
+      <w:pPr>
+        <w:rPr>
+          <w:rFonts w:cstheme="minorHAnsi"/>
+          <w:lang w:val="en-GB"/>
+        </w:rPr>
+      </w:pPr>
+      <w:r>
+        <w:rPr>
+          <w:rFonts w:cstheme="minorHAnsi"/>
+          <w:lang w:val="en-GB"/>
+        </w:rPr>
+        <w:t>Runnable Interface(</w:t>
+      </w:r>
+      <w:proofErr w:type="gramStart"/>
+      <w:r>
+        <w:rPr>
+          <w:rFonts w:cstheme="minorHAnsi"/>
+          <w:lang w:val="en-GB"/>
+        </w:rPr>
+        <w:t>run(</w:t>
+      </w:r>
+      <w:proofErr w:type="gramEnd"/>
+      <w:r>
+        <w:rPr>
+          <w:rFonts w:cstheme="minorHAnsi"/>
+          <w:lang w:val="en-GB"/>
+        </w:rPr>
+        <w:t>) method)</w:t>
+      </w:r>
+    </w:p>
+    <w:p>
+      <w:pPr>
+        <w:rPr>
+          <w:rFonts w:cstheme="minorHAnsi"/>
+          <w:lang w:val="en-GB"/>
+        </w:rPr>
+      </w:pPr>
+      <w:r>
+        <w:rPr>
+          <w:rFonts w:cstheme="minorHAnsi"/>
+          <w:lang w:val="en-GB"/>
+        </w:rPr>
+        <w:t xml:space="preserve">The Runnable interface is required to be implemented by that class whose instances are intended to be executed by a thread. The runnable interface gives us the </w:t>
+      </w:r>
+      <w:proofErr w:type="gramStart"/>
+      <w:r>
+        <w:rPr>
+          <w:rFonts w:cstheme="minorHAnsi"/>
+          <w:lang w:val="en-GB"/>
+        </w:rPr>
+        <w:t>run(</w:t>
+      </w:r>
+      <w:proofErr w:type="gramEnd"/>
+      <w:r>
+        <w:rPr>
+          <w:rFonts w:cstheme="minorHAnsi"/>
+          <w:lang w:val="en-GB"/>
+        </w:rPr>
+        <w:t>) method to perform an action for the thread.</w:t>
+      </w:r>
+    </w:p>
+    <w:p>
+      <w:pPr>
+        <w:rPr>
+          <w:rFonts w:cstheme="minorHAnsi"/>
+          <w:lang w:val="en-GB"/>
+        </w:rPr>
+      </w:pPr>
+      <w:proofErr w:type="gramStart"/>
+      <w:r>
+        <w:rPr>
+          <w:rFonts w:cstheme="minorHAnsi"/>
+          <w:lang w:val="en-GB"/>
+        </w:rPr>
+        <w:t>start(</w:t>
+      </w:r>
+      <w:proofErr w:type="gramEnd"/>
+      <w:r>
+        <w:rPr>
+          <w:rFonts w:cstheme="minorHAnsi"/>
+          <w:lang w:val="en-GB"/>
+        </w:rPr>
+        <w:t>) method</w:t>
+      </w:r>
+    </w:p>
+    <w:p>
+      <w:pPr>
+        <w:rPr>
+          <w:rFonts w:cstheme="minorHAnsi"/>
+          <w:lang w:val="en-GB"/>
+        </w:rPr>
+      </w:pPr>
+      <w:r>
+        <w:rPr>
+          <w:rFonts w:cstheme="minorHAnsi"/>
+          <w:lang w:val="en-GB"/>
+        </w:rPr>
+        <w:t xml:space="preserve">The method is used for starting a thread that we have newly created. It starts a new thread with a new </w:t>
+      </w:r>
+      <w:proofErr w:type="spellStart"/>
+      <w:r>
+        <w:rPr>
+          <w:rFonts w:cstheme="minorHAnsi"/>
+          <w:lang w:val="en-GB"/>
+        </w:rPr>
+        <w:t>callstack</w:t>
+      </w:r>
+      <w:proofErr w:type="spellEnd"/>
+      <w:r>
+        <w:rPr>
+          <w:rFonts w:cstheme="minorHAnsi"/>
+          <w:lang w:val="en-GB"/>
+        </w:rPr>
+        <w:t xml:space="preserve">. After executing the </w:t>
+      </w:r>
+      <w:proofErr w:type="gramStart"/>
+      <w:r>
+        <w:rPr>
+          <w:rFonts w:cstheme="minorHAnsi"/>
+          <w:lang w:val="en-GB"/>
+        </w:rPr>
+        <w:t>start(</w:t>
+      </w:r>
+      <w:proofErr w:type="gramEnd"/>
+      <w:r>
+        <w:rPr>
+          <w:rFonts w:cstheme="minorHAnsi"/>
+          <w:lang w:val="en-GB"/>
+        </w:rPr>
+        <w:t xml:space="preserve">) method, the thread changes the state from New to Runnable. It executes the </w:t>
+      </w:r>
+      <w:proofErr w:type="gramStart"/>
+      <w:r>
+        <w:rPr>
+          <w:rFonts w:cstheme="minorHAnsi"/>
+          <w:lang w:val="en-GB"/>
+        </w:rPr>
+        <w:t>run(</w:t>
+      </w:r>
+      <w:proofErr w:type="gramEnd"/>
+      <w:r>
+        <w:rPr>
+          <w:rFonts w:cstheme="minorHAnsi"/>
+          <w:lang w:val="en-GB"/>
+        </w:rPr>
+        <w:t>) method when the thread gets the correct time to execute it.</w:t>
+      </w:r>
+    </w:p>
+    <w:p>
+      <w:pPr>
+        <w:rPr>
+          <w:rFonts w:cstheme="minorHAnsi"/>
+          <w:lang w:val="en-GB"/>
+        </w:rPr>
+      </w:pPr>
+      <w:r>
+        <w:rPr>
+          <w:rFonts w:cstheme="minorHAnsi"/>
+          <w:lang w:val="en-GB"/>
+        </w:rPr>
+        <w:t>Creating thread by implementing the runnable interface</w:t>
+      </w:r>
+    </w:p>
+    <w:p>
+      <w:pPr>
+        <w:rPr>
+          <w:rFonts w:cstheme="minorHAnsi"/>
+          <w:lang w:val="en-GB"/>
+        </w:rPr>
+      </w:pPr>
+      <w:r>
+        <w:rPr>
+          <w:rFonts w:cstheme="minorHAnsi"/>
+          <w:lang w:val="en-GB"/>
+        </w:rPr>
+        <w:t xml:space="preserve">In Java, we can also create a thread by implementing the runnable interface. The runnable interface provides us both the </w:t>
+      </w:r>
+      <w:proofErr w:type="gramStart"/>
+      <w:r>
+        <w:rPr>
+          <w:rFonts w:cstheme="minorHAnsi"/>
+          <w:lang w:val="en-GB"/>
+        </w:rPr>
+        <w:t>run(</w:t>
+      </w:r>
+      <w:proofErr w:type="gramEnd"/>
+      <w:r>
+        <w:rPr>
+          <w:rFonts w:cstheme="minorHAnsi"/>
+          <w:lang w:val="en-GB"/>
+        </w:rPr>
+        <w:t>) method and the start() method.</w:t>
+      </w:r>
+    </w:p>
+    <w:p>
+      <w:pPr>
+        <w:rPr>
+          <w:rFonts w:cstheme="minorHAnsi"/>
+          <w:lang w:val="en-GB"/>
+        </w:rPr>
+      </w:pPr>
+    </w:p>
+    <w:p>
+      <w:pPr>
+        <w:rPr>
+          <w:rFonts w:cstheme="minorHAnsi"/>
+          <w:lang w:val="en-GB"/>
+        </w:rPr>
+      </w:pPr>
+    </w:p>
+    <w:p>
+      <w:pPr>
+        <w:rPr>
+          <w:rFonts w:cstheme="minorHAnsi"/>
+          <w:b/>
+          <w:bCs/>
+          <w:u w:val="single"/>
+          <w:lang w:val="en-GB"/>
+        </w:rPr>
+      </w:pPr>
+      <w:r>
+        <w:rPr>
+          <w:rFonts w:cstheme="minorHAnsi"/>
+          <w:b/>
+          <w:bCs/>
+          <w:u w:val="single"/>
+          <w:lang w:val="en-GB"/>
+        </w:rPr>
+        <w:t>Inner class</w:t>
+      </w:r>
+    </w:p>
+    <w:p>
+      <w:pPr>
+        <w:rPr>
+          <w:rFonts w:cstheme="minorHAnsi"/>
+          <w:lang w:val="en-GB"/>
+        </w:rPr>
+      </w:pPr>
+      <w:r>
+        <w:rPr>
+          <w:rFonts w:cstheme="minorHAnsi"/>
+          <w:lang w:val="en-GB"/>
+        </w:rPr>
+        <w:t>Inner class means one class which is a member of another class. There are basically four types of inner classes in java.</w:t>
+      </w:r>
+    </w:p>
+    <w:p>
+      <w:pPr>
+        <w:pStyle w:val="ListParagraph"/>
+        <w:numPr>
+          <w:ilvl w:val="1"/>
+          <w:numId w:val="38"/>
+        </w:numPr>
+        <w:rPr>
+          <w:rFonts w:cstheme="minorHAnsi"/>
+          <w:lang w:val="en-GB"/>
+        </w:rPr>
+      </w:pPr>
+      <w:r>
+        <w:rPr>
+          <w:rFonts w:cstheme="minorHAnsi"/>
+          <w:lang w:val="en-GB"/>
+        </w:rPr>
+        <w:lastRenderedPageBreak/>
+        <w:t>Nested Inner class: can access any private instance variable of outer class. Like any other instance variable, we can have access modifier private, protected, public and default modifier.</w:t>
+      </w:r>
+    </w:p>
+    <w:p>
+      <w:pPr>
+        <w:pStyle w:val="ListParagraph"/>
+        <w:numPr>
+          <w:ilvl w:val="1"/>
+          <w:numId w:val="38"/>
+        </w:numPr>
+        <w:rPr>
+          <w:rFonts w:cstheme="minorHAnsi"/>
+          <w:lang w:val="en-GB"/>
+        </w:rPr>
+      </w:pPr>
+      <w:r>
+        <w:rPr>
+          <w:rFonts w:cstheme="minorHAnsi"/>
+          <w:lang w:val="en-GB"/>
+        </w:rPr>
+        <w:t xml:space="preserve">Method Local inner classes: Inner class can be declared within a method of an outer </w:t>
+      </w:r>
       <w:bookmarkStart w:id="2" w:name="_GoBack"/>
       <w:bookmarkEnd w:id="2"/>
+      <w:r>
+        <w:rPr>
+          <w:rFonts w:cstheme="minorHAnsi"/>
+          <w:lang w:val="en-GB"/>
+        </w:rPr>
+        <w:t>class.</w:t>
+      </w:r>
+    </w:p>
+    <w:p>
+      <w:pPr>
+        <w:pStyle w:val="ListParagraph"/>
+        <w:numPr>
+          <w:ilvl w:val="1"/>
+          <w:numId w:val="38"/>
+        </w:numPr>
+        <w:rPr>
+          <w:rFonts w:cstheme="minorHAnsi"/>
+          <w:lang w:val="en-GB"/>
+        </w:rPr>
+      </w:pPr>
+      <w:r>
+        <w:rPr>
+          <w:rFonts w:cstheme="minorHAnsi"/>
+          <w:lang w:val="en-GB"/>
+        </w:rPr>
+        <w:t>Anonymous inner classes: Anonymous inner classes are declared without any name at all.</w:t>
+      </w:r>
+    </w:p>
+    <w:p>
+      <w:pPr>
+        <w:pStyle w:val="ListParagraph"/>
+        <w:numPr>
+          <w:ilvl w:val="1"/>
+          <w:numId w:val="38"/>
+        </w:numPr>
+        <w:rPr>
+          <w:rFonts w:cstheme="minorHAnsi"/>
+          <w:lang w:val="en-GB"/>
+        </w:rPr>
+      </w:pPr>
+      <w:r>
+        <w:rPr>
+          <w:rFonts w:cstheme="minorHAnsi"/>
+          <w:lang w:val="en-GB"/>
+        </w:rPr>
+        <w:t>Static nested classes: Static nested classes are not technically an inner class. They are like a static member of outer class.</w:t>
+      </w:r>
+    </w:p>
+    <w:p>
+      <w:pPr>
+        <w:rPr>
+          <w:rFonts w:cstheme="minorHAnsi"/>
+          <w:b/>
+          <w:bCs/>
+          <w:u w:val="single"/>
+          <w:lang w:val="en-GB"/>
+        </w:rPr>
+      </w:pPr>
+      <w:r>
+        <w:rPr>
+          <w:rFonts w:cstheme="minorHAnsi"/>
+          <w:b/>
+          <w:bCs/>
+          <w:u w:val="single"/>
+          <w:lang w:val="en-GB"/>
+        </w:rPr>
+        <w:t>Garbage Collection</w:t>
+      </w:r>
+    </w:p>
+    <w:p>
+      <w:pPr>
+        <w:rPr>
+          <w:rFonts w:cstheme="minorHAnsi"/>
+          <w:lang w:val="en-GB"/>
+        </w:rPr>
+      </w:pPr>
+      <w:r>
+        <w:rPr>
+          <w:rFonts w:cstheme="minorHAnsi"/>
+          <w:lang w:val="en-GB"/>
+        </w:rPr>
+        <w:t>Process of reclaiming the runtime unused memory automatically. In other words, it is a way to destroy the unused objects. It makes java memory efficient because garbage collector removes the unreferenced objects from heap memory. It is automatically done by the garbage collector (a part of JVM) so we don't need to make extra efforts.</w:t>
+      </w:r>
     </w:p>
     <w:sectPr>
       <w:pgSz w:w="11906" w:h="16838"/>
@@ -7269,6 +9332,232 @@
 <file path=word/numbering.xml><?xml version="1.0" encoding="utf-8"?>
 <w:numbering xmlns:wpc="http://schemas.microsoft.com/office/word/2010/wordprocessingCanvas" xmlns:cx="http://schemas.microsoft.com/office/drawing/2014/chartex" xmlns:cx1="http://schemas.microsoft.com/office/drawing/2015/9/8/chartex" xmlns:cx2="http://schemas.microsoft.com/office/drawing/2015/10/21/chartex" xmlns:cx3="http://schemas.microsoft.com/office/drawing/2016/5/9/chartex" xmlns:cx4="http://schemas.microsoft.com/office/drawing/2016/5/10/chartex" xmlns:cx5="http://schemas.microsoft.com/office/drawing/2016/5/11/chartex" xmlns:cx6="http://schemas.microsoft.com/office/drawing/2016/5/12/chartex" xmlns:cx7="http://schemas.microsoft.com/office/drawing/2016/5/13/chartex" xmlns:cx8="http://schemas.microsoft.com/office/drawing/2016/5/14/chartex" xmlns:mc="http://schemas.openxmlformats.org/markup-compatibility/2006" xmlns:aink="http://schemas.microsoft.com/office/drawing/2016/ink" xmlns:am3d="http://schemas.microsoft.com/office/drawing/2017/model3d" xmlns:o="urn:schemas-microsoft-com:office:office" xmlns:r="http://schemas.openxmlformats.org/officeDocument/2006/relationships" xmlns:m="http://schemas.openxmlformats.org/officeDocument/2006/math" xmlns:v="urn:schemas-microsoft-com:vml" xmlns:wp14="http://schemas.microsoft.com/office/word/2010/wordprocessingDrawing" xmlns:wp="http://schemas.openxmlformats.org/drawingml/2006/wordprocessingDrawing" xmlns:w10="urn:schemas-microsoft-com:office:word" xmlns:w="http://schemas.openxmlformats.org/wordprocessingml/2006/main" xmlns:w14="http://schemas.microsoft.com/office/word/2010/wordml" xmlns:w15="http://schemas.microsoft.com/office/word/2012/wordml" xmlns:w16cex="http://schemas.microsoft.com/office/word/2018/wordml/cex" xmlns:w16cid="http://schemas.microsoft.com/office/word/2016/wordml/cid" xmlns:w16="http://schemas.microsoft.com/office/word/2018/wordml" xmlns:w16se="http://schemas.microsoft.com/office/word/2015/wordml/symex" xmlns:wpg="http://schemas.microsoft.com/office/word/2010/wordprocessingGroup" xmlns:wpi="http://schemas.microsoft.com/office/word/2010/wordprocessingInk" xmlns:wne="http://schemas.microsoft.com/office/word/2006/wordml" xmlns:wps="http://schemas.microsoft.com/office/word/2010/wordprocessingShape" mc:Ignorable="w14 w15 w16se w16cid w16 w16cex wp14">
   <w:abstractNum w:abstractNumId="0" w15:restartNumberingAfterBreak="0">
+    <w:nsid w:val="000902AF"/>
+    <w:multiLevelType w:val="hybridMultilevel"/>
+    <w:tmpl w:val="1B7CBA5C"/>
+    <w:lvl w:ilvl="0" w:tplc="40090001">
+      <w:start w:val="1"/>
+      <w:numFmt w:val="bullet"/>
+      <w:lvlText w:val=""/>
+      <w:lvlJc w:val="left"/>
+      <w:pPr>
+        <w:ind w:left="720" w:hanging="360"/>
+      </w:pPr>
+      <w:rPr>
+        <w:rFonts w:ascii="Symbol" w:hAnsi="Symbol" w:hint="default"/>
+      </w:rPr>
+    </w:lvl>
+    <w:lvl w:ilvl="1" w:tplc="40090003" w:tentative="1">
+      <w:start w:val="1"/>
+      <w:numFmt w:val="bullet"/>
+      <w:lvlText w:val="o"/>
+      <w:lvlJc w:val="left"/>
+      <w:pPr>
+        <w:ind w:left="1440" w:hanging="360"/>
+      </w:pPr>
+      <w:rPr>
+        <w:rFonts w:ascii="Courier New" w:hAnsi="Courier New" w:cs="Courier New" w:hint="default"/>
+      </w:rPr>
+    </w:lvl>
+    <w:lvl w:ilvl="2" w:tplc="40090005" w:tentative="1">
+      <w:start w:val="1"/>
+      <w:numFmt w:val="bullet"/>
+      <w:lvlText w:val=""/>
+      <w:lvlJc w:val="left"/>
+      <w:pPr>
+        <w:ind w:left="2160" w:hanging="360"/>
+      </w:pPr>
+      <w:rPr>
+        <w:rFonts w:ascii="Wingdings" w:hAnsi="Wingdings" w:hint="default"/>
+      </w:rPr>
+    </w:lvl>
+    <w:lvl w:ilvl="3" w:tplc="40090001" w:tentative="1">
+      <w:start w:val="1"/>
+      <w:numFmt w:val="bullet"/>
+      <w:lvlText w:val=""/>
+      <w:lvlJc w:val="left"/>
+      <w:pPr>
+        <w:ind w:left="2880" w:hanging="360"/>
+      </w:pPr>
+      <w:rPr>
+        <w:rFonts w:ascii="Symbol" w:hAnsi="Symbol" w:hint="default"/>
+      </w:rPr>
+    </w:lvl>
+    <w:lvl w:ilvl="4" w:tplc="40090003" w:tentative="1">
+      <w:start w:val="1"/>
+      <w:numFmt w:val="bullet"/>
+      <w:lvlText w:val="o"/>
+      <w:lvlJc w:val="left"/>
+      <w:pPr>
+        <w:ind w:left="3600" w:hanging="360"/>
+      </w:pPr>
+      <w:rPr>
+        <w:rFonts w:ascii="Courier New" w:hAnsi="Courier New" w:cs="Courier New" w:hint="default"/>
+      </w:rPr>
+    </w:lvl>
+    <w:lvl w:ilvl="5" w:tplc="40090005" w:tentative="1">
+      <w:start w:val="1"/>
+      <w:numFmt w:val="bullet"/>
+      <w:lvlText w:val=""/>
+      <w:lvlJc w:val="left"/>
+      <w:pPr>
+        <w:ind w:left="4320" w:hanging="360"/>
+      </w:pPr>
+      <w:rPr>
+        <w:rFonts w:ascii="Wingdings" w:hAnsi="Wingdings" w:hint="default"/>
+      </w:rPr>
+    </w:lvl>
+    <w:lvl w:ilvl="6" w:tplc="40090001" w:tentative="1">
+      <w:start w:val="1"/>
+      <w:numFmt w:val="bullet"/>
+      <w:lvlText w:val=""/>
+      <w:lvlJc w:val="left"/>
+      <w:pPr>
+        <w:ind w:left="5040" w:hanging="360"/>
+      </w:pPr>
+      <w:rPr>
+        <w:rFonts w:ascii="Symbol" w:hAnsi="Symbol" w:hint="default"/>
+      </w:rPr>
+    </w:lvl>
+    <w:lvl w:ilvl="7" w:tplc="40090003" w:tentative="1">
+      <w:start w:val="1"/>
+      <w:numFmt w:val="bullet"/>
+      <w:lvlText w:val="o"/>
+      <w:lvlJc w:val="left"/>
+      <w:pPr>
+        <w:ind w:left="5760" w:hanging="360"/>
+      </w:pPr>
+      <w:rPr>
+        <w:rFonts w:ascii="Courier New" w:hAnsi="Courier New" w:cs="Courier New" w:hint="default"/>
+      </w:rPr>
+    </w:lvl>
+    <w:lvl w:ilvl="8" w:tplc="40090005" w:tentative="1">
+      <w:start w:val="1"/>
+      <w:numFmt w:val="bullet"/>
+      <w:lvlText w:val=""/>
+      <w:lvlJc w:val="left"/>
+      <w:pPr>
+        <w:ind w:left="6480" w:hanging="360"/>
+      </w:pPr>
+      <w:rPr>
+        <w:rFonts w:ascii="Wingdings" w:hAnsi="Wingdings" w:hint="default"/>
+      </w:rPr>
+    </w:lvl>
+  </w:abstractNum>
+  <w:abstractNum w:abstractNumId="1" w15:restartNumberingAfterBreak="0">
+    <w:nsid w:val="029F3A1A"/>
+    <w:multiLevelType w:val="hybridMultilevel"/>
+    <w:tmpl w:val="374CF1EA"/>
+    <w:lvl w:ilvl="0" w:tplc="40090001">
+      <w:start w:val="1"/>
+      <w:numFmt w:val="bullet"/>
+      <w:lvlText w:val=""/>
+      <w:lvlJc w:val="left"/>
+      <w:pPr>
+        <w:ind w:left="720" w:hanging="360"/>
+      </w:pPr>
+      <w:rPr>
+        <w:rFonts w:ascii="Symbol" w:hAnsi="Symbol" w:hint="default"/>
+      </w:rPr>
+    </w:lvl>
+    <w:lvl w:ilvl="1" w:tplc="40090003">
+      <w:start w:val="1"/>
+      <w:numFmt w:val="bullet"/>
+      <w:lvlText w:val="o"/>
+      <w:lvlJc w:val="left"/>
+      <w:pPr>
+        <w:ind w:left="1440" w:hanging="360"/>
+      </w:pPr>
+      <w:rPr>
+        <w:rFonts w:ascii="Courier New" w:hAnsi="Courier New" w:cs="Courier New" w:hint="default"/>
+      </w:rPr>
+    </w:lvl>
+    <w:lvl w:ilvl="2" w:tplc="40090005" w:tentative="1">
+      <w:start w:val="1"/>
+      <w:numFmt w:val="bullet"/>
+      <w:lvlText w:val=""/>
+      <w:lvlJc w:val="left"/>
+      <w:pPr>
+        <w:ind w:left="2160" w:hanging="360"/>
+      </w:pPr>
+      <w:rPr>
+        <w:rFonts w:ascii="Wingdings" w:hAnsi="Wingdings" w:hint="default"/>
+      </w:rPr>
+    </w:lvl>
+    <w:lvl w:ilvl="3" w:tplc="40090001" w:tentative="1">
+      <w:start w:val="1"/>
+      <w:numFmt w:val="bullet"/>
+      <w:lvlText w:val=""/>
+      <w:lvlJc w:val="left"/>
+      <w:pPr>
+        <w:ind w:left="2880" w:hanging="360"/>
+      </w:pPr>
+      <w:rPr>
+        <w:rFonts w:ascii="Symbol" w:hAnsi="Symbol" w:hint="default"/>
+      </w:rPr>
+    </w:lvl>
+    <w:lvl w:ilvl="4" w:tplc="40090003" w:tentative="1">
+      <w:start w:val="1"/>
+      <w:numFmt w:val="bullet"/>
+      <w:lvlText w:val="o"/>
+      <w:lvlJc w:val="left"/>
+      <w:pPr>
+        <w:ind w:left="3600" w:hanging="360"/>
+      </w:pPr>
+      <w:rPr>
+        <w:rFonts w:ascii="Courier New" w:hAnsi="Courier New" w:cs="Courier New" w:hint="default"/>
+      </w:rPr>
+    </w:lvl>
+    <w:lvl w:ilvl="5" w:tplc="40090005" w:tentative="1">
+      <w:start w:val="1"/>
+      <w:numFmt w:val="bullet"/>
+      <w:lvlText w:val=""/>
+      <w:lvlJc w:val="left"/>
+      <w:pPr>
+        <w:ind w:left="4320" w:hanging="360"/>
+      </w:pPr>
+      <w:rPr>
+        <w:rFonts w:ascii="Wingdings" w:hAnsi="Wingdings" w:hint="default"/>
+      </w:rPr>
+    </w:lvl>
+    <w:lvl w:ilvl="6" w:tplc="40090001" w:tentative="1">
+      <w:start w:val="1"/>
+      <w:numFmt w:val="bullet"/>
+      <w:lvlText w:val=""/>
+      <w:lvlJc w:val="left"/>
+      <w:pPr>
+        <w:ind w:left="5040" w:hanging="360"/>
+      </w:pPr>
+      <w:rPr>
+        <w:rFonts w:ascii="Symbol" w:hAnsi="Symbol" w:hint="default"/>
+      </w:rPr>
+    </w:lvl>
+    <w:lvl w:ilvl="7" w:tplc="40090003" w:tentative="1">
+      <w:start w:val="1"/>
+      <w:numFmt w:val="bullet"/>
+      <w:lvlText w:val="o"/>
+      <w:lvlJc w:val="left"/>
+      <w:pPr>
+        <w:ind w:left="5760" w:hanging="360"/>
+      </w:pPr>
+      <w:rPr>
+        <w:rFonts w:ascii="Courier New" w:hAnsi="Courier New" w:cs="Courier New" w:hint="default"/>
+      </w:rPr>
+    </w:lvl>
+    <w:lvl w:ilvl="8" w:tplc="40090005" w:tentative="1">
+      <w:start w:val="1"/>
+      <w:numFmt w:val="bullet"/>
+      <w:lvlText w:val=""/>
+      <w:lvlJc w:val="left"/>
+      <w:pPr>
+        <w:ind w:left="6480" w:hanging="360"/>
+      </w:pPr>
+      <w:rPr>
+        <w:rFonts w:ascii="Wingdings" w:hAnsi="Wingdings" w:hint="default"/>
+      </w:rPr>
+    </w:lvl>
+  </w:abstractNum>
+  <w:abstractNum w:abstractNumId="2" w15:restartNumberingAfterBreak="0">
     <w:nsid w:val="044459D1"/>
     <w:multiLevelType w:val="hybridMultilevel"/>
     <w:tmpl w:val="CB7293BE"/>
@@ -7381,7 +9670,7 @@
       </w:rPr>
     </w:lvl>
   </w:abstractNum>
-  <w:abstractNum w:abstractNumId="1" w15:restartNumberingAfterBreak="0">
+  <w:abstractNum w:abstractNumId="3" w15:restartNumberingAfterBreak="0">
     <w:nsid w:val="084907AF"/>
     <w:multiLevelType w:val="hybridMultilevel"/>
     <w:tmpl w:val="B9520EB4"/>
@@ -7494,7 +9783,7 @@
       </w:rPr>
     </w:lvl>
   </w:abstractNum>
-  <w:abstractNum w:abstractNumId="2" w15:restartNumberingAfterBreak="0">
+  <w:abstractNum w:abstractNumId="4" w15:restartNumberingAfterBreak="0">
     <w:nsid w:val="098E3D48"/>
     <w:multiLevelType w:val="multilevel"/>
     <w:tmpl w:val="88025F0A"/>
@@ -7643,7 +9932,7 @@
       </w:rPr>
     </w:lvl>
   </w:abstractNum>
-  <w:abstractNum w:abstractNumId="3" w15:restartNumberingAfterBreak="0">
+  <w:abstractNum w:abstractNumId="5" w15:restartNumberingAfterBreak="0">
     <w:nsid w:val="09DE2B31"/>
     <w:multiLevelType w:val="multilevel"/>
     <w:tmpl w:val="5C20CCCC"/>
@@ -7792,120 +10081,7 @@
       </w:rPr>
     </w:lvl>
   </w:abstractNum>
-  <w:abstractNum w:abstractNumId="4" w15:restartNumberingAfterBreak="0">
-    <w:nsid w:val="09EA10CE"/>
-    <w:multiLevelType w:val="hybridMultilevel"/>
-    <w:tmpl w:val="DC2E627E"/>
-    <w:lvl w:ilvl="0" w:tplc="40090001">
-      <w:start w:val="1"/>
-      <w:numFmt w:val="bullet"/>
-      <w:lvlText w:val=""/>
-      <w:lvlJc w:val="left"/>
-      <w:pPr>
-        <w:ind w:left="720" w:hanging="360"/>
-      </w:pPr>
-      <w:rPr>
-        <w:rFonts w:ascii="Symbol" w:hAnsi="Symbol" w:hint="default"/>
-      </w:rPr>
-    </w:lvl>
-    <w:lvl w:ilvl="1" w:tplc="40090003" w:tentative="1">
-      <w:start w:val="1"/>
-      <w:numFmt w:val="bullet"/>
-      <w:lvlText w:val="o"/>
-      <w:lvlJc w:val="left"/>
-      <w:pPr>
-        <w:ind w:left="1440" w:hanging="360"/>
-      </w:pPr>
-      <w:rPr>
-        <w:rFonts w:ascii="Courier New" w:hAnsi="Courier New" w:cs="Courier New" w:hint="default"/>
-      </w:rPr>
-    </w:lvl>
-    <w:lvl w:ilvl="2" w:tplc="40090005" w:tentative="1">
-      <w:start w:val="1"/>
-      <w:numFmt w:val="bullet"/>
-      <w:lvlText w:val=""/>
-      <w:lvlJc w:val="left"/>
-      <w:pPr>
-        <w:ind w:left="2160" w:hanging="360"/>
-      </w:pPr>
-      <w:rPr>
-        <w:rFonts w:ascii="Wingdings" w:hAnsi="Wingdings" w:hint="default"/>
-      </w:rPr>
-    </w:lvl>
-    <w:lvl w:ilvl="3" w:tplc="40090001" w:tentative="1">
-      <w:start w:val="1"/>
-      <w:numFmt w:val="bullet"/>
-      <w:lvlText w:val=""/>
-      <w:lvlJc w:val="left"/>
-      <w:pPr>
-        <w:ind w:left="2880" w:hanging="360"/>
-      </w:pPr>
-      <w:rPr>
-        <w:rFonts w:ascii="Symbol" w:hAnsi="Symbol" w:hint="default"/>
-      </w:rPr>
-    </w:lvl>
-    <w:lvl w:ilvl="4" w:tplc="40090003" w:tentative="1">
-      <w:start w:val="1"/>
-      <w:numFmt w:val="bullet"/>
-      <w:lvlText w:val="o"/>
-      <w:lvlJc w:val="left"/>
-      <w:pPr>
-        <w:ind w:left="3600" w:hanging="360"/>
-      </w:pPr>
-      <w:rPr>
-        <w:rFonts w:ascii="Courier New" w:hAnsi="Courier New" w:cs="Courier New" w:hint="default"/>
-      </w:rPr>
-    </w:lvl>
-    <w:lvl w:ilvl="5" w:tplc="40090005" w:tentative="1">
-      <w:start w:val="1"/>
-      <w:numFmt w:val="bullet"/>
-      <w:lvlText w:val=""/>
-      <w:lvlJc w:val="left"/>
-      <w:pPr>
-        <w:ind w:left="4320" w:hanging="360"/>
-      </w:pPr>
-      <w:rPr>
-        <w:rFonts w:ascii="Wingdings" w:hAnsi="Wingdings" w:hint="default"/>
-      </w:rPr>
-    </w:lvl>
-    <w:lvl w:ilvl="6" w:tplc="40090001" w:tentative="1">
-      <w:start w:val="1"/>
-      <w:numFmt w:val="bullet"/>
-      <w:lvlText w:val=""/>
-      <w:lvlJc w:val="left"/>
-      <w:pPr>
-        <w:ind w:left="5040" w:hanging="360"/>
-      </w:pPr>
-      <w:rPr>
-        <w:rFonts w:ascii="Symbol" w:hAnsi="Symbol" w:hint="default"/>
-      </w:rPr>
-    </w:lvl>
-    <w:lvl w:ilvl="7" w:tplc="40090003" w:tentative="1">
-      <w:start w:val="1"/>
-      <w:numFmt w:val="bullet"/>
-      <w:lvlText w:val="o"/>
-      <w:lvlJc w:val="left"/>
-      <w:pPr>
-        <w:ind w:left="5760" w:hanging="360"/>
-      </w:pPr>
-      <w:rPr>
-        <w:rFonts w:ascii="Courier New" w:hAnsi="Courier New" w:cs="Courier New" w:hint="default"/>
-      </w:rPr>
-    </w:lvl>
-    <w:lvl w:ilvl="8" w:tplc="40090005" w:tentative="1">
-      <w:start w:val="1"/>
-      <w:numFmt w:val="bullet"/>
-      <w:lvlText w:val=""/>
-      <w:lvlJc w:val="left"/>
-      <w:pPr>
-        <w:ind w:left="6480" w:hanging="360"/>
-      </w:pPr>
-      <w:rPr>
-        <w:rFonts w:ascii="Wingdings" w:hAnsi="Wingdings" w:hint="default"/>
-      </w:rPr>
-    </w:lvl>
-  </w:abstractNum>
-  <w:abstractNum w:abstractNumId="5" w15:restartNumberingAfterBreak="0">
+  <w:abstractNum w:abstractNumId="6" w15:restartNumberingAfterBreak="0">
     <w:nsid w:val="0A9E70D8"/>
     <w:multiLevelType w:val="hybridMultilevel"/>
     <w:tmpl w:val="9FB2009A"/>
@@ -8018,7 +10194,7 @@
       </w:rPr>
     </w:lvl>
   </w:abstractNum>
-  <w:abstractNum w:abstractNumId="6" w15:restartNumberingAfterBreak="0">
+  <w:abstractNum w:abstractNumId="7" w15:restartNumberingAfterBreak="0">
     <w:nsid w:val="0B3810F8"/>
     <w:multiLevelType w:val="hybridMultilevel"/>
     <w:tmpl w:val="388CA0B0"/>
@@ -8131,10 +10307,10 @@
       </w:rPr>
     </w:lvl>
   </w:abstractNum>
-  <w:abstractNum w:abstractNumId="7" w15:restartNumberingAfterBreak="0">
+  <w:abstractNum w:abstractNumId="8" w15:restartNumberingAfterBreak="0">
     <w:nsid w:val="0E033DFD"/>
     <w:multiLevelType w:val="multilevel"/>
-    <w:tmpl w:val="B9DA8696"/>
+    <w:tmpl w:val="195AFAFC"/>
     <w:lvl w:ilvl="0">
       <w:start w:val="1"/>
       <w:numFmt w:val="bullet"/>
@@ -8151,20 +10327,16 @@
         <w:sz w:val="20"/>
       </w:rPr>
     </w:lvl>
-    <w:lvl w:ilvl="1" w:tentative="1">
-      <w:start w:val="1"/>
-      <w:numFmt w:val="bullet"/>
-      <w:lvlText w:val="o"/>
-      <w:lvlJc w:val="left"/>
-      <w:pPr>
-        <w:tabs>
-          <w:tab w:val="num" w:pos="1440"/>
-        </w:tabs>
-        <w:ind w:left="1440" w:hanging="360"/>
-      </w:pPr>
-      <w:rPr>
-        <w:rFonts w:ascii="Courier New" w:hAnsi="Courier New" w:hint="default"/>
-        <w:sz w:val="20"/>
+    <w:lvl w:ilvl="1">
+      <w:start w:val="1"/>
+      <w:numFmt w:val="decimal"/>
+      <w:lvlText w:val="%2."/>
+      <w:lvlJc w:val="left"/>
+      <w:pPr>
+        <w:ind w:left="1800" w:hanging="720"/>
+      </w:pPr>
+      <w:rPr>
+        <w:rFonts w:hint="default"/>
       </w:rPr>
     </w:lvl>
     <w:lvl w:ilvl="2" w:tentative="1">
@@ -8280,7 +10452,7 @@
       </w:rPr>
     </w:lvl>
   </w:abstractNum>
-  <w:abstractNum w:abstractNumId="8" w15:restartNumberingAfterBreak="0">
+  <w:abstractNum w:abstractNumId="9" w15:restartNumberingAfterBreak="0">
     <w:nsid w:val="0EE508D6"/>
     <w:multiLevelType w:val="hybridMultilevel"/>
     <w:tmpl w:val="6B621388"/>
@@ -8393,19 +10565,20 @@
       </w:rPr>
     </w:lvl>
   </w:abstractNum>
-  <w:abstractNum w:abstractNumId="9" w15:restartNumberingAfterBreak="0">
-    <w:nsid w:val="11412CA2"/>
+  <w:abstractNum w:abstractNumId="10" w15:restartNumberingAfterBreak="0">
+    <w:nsid w:val="135C73A9"/>
     <w:multiLevelType w:val="hybridMultilevel"/>
-    <w:tmpl w:val="13C49A7C"/>
-    <w:lvl w:ilvl="0" w:tplc="B6824F20">
-      <w:numFmt w:val="bullet"/>
-      <w:lvlText w:val="-"/>
-      <w:lvlJc w:val="left"/>
-      <w:pPr>
-        <w:ind w:left="1770" w:hanging="360"/>
-      </w:pPr>
-      <w:rPr>
-        <w:rFonts w:ascii="Calibri" w:eastAsiaTheme="minorHAnsi" w:hAnsi="Calibri" w:cs="Calibri" w:hint="default"/>
+    <w:tmpl w:val="B0983B04"/>
+    <w:lvl w:ilvl="0" w:tplc="40090001">
+      <w:start w:val="1"/>
+      <w:numFmt w:val="bullet"/>
+      <w:lvlText w:val=""/>
+      <w:lvlJc w:val="left"/>
+      <w:pPr>
+        <w:ind w:left="720" w:hanging="360"/>
+      </w:pPr>
+      <w:rPr>
+        <w:rFonts w:ascii="Symbol" w:hAnsi="Symbol" w:hint="default"/>
       </w:rPr>
     </w:lvl>
     <w:lvl w:ilvl="1" w:tplc="40090003" w:tentative="1">
@@ -8414,7 +10587,7 @@
       <w:lvlText w:val="o"/>
       <w:lvlJc w:val="left"/>
       <w:pPr>
-        <w:ind w:left="2490" w:hanging="360"/>
+        <w:ind w:left="1440" w:hanging="360"/>
       </w:pPr>
       <w:rPr>
         <w:rFonts w:ascii="Courier New" w:hAnsi="Courier New" w:cs="Courier New" w:hint="default"/>
@@ -8426,7 +10599,7 @@
       <w:lvlText w:val=""/>
       <w:lvlJc w:val="left"/>
       <w:pPr>
-        <w:ind w:left="3210" w:hanging="360"/>
+        <w:ind w:left="2160" w:hanging="360"/>
       </w:pPr>
       <w:rPr>
         <w:rFonts w:ascii="Wingdings" w:hAnsi="Wingdings" w:hint="default"/>
@@ -8438,7 +10611,7 @@
       <w:lvlText w:val=""/>
       <w:lvlJc w:val="left"/>
       <w:pPr>
-        <w:ind w:left="3930" w:hanging="360"/>
+        <w:ind w:left="2880" w:hanging="360"/>
       </w:pPr>
       <w:rPr>
         <w:rFonts w:ascii="Symbol" w:hAnsi="Symbol" w:hint="default"/>
@@ -8450,7 +10623,7 @@
       <w:lvlText w:val="o"/>
       <w:lvlJc w:val="left"/>
       <w:pPr>
-        <w:ind w:left="4650" w:hanging="360"/>
+        <w:ind w:left="3600" w:hanging="360"/>
       </w:pPr>
       <w:rPr>
         <w:rFonts w:ascii="Courier New" w:hAnsi="Courier New" w:cs="Courier New" w:hint="default"/>
@@ -8462,7 +10635,7 @@
       <w:lvlText w:val=""/>
       <w:lvlJc w:val="left"/>
       <w:pPr>
-        <w:ind w:left="5370" w:hanging="360"/>
+        <w:ind w:left="4320" w:hanging="360"/>
       </w:pPr>
       <w:rPr>
         <w:rFonts w:ascii="Wingdings" w:hAnsi="Wingdings" w:hint="default"/>
@@ -8474,7 +10647,7 @@
       <w:lvlText w:val=""/>
       <w:lvlJc w:val="left"/>
       <w:pPr>
-        <w:ind w:left="6090" w:hanging="360"/>
+        <w:ind w:left="5040" w:hanging="360"/>
       </w:pPr>
       <w:rPr>
         <w:rFonts w:ascii="Symbol" w:hAnsi="Symbol" w:hint="default"/>
@@ -8486,7 +10659,7 @@
       <w:lvlText w:val="o"/>
       <w:lvlJc w:val="left"/>
       <w:pPr>
-        <w:ind w:left="6810" w:hanging="360"/>
+        <w:ind w:left="5760" w:hanging="360"/>
       </w:pPr>
       <w:rPr>
         <w:rFonts w:ascii="Courier New" w:hAnsi="Courier New" w:cs="Courier New" w:hint="default"/>
@@ -8498,14 +10671,14 @@
       <w:lvlText w:val=""/>
       <w:lvlJc w:val="left"/>
       <w:pPr>
-        <w:ind w:left="7530" w:hanging="360"/>
+        <w:ind w:left="6480" w:hanging="360"/>
       </w:pPr>
       <w:rPr>
         <w:rFonts w:ascii="Wingdings" w:hAnsi="Wingdings" w:hint="default"/>
       </w:rPr>
     </w:lvl>
   </w:abstractNum>
-  <w:abstractNum w:abstractNumId="10" w15:restartNumberingAfterBreak="0">
+  <w:abstractNum w:abstractNumId="11" w15:restartNumberingAfterBreak="0">
     <w:nsid w:val="13FD0439"/>
     <w:multiLevelType w:val="hybridMultilevel"/>
     <w:tmpl w:val="5B703896"/>
@@ -8618,11 +10791,12 @@
       </w:rPr>
     </w:lvl>
   </w:abstractNum>
-  <w:abstractNum w:abstractNumId="11" w15:restartNumberingAfterBreak="0">
-    <w:nsid w:val="16C36420"/>
+  <w:abstractNum w:abstractNumId="12" w15:restartNumberingAfterBreak="0">
+    <w:nsid w:val="20505A2C"/>
     <w:multiLevelType w:val="hybridMultilevel"/>
-    <w:tmpl w:val="CF72D5F6"/>
-    <w:lvl w:ilvl="0" w:tplc="AB263DC4">
+    <w:tmpl w:val="01E28596"/>
+    <w:lvl w:ilvl="0" w:tplc="40090001">
+      <w:start w:val="1"/>
       <w:numFmt w:val="bullet"/>
       <w:lvlText w:val=""/>
       <w:lvlJc w:val="left"/>
@@ -8630,120 +10804,7 @@
         <w:ind w:left="720" w:hanging="360"/>
       </w:pPr>
       <w:rPr>
-        <w:rFonts w:ascii="Calibri" w:eastAsiaTheme="minorHAnsi" w:hAnsi="Calibri" w:cs="Calibri" w:hint="default"/>
-      </w:rPr>
-    </w:lvl>
-    <w:lvl w:ilvl="1" w:tplc="40090003" w:tentative="1">
-      <w:start w:val="1"/>
-      <w:numFmt w:val="bullet"/>
-      <w:lvlText w:val="o"/>
-      <w:lvlJc w:val="left"/>
-      <w:pPr>
-        <w:ind w:left="1440" w:hanging="360"/>
-      </w:pPr>
-      <w:rPr>
-        <w:rFonts w:ascii="Courier New" w:hAnsi="Courier New" w:cs="Courier New" w:hint="default"/>
-      </w:rPr>
-    </w:lvl>
-    <w:lvl w:ilvl="2" w:tplc="40090005" w:tentative="1">
-      <w:start w:val="1"/>
-      <w:numFmt w:val="bullet"/>
-      <w:lvlText w:val=""/>
-      <w:lvlJc w:val="left"/>
-      <w:pPr>
-        <w:ind w:left="2160" w:hanging="360"/>
-      </w:pPr>
-      <w:rPr>
-        <w:rFonts w:ascii="Wingdings" w:hAnsi="Wingdings" w:hint="default"/>
-      </w:rPr>
-    </w:lvl>
-    <w:lvl w:ilvl="3" w:tplc="40090001" w:tentative="1">
-      <w:start w:val="1"/>
-      <w:numFmt w:val="bullet"/>
-      <w:lvlText w:val=""/>
-      <w:lvlJc w:val="left"/>
-      <w:pPr>
-        <w:ind w:left="2880" w:hanging="360"/>
-      </w:pPr>
-      <w:rPr>
         <w:rFonts w:ascii="Symbol" w:hAnsi="Symbol" w:hint="default"/>
-      </w:rPr>
-    </w:lvl>
-    <w:lvl w:ilvl="4" w:tplc="40090003" w:tentative="1">
-      <w:start w:val="1"/>
-      <w:numFmt w:val="bullet"/>
-      <w:lvlText w:val="o"/>
-      <w:lvlJc w:val="left"/>
-      <w:pPr>
-        <w:ind w:left="3600" w:hanging="360"/>
-      </w:pPr>
-      <w:rPr>
-        <w:rFonts w:ascii="Courier New" w:hAnsi="Courier New" w:cs="Courier New" w:hint="default"/>
-      </w:rPr>
-    </w:lvl>
-    <w:lvl w:ilvl="5" w:tplc="40090005" w:tentative="1">
-      <w:start w:val="1"/>
-      <w:numFmt w:val="bullet"/>
-      <w:lvlText w:val=""/>
-      <w:lvlJc w:val="left"/>
-      <w:pPr>
-        <w:ind w:left="4320" w:hanging="360"/>
-      </w:pPr>
-      <w:rPr>
-        <w:rFonts w:ascii="Wingdings" w:hAnsi="Wingdings" w:hint="default"/>
-      </w:rPr>
-    </w:lvl>
-    <w:lvl w:ilvl="6" w:tplc="40090001" w:tentative="1">
-      <w:start w:val="1"/>
-      <w:numFmt w:val="bullet"/>
-      <w:lvlText w:val=""/>
-      <w:lvlJc w:val="left"/>
-      <w:pPr>
-        <w:ind w:left="5040" w:hanging="360"/>
-      </w:pPr>
-      <w:rPr>
-        <w:rFonts w:ascii="Symbol" w:hAnsi="Symbol" w:hint="default"/>
-      </w:rPr>
-    </w:lvl>
-    <w:lvl w:ilvl="7" w:tplc="40090003" w:tentative="1">
-      <w:start w:val="1"/>
-      <w:numFmt w:val="bullet"/>
-      <w:lvlText w:val="o"/>
-      <w:lvlJc w:val="left"/>
-      <w:pPr>
-        <w:ind w:left="5760" w:hanging="360"/>
-      </w:pPr>
-      <w:rPr>
-        <w:rFonts w:ascii="Courier New" w:hAnsi="Courier New" w:cs="Courier New" w:hint="default"/>
-      </w:rPr>
-    </w:lvl>
-    <w:lvl w:ilvl="8" w:tplc="40090005" w:tentative="1">
-      <w:start w:val="1"/>
-      <w:numFmt w:val="bullet"/>
-      <w:lvlText w:val=""/>
-      <w:lvlJc w:val="left"/>
-      <w:pPr>
-        <w:ind w:left="6480" w:hanging="360"/>
-      </w:pPr>
-      <w:rPr>
-        <w:rFonts w:ascii="Wingdings" w:hAnsi="Wingdings" w:hint="default"/>
-      </w:rPr>
-    </w:lvl>
-  </w:abstractNum>
-  <w:abstractNum w:abstractNumId="12" w15:restartNumberingAfterBreak="0">
-    <w:nsid w:val="1C367C03"/>
-    <w:multiLevelType w:val="hybridMultilevel"/>
-    <w:tmpl w:val="CB0C0800"/>
-    <w:lvl w:ilvl="0" w:tplc="4009000B">
-      <w:start w:val="1"/>
-      <w:numFmt w:val="bullet"/>
-      <w:lvlText w:val=""/>
-      <w:lvlJc w:val="left"/>
-      <w:pPr>
-        <w:ind w:left="720" w:hanging="360"/>
-      </w:pPr>
-      <w:rPr>
-        <w:rFonts w:ascii="Wingdings" w:hAnsi="Wingdings" w:hint="default"/>
       </w:rPr>
     </w:lvl>
     <w:lvl w:ilvl="1" w:tplc="40090003" w:tentative="1">
@@ -8844,22 +10905,22 @@
     </w:lvl>
   </w:abstractNum>
   <w:abstractNum w:abstractNumId="13" w15:restartNumberingAfterBreak="0">
-    <w:nsid w:val="20505A2C"/>
+    <w:nsid w:val="2517277C"/>
     <w:multiLevelType w:val="hybridMultilevel"/>
-    <w:tmpl w:val="81668BE0"/>
-    <w:lvl w:ilvl="0" w:tplc="40090001">
-      <w:start w:val="1"/>
-      <w:numFmt w:val="bullet"/>
-      <w:lvlText w:val=""/>
+    <w:tmpl w:val="FD68107E"/>
+    <w:lvl w:ilvl="0" w:tplc="40090003">
+      <w:start w:val="1"/>
+      <w:numFmt w:val="bullet"/>
+      <w:lvlText w:val="o"/>
       <w:lvlJc w:val="left"/>
       <w:pPr>
         <w:ind w:left="720" w:hanging="360"/>
       </w:pPr>
       <w:rPr>
-        <w:rFonts w:ascii="Symbol" w:hAnsi="Symbol" w:hint="default"/>
-      </w:rPr>
-    </w:lvl>
-    <w:lvl w:ilvl="1" w:tplc="40090003" w:tentative="1">
+        <w:rFonts w:ascii="Courier New" w:hAnsi="Courier New" w:cs="Courier New" w:hint="default"/>
+      </w:rPr>
+    </w:lvl>
+    <w:lvl w:ilvl="1" w:tplc="40090003">
       <w:start w:val="1"/>
       <w:numFmt w:val="bullet"/>
       <w:lvlText w:val="o"/>
@@ -8957,119 +11018,6 @@
     </w:lvl>
   </w:abstractNum>
   <w:abstractNum w:abstractNumId="14" w15:restartNumberingAfterBreak="0">
-    <w:nsid w:val="2BDD0080"/>
-    <w:multiLevelType w:val="multilevel"/>
-    <w:tmpl w:val="D81403DA"/>
-    <w:lvl w:ilvl="0">
-      <w:start w:val="1"/>
-      <w:numFmt w:val="decimal"/>
-      <w:lvlText w:val="%1."/>
-      <w:lvlJc w:val="left"/>
-      <w:pPr>
-        <w:tabs>
-          <w:tab w:val="num" w:pos="720"/>
-        </w:tabs>
-        <w:ind w:left="720" w:hanging="360"/>
-      </w:pPr>
-    </w:lvl>
-    <w:lvl w:ilvl="1" w:tentative="1">
-      <w:start w:val="1"/>
-      <w:numFmt w:val="decimal"/>
-      <w:lvlText w:val="%2."/>
-      <w:lvlJc w:val="left"/>
-      <w:pPr>
-        <w:tabs>
-          <w:tab w:val="num" w:pos="1440"/>
-        </w:tabs>
-        <w:ind w:left="1440" w:hanging="360"/>
-      </w:pPr>
-    </w:lvl>
-    <w:lvl w:ilvl="2" w:tentative="1">
-      <w:start w:val="1"/>
-      <w:numFmt w:val="decimal"/>
-      <w:lvlText w:val="%3."/>
-      <w:lvlJc w:val="left"/>
-      <w:pPr>
-        <w:tabs>
-          <w:tab w:val="num" w:pos="2160"/>
-        </w:tabs>
-        <w:ind w:left="2160" w:hanging="360"/>
-      </w:pPr>
-    </w:lvl>
-    <w:lvl w:ilvl="3" w:tentative="1">
-      <w:start w:val="1"/>
-      <w:numFmt w:val="decimal"/>
-      <w:lvlText w:val="%4."/>
-      <w:lvlJc w:val="left"/>
-      <w:pPr>
-        <w:tabs>
-          <w:tab w:val="num" w:pos="2880"/>
-        </w:tabs>
-        <w:ind w:left="2880" w:hanging="360"/>
-      </w:pPr>
-    </w:lvl>
-    <w:lvl w:ilvl="4" w:tentative="1">
-      <w:start w:val="1"/>
-      <w:numFmt w:val="decimal"/>
-      <w:lvlText w:val="%5."/>
-      <w:lvlJc w:val="left"/>
-      <w:pPr>
-        <w:tabs>
-          <w:tab w:val="num" w:pos="3600"/>
-        </w:tabs>
-        <w:ind w:left="3600" w:hanging="360"/>
-      </w:pPr>
-    </w:lvl>
-    <w:lvl w:ilvl="5" w:tentative="1">
-      <w:start w:val="1"/>
-      <w:numFmt w:val="decimal"/>
-      <w:lvlText w:val="%6."/>
-      <w:lvlJc w:val="left"/>
-      <w:pPr>
-        <w:tabs>
-          <w:tab w:val="num" w:pos="4320"/>
-        </w:tabs>
-        <w:ind w:left="4320" w:hanging="360"/>
-      </w:pPr>
-    </w:lvl>
-    <w:lvl w:ilvl="6" w:tentative="1">
-      <w:start w:val="1"/>
-      <w:numFmt w:val="decimal"/>
-      <w:lvlText w:val="%7."/>
-      <w:lvlJc w:val="left"/>
-      <w:pPr>
-        <w:tabs>
-          <w:tab w:val="num" w:pos="5040"/>
-        </w:tabs>
-        <w:ind w:left="5040" w:hanging="360"/>
-      </w:pPr>
-    </w:lvl>
-    <w:lvl w:ilvl="7" w:tentative="1">
-      <w:start w:val="1"/>
-      <w:numFmt w:val="decimal"/>
-      <w:lvlText w:val="%8."/>
-      <w:lvlJc w:val="left"/>
-      <w:pPr>
-        <w:tabs>
-          <w:tab w:val="num" w:pos="5760"/>
-        </w:tabs>
-        <w:ind w:left="5760" w:hanging="360"/>
-      </w:pPr>
-    </w:lvl>
-    <w:lvl w:ilvl="8" w:tentative="1">
-      <w:start w:val="1"/>
-      <w:numFmt w:val="decimal"/>
-      <w:lvlText w:val="%9."/>
-      <w:lvlJc w:val="left"/>
-      <w:pPr>
-        <w:tabs>
-          <w:tab w:val="num" w:pos="6480"/>
-        </w:tabs>
-        <w:ind w:left="6480" w:hanging="360"/>
-      </w:pPr>
-    </w:lvl>
-  </w:abstractNum>
-  <w:abstractNum w:abstractNumId="15" w15:restartNumberingAfterBreak="0">
     <w:nsid w:val="2C51497E"/>
     <w:multiLevelType w:val="hybridMultilevel"/>
     <w:tmpl w:val="F8EC2740"/>
@@ -9182,7 +11130,7 @@
       </w:rPr>
     </w:lvl>
   </w:abstractNum>
-  <w:abstractNum w:abstractNumId="16" w15:restartNumberingAfterBreak="0">
+  <w:abstractNum w:abstractNumId="15" w15:restartNumberingAfterBreak="0">
     <w:nsid w:val="350D70A8"/>
     <w:multiLevelType w:val="hybridMultilevel"/>
     <w:tmpl w:val="6FE64068"/>
@@ -9295,7 +11243,7 @@
       </w:rPr>
     </w:lvl>
   </w:abstractNum>
-  <w:abstractNum w:abstractNumId="17" w15:restartNumberingAfterBreak="0">
+  <w:abstractNum w:abstractNumId="16" w15:restartNumberingAfterBreak="0">
     <w:nsid w:val="365A5F72"/>
     <w:multiLevelType w:val="hybridMultilevel"/>
     <w:tmpl w:val="C7EEAC7E"/>
@@ -9408,7 +11356,7 @@
       </w:rPr>
     </w:lvl>
   </w:abstractNum>
-  <w:abstractNum w:abstractNumId="18" w15:restartNumberingAfterBreak="0">
+  <w:abstractNum w:abstractNumId="17" w15:restartNumberingAfterBreak="0">
     <w:nsid w:val="37D8215E"/>
     <w:multiLevelType w:val="hybridMultilevel"/>
     <w:tmpl w:val="EAB01C56"/>
@@ -9521,7 +11469,7 @@
       </w:rPr>
     </w:lvl>
   </w:abstractNum>
-  <w:abstractNum w:abstractNumId="19" w15:restartNumberingAfterBreak="0">
+  <w:abstractNum w:abstractNumId="18" w15:restartNumberingAfterBreak="0">
     <w:nsid w:val="39B45E34"/>
     <w:multiLevelType w:val="hybridMultilevel"/>
     <w:tmpl w:val="6B143DE0"/>
@@ -9634,7 +11582,7 @@
       </w:rPr>
     </w:lvl>
   </w:abstractNum>
-  <w:abstractNum w:abstractNumId="20" w15:restartNumberingAfterBreak="0">
+  <w:abstractNum w:abstractNumId="19" w15:restartNumberingAfterBreak="0">
     <w:nsid w:val="3A7134EE"/>
     <w:multiLevelType w:val="hybridMultilevel"/>
     <w:tmpl w:val="1A56B3C4"/>
@@ -9741,6 +11689,119 @@
       <w:lvlJc w:val="left"/>
       <w:pPr>
         <w:ind w:left="6480" w:hanging="360"/>
+      </w:pPr>
+      <w:rPr>
+        <w:rFonts w:ascii="Wingdings" w:hAnsi="Wingdings" w:hint="default"/>
+      </w:rPr>
+    </w:lvl>
+  </w:abstractNum>
+  <w:abstractNum w:abstractNumId="20" w15:restartNumberingAfterBreak="0">
+    <w:nsid w:val="3B322220"/>
+    <w:multiLevelType w:val="hybridMultilevel"/>
+    <w:tmpl w:val="AB88FA8C"/>
+    <w:lvl w:ilvl="0" w:tplc="40090003">
+      <w:start w:val="1"/>
+      <w:numFmt w:val="bullet"/>
+      <w:lvlText w:val="o"/>
+      <w:lvlJc w:val="left"/>
+      <w:pPr>
+        <w:ind w:left="1440" w:hanging="360"/>
+      </w:pPr>
+      <w:rPr>
+        <w:rFonts w:ascii="Courier New" w:hAnsi="Courier New" w:cs="Courier New" w:hint="default"/>
+      </w:rPr>
+    </w:lvl>
+    <w:lvl w:ilvl="1" w:tplc="40090003" w:tentative="1">
+      <w:start w:val="1"/>
+      <w:numFmt w:val="bullet"/>
+      <w:lvlText w:val="o"/>
+      <w:lvlJc w:val="left"/>
+      <w:pPr>
+        <w:ind w:left="2160" w:hanging="360"/>
+      </w:pPr>
+      <w:rPr>
+        <w:rFonts w:ascii="Courier New" w:hAnsi="Courier New" w:cs="Courier New" w:hint="default"/>
+      </w:rPr>
+    </w:lvl>
+    <w:lvl w:ilvl="2" w:tplc="40090005" w:tentative="1">
+      <w:start w:val="1"/>
+      <w:numFmt w:val="bullet"/>
+      <w:lvlText w:val=""/>
+      <w:lvlJc w:val="left"/>
+      <w:pPr>
+        <w:ind w:left="2880" w:hanging="360"/>
+      </w:pPr>
+      <w:rPr>
+        <w:rFonts w:ascii="Wingdings" w:hAnsi="Wingdings" w:hint="default"/>
+      </w:rPr>
+    </w:lvl>
+    <w:lvl w:ilvl="3" w:tplc="40090001" w:tentative="1">
+      <w:start w:val="1"/>
+      <w:numFmt w:val="bullet"/>
+      <w:lvlText w:val=""/>
+      <w:lvlJc w:val="left"/>
+      <w:pPr>
+        <w:ind w:left="3600" w:hanging="360"/>
+      </w:pPr>
+      <w:rPr>
+        <w:rFonts w:ascii="Symbol" w:hAnsi="Symbol" w:hint="default"/>
+      </w:rPr>
+    </w:lvl>
+    <w:lvl w:ilvl="4" w:tplc="40090003" w:tentative="1">
+      <w:start w:val="1"/>
+      <w:numFmt w:val="bullet"/>
+      <w:lvlText w:val="o"/>
+      <w:lvlJc w:val="left"/>
+      <w:pPr>
+        <w:ind w:left="4320" w:hanging="360"/>
+      </w:pPr>
+      <w:rPr>
+        <w:rFonts w:ascii="Courier New" w:hAnsi="Courier New" w:cs="Courier New" w:hint="default"/>
+      </w:rPr>
+    </w:lvl>
+    <w:lvl w:ilvl="5" w:tplc="40090005" w:tentative="1">
+      <w:start w:val="1"/>
+      <w:numFmt w:val="bullet"/>
+      <w:lvlText w:val=""/>
+      <w:lvlJc w:val="left"/>
+      <w:pPr>
+        <w:ind w:left="5040" w:hanging="360"/>
+      </w:pPr>
+      <w:rPr>
+        <w:rFonts w:ascii="Wingdings" w:hAnsi="Wingdings" w:hint="default"/>
+      </w:rPr>
+    </w:lvl>
+    <w:lvl w:ilvl="6" w:tplc="40090001" w:tentative="1">
+      <w:start w:val="1"/>
+      <w:numFmt w:val="bullet"/>
+      <w:lvlText w:val=""/>
+      <w:lvlJc w:val="left"/>
+      <w:pPr>
+        <w:ind w:left="5760" w:hanging="360"/>
+      </w:pPr>
+      <w:rPr>
+        <w:rFonts w:ascii="Symbol" w:hAnsi="Symbol" w:hint="default"/>
+      </w:rPr>
+    </w:lvl>
+    <w:lvl w:ilvl="7" w:tplc="40090003" w:tentative="1">
+      <w:start w:val="1"/>
+      <w:numFmt w:val="bullet"/>
+      <w:lvlText w:val="o"/>
+      <w:lvlJc w:val="left"/>
+      <w:pPr>
+        <w:ind w:left="6480" w:hanging="360"/>
+      </w:pPr>
+      <w:rPr>
+        <w:rFonts w:ascii="Courier New" w:hAnsi="Courier New" w:cs="Courier New" w:hint="default"/>
+      </w:rPr>
+    </w:lvl>
+    <w:lvl w:ilvl="8" w:tplc="40090005" w:tentative="1">
+      <w:start w:val="1"/>
+      <w:numFmt w:val="bullet"/>
+      <w:lvlText w:val=""/>
+      <w:lvlJc w:val="left"/>
+      <w:pPr>
+        <w:ind w:left="7200" w:hanging="360"/>
       </w:pPr>
       <w:rPr>
         <w:rFonts w:ascii="Wingdings" w:hAnsi="Wingdings" w:hint="default"/>
@@ -9861,18 +11922,19 @@
     </w:lvl>
   </w:abstractNum>
   <w:abstractNum w:abstractNumId="22" w15:restartNumberingAfterBreak="0">
-    <w:nsid w:val="415E7B72"/>
+    <w:nsid w:val="4D0B5319"/>
     <w:multiLevelType w:val="hybridMultilevel"/>
-    <w:tmpl w:val="817CD17E"/>
-    <w:lvl w:ilvl="0" w:tplc="E256905C">
-      <w:numFmt w:val="bullet"/>
-      <w:lvlText w:val="-"/>
-      <w:lvlJc w:val="left"/>
-      <w:pPr>
-        <w:ind w:left="1770" w:hanging="360"/>
-      </w:pPr>
-      <w:rPr>
-        <w:rFonts w:ascii="Calibri" w:eastAsiaTheme="minorHAnsi" w:hAnsi="Calibri" w:cs="Calibri" w:hint="default"/>
+    <w:tmpl w:val="7752EE6A"/>
+    <w:lvl w:ilvl="0" w:tplc="40090001">
+      <w:start w:val="1"/>
+      <w:numFmt w:val="bullet"/>
+      <w:lvlText w:val=""/>
+      <w:lvlJc w:val="left"/>
+      <w:pPr>
+        <w:ind w:left="720" w:hanging="360"/>
+      </w:pPr>
+      <w:rPr>
+        <w:rFonts w:ascii="Symbol" w:hAnsi="Symbol" w:hint="default"/>
       </w:rPr>
     </w:lvl>
     <w:lvl w:ilvl="1" w:tplc="40090003" w:tentative="1">
@@ -9881,7 +11943,7 @@
       <w:lvlText w:val="o"/>
       <w:lvlJc w:val="left"/>
       <w:pPr>
-        <w:ind w:left="2490" w:hanging="360"/>
+        <w:ind w:left="1440" w:hanging="360"/>
       </w:pPr>
       <w:rPr>
         <w:rFonts w:ascii="Courier New" w:hAnsi="Courier New" w:cs="Courier New" w:hint="default"/>
@@ -9893,7 +11955,7 @@
       <w:lvlText w:val=""/>
       <w:lvlJc w:val="left"/>
       <w:pPr>
-        <w:ind w:left="3210" w:hanging="360"/>
+        <w:ind w:left="2160" w:hanging="360"/>
       </w:pPr>
       <w:rPr>
         <w:rFonts w:ascii="Wingdings" w:hAnsi="Wingdings" w:hint="default"/>
@@ -9905,7 +11967,7 @@
       <w:lvlText w:val=""/>
       <w:lvlJc w:val="left"/>
       <w:pPr>
-        <w:ind w:left="3930" w:hanging="360"/>
+        <w:ind w:left="2880" w:hanging="360"/>
       </w:pPr>
       <w:rPr>
         <w:rFonts w:ascii="Symbol" w:hAnsi="Symbol" w:hint="default"/>
@@ -9917,7 +11979,7 @@
       <w:lvlText w:val="o"/>
       <w:lvlJc w:val="left"/>
       <w:pPr>
-        <w:ind w:left="4650" w:hanging="360"/>
+        <w:ind w:left="3600" w:hanging="360"/>
       </w:pPr>
       <w:rPr>
         <w:rFonts w:ascii="Courier New" w:hAnsi="Courier New" w:cs="Courier New" w:hint="default"/>
@@ -9929,7 +11991,7 @@
       <w:lvlText w:val=""/>
       <w:lvlJc w:val="left"/>
       <w:pPr>
-        <w:ind w:left="5370" w:hanging="360"/>
+        <w:ind w:left="4320" w:hanging="360"/>
       </w:pPr>
       <w:rPr>
         <w:rFonts w:ascii="Wingdings" w:hAnsi="Wingdings" w:hint="default"/>
@@ -9941,7 +12003,7 @@
       <w:lvlText w:val=""/>
       <w:lvlJc w:val="left"/>
       <w:pPr>
-        <w:ind w:left="6090" w:hanging="360"/>
+        <w:ind w:left="5040" w:hanging="360"/>
       </w:pPr>
       <w:rPr>
         <w:rFonts w:ascii="Symbol" w:hAnsi="Symbol" w:hint="default"/>
@@ -9953,7 +12015,7 @@
       <w:lvlText w:val="o"/>
       <w:lvlJc w:val="left"/>
       <w:pPr>
-        <w:ind w:left="6810" w:hanging="360"/>
+        <w:ind w:left="5760" w:hanging="360"/>
       </w:pPr>
       <w:rPr>
         <w:rFonts w:ascii="Courier New" w:hAnsi="Courier New" w:cs="Courier New" w:hint="default"/>
@@ -9965,7 +12027,7 @@
       <w:lvlText w:val=""/>
       <w:lvlJc w:val="left"/>
       <w:pPr>
-        <w:ind w:left="7530" w:hanging="360"/>
+        <w:ind w:left="6480" w:hanging="360"/>
       </w:pPr>
       <w:rPr>
         <w:rFonts w:ascii="Wingdings" w:hAnsi="Wingdings" w:hint="default"/>
@@ -9973,13 +12035,239 @@
     </w:lvl>
   </w:abstractNum>
   <w:abstractNum w:abstractNumId="23" w15:restartNumberingAfterBreak="0">
-    <w:nsid w:val="431F3FA5"/>
+    <w:nsid w:val="5166030D"/>
+    <w:multiLevelType w:val="hybridMultilevel"/>
+    <w:tmpl w:val="793C6580"/>
+    <w:lvl w:ilvl="0" w:tplc="40090001">
+      <w:start w:val="1"/>
+      <w:numFmt w:val="bullet"/>
+      <w:lvlText w:val=""/>
+      <w:lvlJc w:val="left"/>
+      <w:pPr>
+        <w:ind w:left="720" w:hanging="360"/>
+      </w:pPr>
+      <w:rPr>
+        <w:rFonts w:ascii="Symbol" w:hAnsi="Symbol" w:hint="default"/>
+      </w:rPr>
+    </w:lvl>
+    <w:lvl w:ilvl="1" w:tplc="40090003" w:tentative="1">
+      <w:start w:val="1"/>
+      <w:numFmt w:val="bullet"/>
+      <w:lvlText w:val="o"/>
+      <w:lvlJc w:val="left"/>
+      <w:pPr>
+        <w:ind w:left="1440" w:hanging="360"/>
+      </w:pPr>
+      <w:rPr>
+        <w:rFonts w:ascii="Courier New" w:hAnsi="Courier New" w:cs="Courier New" w:hint="default"/>
+      </w:rPr>
+    </w:lvl>
+    <w:lvl w:ilvl="2" w:tplc="40090005" w:tentative="1">
+      <w:start w:val="1"/>
+      <w:numFmt w:val="bullet"/>
+      <w:lvlText w:val=""/>
+      <w:lvlJc w:val="left"/>
+      <w:pPr>
+        <w:ind w:left="2160" w:hanging="360"/>
+      </w:pPr>
+      <w:rPr>
+        <w:rFonts w:ascii="Wingdings" w:hAnsi="Wingdings" w:hint="default"/>
+      </w:rPr>
+    </w:lvl>
+    <w:lvl w:ilvl="3" w:tplc="40090001" w:tentative="1">
+      <w:start w:val="1"/>
+      <w:numFmt w:val="bullet"/>
+      <w:lvlText w:val=""/>
+      <w:lvlJc w:val="left"/>
+      <w:pPr>
+        <w:ind w:left="2880" w:hanging="360"/>
+      </w:pPr>
+      <w:rPr>
+        <w:rFonts w:ascii="Symbol" w:hAnsi="Symbol" w:hint="default"/>
+      </w:rPr>
+    </w:lvl>
+    <w:lvl w:ilvl="4" w:tplc="40090003" w:tentative="1">
+      <w:start w:val="1"/>
+      <w:numFmt w:val="bullet"/>
+      <w:lvlText w:val="o"/>
+      <w:lvlJc w:val="left"/>
+      <w:pPr>
+        <w:ind w:left="3600" w:hanging="360"/>
+      </w:pPr>
+      <w:rPr>
+        <w:rFonts w:ascii="Courier New" w:hAnsi="Courier New" w:cs="Courier New" w:hint="default"/>
+      </w:rPr>
+    </w:lvl>
+    <w:lvl w:ilvl="5" w:tplc="40090005" w:tentative="1">
+      <w:start w:val="1"/>
+      <w:numFmt w:val="bullet"/>
+      <w:lvlText w:val=""/>
+      <w:lvlJc w:val="left"/>
+      <w:pPr>
+        <w:ind w:left="4320" w:hanging="360"/>
+      </w:pPr>
+      <w:rPr>
+        <w:rFonts w:ascii="Wingdings" w:hAnsi="Wingdings" w:hint="default"/>
+      </w:rPr>
+    </w:lvl>
+    <w:lvl w:ilvl="6" w:tplc="40090001" w:tentative="1">
+      <w:start w:val="1"/>
+      <w:numFmt w:val="bullet"/>
+      <w:lvlText w:val=""/>
+      <w:lvlJc w:val="left"/>
+      <w:pPr>
+        <w:ind w:left="5040" w:hanging="360"/>
+      </w:pPr>
+      <w:rPr>
+        <w:rFonts w:ascii="Symbol" w:hAnsi="Symbol" w:hint="default"/>
+      </w:rPr>
+    </w:lvl>
+    <w:lvl w:ilvl="7" w:tplc="40090003" w:tentative="1">
+      <w:start w:val="1"/>
+      <w:numFmt w:val="bullet"/>
+      <w:lvlText w:val="o"/>
+      <w:lvlJc w:val="left"/>
+      <w:pPr>
+        <w:ind w:left="5760" w:hanging="360"/>
+      </w:pPr>
+      <w:rPr>
+        <w:rFonts w:ascii="Courier New" w:hAnsi="Courier New" w:cs="Courier New" w:hint="default"/>
+      </w:rPr>
+    </w:lvl>
+    <w:lvl w:ilvl="8" w:tplc="40090005" w:tentative="1">
+      <w:start w:val="1"/>
+      <w:numFmt w:val="bullet"/>
+      <w:lvlText w:val=""/>
+      <w:lvlJc w:val="left"/>
+      <w:pPr>
+        <w:ind w:left="6480" w:hanging="360"/>
+      </w:pPr>
+      <w:rPr>
+        <w:rFonts w:ascii="Wingdings" w:hAnsi="Wingdings" w:hint="default"/>
+      </w:rPr>
+    </w:lvl>
+  </w:abstractNum>
+  <w:abstractNum w:abstractNumId="24" w15:restartNumberingAfterBreak="0">
+    <w:nsid w:val="5876603E"/>
+    <w:multiLevelType w:val="hybridMultilevel"/>
+    <w:tmpl w:val="A59CD458"/>
+    <w:lvl w:ilvl="0" w:tplc="40090001">
+      <w:start w:val="1"/>
+      <w:numFmt w:val="bullet"/>
+      <w:lvlText w:val=""/>
+      <w:lvlJc w:val="left"/>
+      <w:pPr>
+        <w:ind w:left="720" w:hanging="360"/>
+      </w:pPr>
+      <w:rPr>
+        <w:rFonts w:ascii="Symbol" w:hAnsi="Symbol" w:hint="default"/>
+      </w:rPr>
+    </w:lvl>
+    <w:lvl w:ilvl="1" w:tplc="40090003" w:tentative="1">
+      <w:start w:val="1"/>
+      <w:numFmt w:val="bullet"/>
+      <w:lvlText w:val="o"/>
+      <w:lvlJc w:val="left"/>
+      <w:pPr>
+        <w:ind w:left="1440" w:hanging="360"/>
+      </w:pPr>
+      <w:rPr>
+        <w:rFonts w:ascii="Courier New" w:hAnsi="Courier New" w:cs="Courier New" w:hint="default"/>
+      </w:rPr>
+    </w:lvl>
+    <w:lvl w:ilvl="2" w:tplc="40090005" w:tentative="1">
+      <w:start w:val="1"/>
+      <w:numFmt w:val="bullet"/>
+      <w:lvlText w:val=""/>
+      <w:lvlJc w:val="left"/>
+      <w:pPr>
+        <w:ind w:left="2160" w:hanging="360"/>
+      </w:pPr>
+      <w:rPr>
+        <w:rFonts w:ascii="Wingdings" w:hAnsi="Wingdings" w:hint="default"/>
+      </w:rPr>
+    </w:lvl>
+    <w:lvl w:ilvl="3" w:tplc="40090001" w:tentative="1">
+      <w:start w:val="1"/>
+      <w:numFmt w:val="bullet"/>
+      <w:lvlText w:val=""/>
+      <w:lvlJc w:val="left"/>
+      <w:pPr>
+        <w:ind w:left="2880" w:hanging="360"/>
+      </w:pPr>
+      <w:rPr>
+        <w:rFonts w:ascii="Symbol" w:hAnsi="Symbol" w:hint="default"/>
+      </w:rPr>
+    </w:lvl>
+    <w:lvl w:ilvl="4" w:tplc="40090003" w:tentative="1">
+      <w:start w:val="1"/>
+      <w:numFmt w:val="bullet"/>
+      <w:lvlText w:val="o"/>
+      <w:lvlJc w:val="left"/>
+      <w:pPr>
+        <w:ind w:left="3600" w:hanging="360"/>
+      </w:pPr>
+      <w:rPr>
+        <w:rFonts w:ascii="Courier New" w:hAnsi="Courier New" w:cs="Courier New" w:hint="default"/>
+      </w:rPr>
+    </w:lvl>
+    <w:lvl w:ilvl="5" w:tplc="40090005" w:tentative="1">
+      <w:start w:val="1"/>
+      <w:numFmt w:val="bullet"/>
+      <w:lvlText w:val=""/>
+      <w:lvlJc w:val="left"/>
+      <w:pPr>
+        <w:ind w:left="4320" w:hanging="360"/>
+      </w:pPr>
+      <w:rPr>
+        <w:rFonts w:ascii="Wingdings" w:hAnsi="Wingdings" w:hint="default"/>
+      </w:rPr>
+    </w:lvl>
+    <w:lvl w:ilvl="6" w:tplc="40090001" w:tentative="1">
+      <w:start w:val="1"/>
+      <w:numFmt w:val="bullet"/>
+      <w:lvlText w:val=""/>
+      <w:lvlJc w:val="left"/>
+      <w:pPr>
+        <w:ind w:left="5040" w:hanging="360"/>
+      </w:pPr>
+      <w:rPr>
+        <w:rFonts w:ascii="Symbol" w:hAnsi="Symbol" w:hint="default"/>
+      </w:rPr>
+    </w:lvl>
+    <w:lvl w:ilvl="7" w:tplc="40090003" w:tentative="1">
+      <w:start w:val="1"/>
+      <w:numFmt w:val="bullet"/>
+      <w:lvlText w:val="o"/>
+      <w:lvlJc w:val="left"/>
+      <w:pPr>
+        <w:ind w:left="5760" w:hanging="360"/>
+      </w:pPr>
+      <w:rPr>
+        <w:rFonts w:ascii="Courier New" w:hAnsi="Courier New" w:cs="Courier New" w:hint="default"/>
+      </w:rPr>
+    </w:lvl>
+    <w:lvl w:ilvl="8" w:tplc="40090005" w:tentative="1">
+      <w:start w:val="1"/>
+      <w:numFmt w:val="bullet"/>
+      <w:lvlText w:val=""/>
+      <w:lvlJc w:val="left"/>
+      <w:pPr>
+        <w:ind w:left="6480" w:hanging="360"/>
+      </w:pPr>
+      <w:rPr>
+        <w:rFonts w:ascii="Wingdings" w:hAnsi="Wingdings" w:hint="default"/>
+      </w:rPr>
+    </w:lvl>
+  </w:abstractNum>
+  <w:abstractNum w:abstractNumId="25" w15:restartNumberingAfterBreak="0">
+    <w:nsid w:val="59D20D19"/>
     <w:multiLevelType w:val="multilevel"/>
-    <w:tmpl w:val="B8FC2D3E"/>
+    <w:tmpl w:val="88025F0A"/>
     <w:lvl w:ilvl="0">
       <w:start w:val="1"/>
-      <w:numFmt w:val="decimal"/>
-      <w:lvlText w:val="%1."/>
+      <w:numFmt w:val="bullet"/>
+      <w:lvlText w:val=""/>
       <w:lvlJc w:val="left"/>
       <w:pPr>
         <w:tabs>
@@ -9987,11 +12275,15 @@
         </w:tabs>
         <w:ind w:left="720" w:hanging="360"/>
       </w:pPr>
+      <w:rPr>
+        <w:rFonts w:ascii="Symbol" w:hAnsi="Symbol" w:hint="default"/>
+        <w:sz w:val="20"/>
+      </w:rPr>
     </w:lvl>
     <w:lvl w:ilvl="1" w:tentative="1">
       <w:start w:val="1"/>
-      <w:numFmt w:val="decimal"/>
-      <w:lvlText w:val="%2."/>
+      <w:numFmt w:val="bullet"/>
+      <w:lvlText w:val="o"/>
       <w:lvlJc w:val="left"/>
       <w:pPr>
         <w:tabs>
@@ -9999,11 +12291,15 @@
         </w:tabs>
         <w:ind w:left="1440" w:hanging="360"/>
       </w:pPr>
+      <w:rPr>
+        <w:rFonts w:ascii="Courier New" w:hAnsi="Courier New" w:hint="default"/>
+        <w:sz w:val="20"/>
+      </w:rPr>
     </w:lvl>
     <w:lvl w:ilvl="2" w:tentative="1">
       <w:start w:val="1"/>
-      <w:numFmt w:val="decimal"/>
-      <w:lvlText w:val="%3."/>
+      <w:numFmt w:val="bullet"/>
+      <w:lvlText w:val="o"/>
       <w:lvlJc w:val="left"/>
       <w:pPr>
         <w:tabs>
@@ -10011,11 +12307,15 @@
         </w:tabs>
         <w:ind w:left="2160" w:hanging="360"/>
       </w:pPr>
+      <w:rPr>
+        <w:rFonts w:ascii="Courier New" w:hAnsi="Courier New" w:hint="default"/>
+        <w:sz w:val="20"/>
+      </w:rPr>
     </w:lvl>
     <w:lvl w:ilvl="3" w:tentative="1">
       <w:start w:val="1"/>
-      <w:numFmt w:val="decimal"/>
-      <w:lvlText w:val="%4."/>
+      <w:numFmt w:val="bullet"/>
+      <w:lvlText w:val="o"/>
       <w:lvlJc w:val="left"/>
       <w:pPr>
         <w:tabs>
@@ -10023,11 +12323,15 @@
         </w:tabs>
         <w:ind w:left="2880" w:hanging="360"/>
       </w:pPr>
+      <w:rPr>
+        <w:rFonts w:ascii="Courier New" w:hAnsi="Courier New" w:hint="default"/>
+        <w:sz w:val="20"/>
+      </w:rPr>
     </w:lvl>
     <w:lvl w:ilvl="4" w:tentative="1">
       <w:start w:val="1"/>
-      <w:numFmt w:val="decimal"/>
-      <w:lvlText w:val="%5."/>
+      <w:numFmt w:val="bullet"/>
+      <w:lvlText w:val="o"/>
       <w:lvlJc w:val="left"/>
       <w:pPr>
         <w:tabs>
@@ -10035,11 +12339,15 @@
         </w:tabs>
         <w:ind w:left="3600" w:hanging="360"/>
       </w:pPr>
+      <w:rPr>
+        <w:rFonts w:ascii="Courier New" w:hAnsi="Courier New" w:hint="default"/>
+        <w:sz w:val="20"/>
+      </w:rPr>
     </w:lvl>
     <w:lvl w:ilvl="5" w:tentative="1">
       <w:start w:val="1"/>
-      <w:numFmt w:val="decimal"/>
-      <w:lvlText w:val="%6."/>
+      <w:numFmt w:val="bullet"/>
+      <w:lvlText w:val="o"/>
       <w:lvlJc w:val="left"/>
       <w:pPr>
         <w:tabs>
@@ -10047,11 +12355,15 @@
         </w:tabs>
         <w:ind w:left="4320" w:hanging="360"/>
       </w:pPr>
+      <w:rPr>
+        <w:rFonts w:ascii="Courier New" w:hAnsi="Courier New" w:hint="default"/>
+        <w:sz w:val="20"/>
+      </w:rPr>
     </w:lvl>
     <w:lvl w:ilvl="6" w:tentative="1">
       <w:start w:val="1"/>
-      <w:numFmt w:val="decimal"/>
-      <w:lvlText w:val="%7."/>
+      <w:numFmt w:val="bullet"/>
+      <w:lvlText w:val="o"/>
       <w:lvlJc w:val="left"/>
       <w:pPr>
         <w:tabs>
@@ -10059,11 +12371,15 @@
         </w:tabs>
         <w:ind w:left="5040" w:hanging="360"/>
       </w:pPr>
+      <w:rPr>
+        <w:rFonts w:ascii="Courier New" w:hAnsi="Courier New" w:hint="default"/>
+        <w:sz w:val="20"/>
+      </w:rPr>
     </w:lvl>
     <w:lvl w:ilvl="7" w:tentative="1">
       <w:start w:val="1"/>
-      <w:numFmt w:val="decimal"/>
-      <w:lvlText w:val="%8."/>
+      <w:numFmt w:val="bullet"/>
+      <w:lvlText w:val="o"/>
       <w:lvlJc w:val="left"/>
       <w:pPr>
         <w:tabs>
@@ -10071,11 +12387,15 @@
         </w:tabs>
         <w:ind w:left="5760" w:hanging="360"/>
       </w:pPr>
+      <w:rPr>
+        <w:rFonts w:ascii="Courier New" w:hAnsi="Courier New" w:hint="default"/>
+        <w:sz w:val="20"/>
+      </w:rPr>
     </w:lvl>
     <w:lvl w:ilvl="8" w:tentative="1">
       <w:start w:val="1"/>
-      <w:numFmt w:val="decimal"/>
-      <w:lvlText w:val="%9."/>
+      <w:numFmt w:val="bullet"/>
+      <w:lvlText w:val="o"/>
       <w:lvlJc w:val="left"/>
       <w:pPr>
         <w:tabs>
@@ -10083,497 +12403,13 @@
         </w:tabs>
         <w:ind w:left="6480" w:hanging="360"/>
       </w:pPr>
-    </w:lvl>
-  </w:abstractNum>
-  <w:abstractNum w:abstractNumId="24" w15:restartNumberingAfterBreak="0">
-    <w:nsid w:val="4D0B5319"/>
-    <w:multiLevelType w:val="hybridMultilevel"/>
-    <w:tmpl w:val="7752EE6A"/>
-    <w:lvl w:ilvl="0" w:tplc="40090001">
-      <w:start w:val="1"/>
-      <w:numFmt w:val="bullet"/>
-      <w:lvlText w:val=""/>
-      <w:lvlJc w:val="left"/>
-      <w:pPr>
-        <w:ind w:left="720" w:hanging="360"/>
-      </w:pPr>
-      <w:rPr>
-        <w:rFonts w:ascii="Symbol" w:hAnsi="Symbol" w:hint="default"/>
-      </w:rPr>
-    </w:lvl>
-    <w:lvl w:ilvl="1" w:tplc="40090003" w:tentative="1">
-      <w:start w:val="1"/>
-      <w:numFmt w:val="bullet"/>
-      <w:lvlText w:val="o"/>
-      <w:lvlJc w:val="left"/>
-      <w:pPr>
-        <w:ind w:left="1440" w:hanging="360"/>
-      </w:pPr>
-      <w:rPr>
-        <w:rFonts w:ascii="Courier New" w:hAnsi="Courier New" w:cs="Courier New" w:hint="default"/>
-      </w:rPr>
-    </w:lvl>
-    <w:lvl w:ilvl="2" w:tplc="40090005" w:tentative="1">
-      <w:start w:val="1"/>
-      <w:numFmt w:val="bullet"/>
-      <w:lvlText w:val=""/>
-      <w:lvlJc w:val="left"/>
-      <w:pPr>
-        <w:ind w:left="2160" w:hanging="360"/>
-      </w:pPr>
-      <w:rPr>
-        <w:rFonts w:ascii="Wingdings" w:hAnsi="Wingdings" w:hint="default"/>
-      </w:rPr>
-    </w:lvl>
-    <w:lvl w:ilvl="3" w:tplc="40090001" w:tentative="1">
-      <w:start w:val="1"/>
-      <w:numFmt w:val="bullet"/>
-      <w:lvlText w:val=""/>
-      <w:lvlJc w:val="left"/>
-      <w:pPr>
-        <w:ind w:left="2880" w:hanging="360"/>
-      </w:pPr>
-      <w:rPr>
-        <w:rFonts w:ascii="Symbol" w:hAnsi="Symbol" w:hint="default"/>
-      </w:rPr>
-    </w:lvl>
-    <w:lvl w:ilvl="4" w:tplc="40090003" w:tentative="1">
-      <w:start w:val="1"/>
-      <w:numFmt w:val="bullet"/>
-      <w:lvlText w:val="o"/>
-      <w:lvlJc w:val="left"/>
-      <w:pPr>
-        <w:ind w:left="3600" w:hanging="360"/>
-      </w:pPr>
-      <w:rPr>
-        <w:rFonts w:ascii="Courier New" w:hAnsi="Courier New" w:cs="Courier New" w:hint="default"/>
-      </w:rPr>
-    </w:lvl>
-    <w:lvl w:ilvl="5" w:tplc="40090005" w:tentative="1">
-      <w:start w:val="1"/>
-      <w:numFmt w:val="bullet"/>
-      <w:lvlText w:val=""/>
-      <w:lvlJc w:val="left"/>
-      <w:pPr>
-        <w:ind w:left="4320" w:hanging="360"/>
-      </w:pPr>
-      <w:rPr>
-        <w:rFonts w:ascii="Wingdings" w:hAnsi="Wingdings" w:hint="default"/>
-      </w:rPr>
-    </w:lvl>
-    <w:lvl w:ilvl="6" w:tplc="40090001" w:tentative="1">
-      <w:start w:val="1"/>
-      <w:numFmt w:val="bullet"/>
-      <w:lvlText w:val=""/>
-      <w:lvlJc w:val="left"/>
-      <w:pPr>
-        <w:ind w:left="5040" w:hanging="360"/>
-      </w:pPr>
-      <w:rPr>
-        <w:rFonts w:ascii="Symbol" w:hAnsi="Symbol" w:hint="default"/>
-      </w:rPr>
-    </w:lvl>
-    <w:lvl w:ilvl="7" w:tplc="40090003" w:tentative="1">
-      <w:start w:val="1"/>
-      <w:numFmt w:val="bullet"/>
-      <w:lvlText w:val="o"/>
-      <w:lvlJc w:val="left"/>
-      <w:pPr>
-        <w:ind w:left="5760" w:hanging="360"/>
-      </w:pPr>
-      <w:rPr>
-        <w:rFonts w:ascii="Courier New" w:hAnsi="Courier New" w:cs="Courier New" w:hint="default"/>
-      </w:rPr>
-    </w:lvl>
-    <w:lvl w:ilvl="8" w:tplc="40090005" w:tentative="1">
-      <w:start w:val="1"/>
-      <w:numFmt w:val="bullet"/>
-      <w:lvlText w:val=""/>
-      <w:lvlJc w:val="left"/>
-      <w:pPr>
-        <w:ind w:left="6480" w:hanging="360"/>
-      </w:pPr>
-      <w:rPr>
-        <w:rFonts w:ascii="Wingdings" w:hAnsi="Wingdings" w:hint="default"/>
-      </w:rPr>
-    </w:lvl>
-  </w:abstractNum>
-  <w:abstractNum w:abstractNumId="25" w15:restartNumberingAfterBreak="0">
-    <w:nsid w:val="5166030D"/>
-    <w:multiLevelType w:val="hybridMultilevel"/>
-    <w:tmpl w:val="793C6580"/>
-    <w:lvl w:ilvl="0" w:tplc="40090001">
-      <w:start w:val="1"/>
-      <w:numFmt w:val="bullet"/>
-      <w:lvlText w:val=""/>
-      <w:lvlJc w:val="left"/>
-      <w:pPr>
-        <w:ind w:left="720" w:hanging="360"/>
-      </w:pPr>
-      <w:rPr>
-        <w:rFonts w:ascii="Symbol" w:hAnsi="Symbol" w:hint="default"/>
-      </w:rPr>
-    </w:lvl>
-    <w:lvl w:ilvl="1" w:tplc="40090003" w:tentative="1">
-      <w:start w:val="1"/>
-      <w:numFmt w:val="bullet"/>
-      <w:lvlText w:val="o"/>
-      <w:lvlJc w:val="left"/>
-      <w:pPr>
-        <w:ind w:left="1440" w:hanging="360"/>
-      </w:pPr>
-      <w:rPr>
-        <w:rFonts w:ascii="Courier New" w:hAnsi="Courier New" w:cs="Courier New" w:hint="default"/>
-      </w:rPr>
-    </w:lvl>
-    <w:lvl w:ilvl="2" w:tplc="40090005" w:tentative="1">
-      <w:start w:val="1"/>
-      <w:numFmt w:val="bullet"/>
-      <w:lvlText w:val=""/>
-      <w:lvlJc w:val="left"/>
-      <w:pPr>
-        <w:ind w:left="2160" w:hanging="360"/>
-      </w:pPr>
-      <w:rPr>
-        <w:rFonts w:ascii="Wingdings" w:hAnsi="Wingdings" w:hint="default"/>
-      </w:rPr>
-    </w:lvl>
-    <w:lvl w:ilvl="3" w:tplc="40090001" w:tentative="1">
-      <w:start w:val="1"/>
-      <w:numFmt w:val="bullet"/>
-      <w:lvlText w:val=""/>
-      <w:lvlJc w:val="left"/>
-      <w:pPr>
-        <w:ind w:left="2880" w:hanging="360"/>
-      </w:pPr>
-      <w:rPr>
-        <w:rFonts w:ascii="Symbol" w:hAnsi="Symbol" w:hint="default"/>
-      </w:rPr>
-    </w:lvl>
-    <w:lvl w:ilvl="4" w:tplc="40090003" w:tentative="1">
-      <w:start w:val="1"/>
-      <w:numFmt w:val="bullet"/>
-      <w:lvlText w:val="o"/>
-      <w:lvlJc w:val="left"/>
-      <w:pPr>
-        <w:ind w:left="3600" w:hanging="360"/>
-      </w:pPr>
-      <w:rPr>
-        <w:rFonts w:ascii="Courier New" w:hAnsi="Courier New" w:cs="Courier New" w:hint="default"/>
-      </w:rPr>
-    </w:lvl>
-    <w:lvl w:ilvl="5" w:tplc="40090005" w:tentative="1">
-      <w:start w:val="1"/>
-      <w:numFmt w:val="bullet"/>
-      <w:lvlText w:val=""/>
-      <w:lvlJc w:val="left"/>
-      <w:pPr>
-        <w:ind w:left="4320" w:hanging="360"/>
-      </w:pPr>
-      <w:rPr>
-        <w:rFonts w:ascii="Wingdings" w:hAnsi="Wingdings" w:hint="default"/>
-      </w:rPr>
-    </w:lvl>
-    <w:lvl w:ilvl="6" w:tplc="40090001" w:tentative="1">
-      <w:start w:val="1"/>
-      <w:numFmt w:val="bullet"/>
-      <w:lvlText w:val=""/>
-      <w:lvlJc w:val="left"/>
-      <w:pPr>
-        <w:ind w:left="5040" w:hanging="360"/>
-      </w:pPr>
-      <w:rPr>
-        <w:rFonts w:ascii="Symbol" w:hAnsi="Symbol" w:hint="default"/>
-      </w:rPr>
-    </w:lvl>
-    <w:lvl w:ilvl="7" w:tplc="40090003" w:tentative="1">
-      <w:start w:val="1"/>
-      <w:numFmt w:val="bullet"/>
-      <w:lvlText w:val="o"/>
-      <w:lvlJc w:val="left"/>
-      <w:pPr>
-        <w:ind w:left="5760" w:hanging="360"/>
-      </w:pPr>
-      <w:rPr>
-        <w:rFonts w:ascii="Courier New" w:hAnsi="Courier New" w:cs="Courier New" w:hint="default"/>
-      </w:rPr>
-    </w:lvl>
-    <w:lvl w:ilvl="8" w:tplc="40090005" w:tentative="1">
-      <w:start w:val="1"/>
-      <w:numFmt w:val="bullet"/>
-      <w:lvlText w:val=""/>
-      <w:lvlJc w:val="left"/>
-      <w:pPr>
-        <w:ind w:left="6480" w:hanging="360"/>
-      </w:pPr>
-      <w:rPr>
-        <w:rFonts w:ascii="Wingdings" w:hAnsi="Wingdings" w:hint="default"/>
+      <w:rPr>
+        <w:rFonts w:ascii="Courier New" w:hAnsi="Courier New" w:hint="default"/>
+        <w:sz w:val="20"/>
       </w:rPr>
     </w:lvl>
   </w:abstractNum>
   <w:abstractNum w:abstractNumId="26" w15:restartNumberingAfterBreak="0">
-    <w:nsid w:val="5876603E"/>
-    <w:multiLevelType w:val="hybridMultilevel"/>
-    <w:tmpl w:val="A59CD458"/>
-    <w:lvl w:ilvl="0" w:tplc="40090001">
-      <w:start w:val="1"/>
-      <w:numFmt w:val="bullet"/>
-      <w:lvlText w:val=""/>
-      <w:lvlJc w:val="left"/>
-      <w:pPr>
-        <w:ind w:left="720" w:hanging="360"/>
-      </w:pPr>
-      <w:rPr>
-        <w:rFonts w:ascii="Symbol" w:hAnsi="Symbol" w:hint="default"/>
-      </w:rPr>
-    </w:lvl>
-    <w:lvl w:ilvl="1" w:tplc="40090003" w:tentative="1">
-      <w:start w:val="1"/>
-      <w:numFmt w:val="bullet"/>
-      <w:lvlText w:val="o"/>
-      <w:lvlJc w:val="left"/>
-      <w:pPr>
-        <w:ind w:left="1440" w:hanging="360"/>
-      </w:pPr>
-      <w:rPr>
-        <w:rFonts w:ascii="Courier New" w:hAnsi="Courier New" w:cs="Courier New" w:hint="default"/>
-      </w:rPr>
-    </w:lvl>
-    <w:lvl w:ilvl="2" w:tplc="40090005" w:tentative="1">
-      <w:start w:val="1"/>
-      <w:numFmt w:val="bullet"/>
-      <w:lvlText w:val=""/>
-      <w:lvlJc w:val="left"/>
-      <w:pPr>
-        <w:ind w:left="2160" w:hanging="360"/>
-      </w:pPr>
-      <w:rPr>
-        <w:rFonts w:ascii="Wingdings" w:hAnsi="Wingdings" w:hint="default"/>
-      </w:rPr>
-    </w:lvl>
-    <w:lvl w:ilvl="3" w:tplc="40090001" w:tentative="1">
-      <w:start w:val="1"/>
-      <w:numFmt w:val="bullet"/>
-      <w:lvlText w:val=""/>
-      <w:lvlJc w:val="left"/>
-      <w:pPr>
-        <w:ind w:left="2880" w:hanging="360"/>
-      </w:pPr>
-      <w:rPr>
-        <w:rFonts w:ascii="Symbol" w:hAnsi="Symbol" w:hint="default"/>
-      </w:rPr>
-    </w:lvl>
-    <w:lvl w:ilvl="4" w:tplc="40090003" w:tentative="1">
-      <w:start w:val="1"/>
-      <w:numFmt w:val="bullet"/>
-      <w:lvlText w:val="o"/>
-      <w:lvlJc w:val="left"/>
-      <w:pPr>
-        <w:ind w:left="3600" w:hanging="360"/>
-      </w:pPr>
-      <w:rPr>
-        <w:rFonts w:ascii="Courier New" w:hAnsi="Courier New" w:cs="Courier New" w:hint="default"/>
-      </w:rPr>
-    </w:lvl>
-    <w:lvl w:ilvl="5" w:tplc="40090005" w:tentative="1">
-      <w:start w:val="1"/>
-      <w:numFmt w:val="bullet"/>
-      <w:lvlText w:val=""/>
-      <w:lvlJc w:val="left"/>
-      <w:pPr>
-        <w:ind w:left="4320" w:hanging="360"/>
-      </w:pPr>
-      <w:rPr>
-        <w:rFonts w:ascii="Wingdings" w:hAnsi="Wingdings" w:hint="default"/>
-      </w:rPr>
-    </w:lvl>
-    <w:lvl w:ilvl="6" w:tplc="40090001" w:tentative="1">
-      <w:start w:val="1"/>
-      <w:numFmt w:val="bullet"/>
-      <w:lvlText w:val=""/>
-      <w:lvlJc w:val="left"/>
-      <w:pPr>
-        <w:ind w:left="5040" w:hanging="360"/>
-      </w:pPr>
-      <w:rPr>
-        <w:rFonts w:ascii="Symbol" w:hAnsi="Symbol" w:hint="default"/>
-      </w:rPr>
-    </w:lvl>
-    <w:lvl w:ilvl="7" w:tplc="40090003" w:tentative="1">
-      <w:start w:val="1"/>
-      <w:numFmt w:val="bullet"/>
-      <w:lvlText w:val="o"/>
-      <w:lvlJc w:val="left"/>
-      <w:pPr>
-        <w:ind w:left="5760" w:hanging="360"/>
-      </w:pPr>
-      <w:rPr>
-        <w:rFonts w:ascii="Courier New" w:hAnsi="Courier New" w:cs="Courier New" w:hint="default"/>
-      </w:rPr>
-    </w:lvl>
-    <w:lvl w:ilvl="8" w:tplc="40090005" w:tentative="1">
-      <w:start w:val="1"/>
-      <w:numFmt w:val="bullet"/>
-      <w:lvlText w:val=""/>
-      <w:lvlJc w:val="left"/>
-      <w:pPr>
-        <w:ind w:left="6480" w:hanging="360"/>
-      </w:pPr>
-      <w:rPr>
-        <w:rFonts w:ascii="Wingdings" w:hAnsi="Wingdings" w:hint="default"/>
-      </w:rPr>
-    </w:lvl>
-  </w:abstractNum>
-  <w:abstractNum w:abstractNumId="27" w15:restartNumberingAfterBreak="0">
-    <w:nsid w:val="59D20D19"/>
-    <w:multiLevelType w:val="multilevel"/>
-    <w:tmpl w:val="88025F0A"/>
-    <w:lvl w:ilvl="0">
-      <w:start w:val="1"/>
-      <w:numFmt w:val="bullet"/>
-      <w:lvlText w:val=""/>
-      <w:lvlJc w:val="left"/>
-      <w:pPr>
-        <w:tabs>
-          <w:tab w:val="num" w:pos="720"/>
-        </w:tabs>
-        <w:ind w:left="720" w:hanging="360"/>
-      </w:pPr>
-      <w:rPr>
-        <w:rFonts w:ascii="Symbol" w:hAnsi="Symbol" w:hint="default"/>
-        <w:sz w:val="20"/>
-      </w:rPr>
-    </w:lvl>
-    <w:lvl w:ilvl="1" w:tentative="1">
-      <w:start w:val="1"/>
-      <w:numFmt w:val="bullet"/>
-      <w:lvlText w:val="o"/>
-      <w:lvlJc w:val="left"/>
-      <w:pPr>
-        <w:tabs>
-          <w:tab w:val="num" w:pos="1440"/>
-        </w:tabs>
-        <w:ind w:left="1440" w:hanging="360"/>
-      </w:pPr>
-      <w:rPr>
-        <w:rFonts w:ascii="Courier New" w:hAnsi="Courier New" w:hint="default"/>
-        <w:sz w:val="20"/>
-      </w:rPr>
-    </w:lvl>
-    <w:lvl w:ilvl="2" w:tentative="1">
-      <w:start w:val="1"/>
-      <w:numFmt w:val="bullet"/>
-      <w:lvlText w:val="o"/>
-      <w:lvlJc w:val="left"/>
-      <w:pPr>
-        <w:tabs>
-          <w:tab w:val="num" w:pos="2160"/>
-        </w:tabs>
-        <w:ind w:left="2160" w:hanging="360"/>
-      </w:pPr>
-      <w:rPr>
-        <w:rFonts w:ascii="Courier New" w:hAnsi="Courier New" w:hint="default"/>
-        <w:sz w:val="20"/>
-      </w:rPr>
-    </w:lvl>
-    <w:lvl w:ilvl="3" w:tentative="1">
-      <w:start w:val="1"/>
-      <w:numFmt w:val="bullet"/>
-      <w:lvlText w:val="o"/>
-      <w:lvlJc w:val="left"/>
-      <w:pPr>
-        <w:tabs>
-          <w:tab w:val="num" w:pos="2880"/>
-        </w:tabs>
-        <w:ind w:left="2880" w:hanging="360"/>
-      </w:pPr>
-      <w:rPr>
-        <w:rFonts w:ascii="Courier New" w:hAnsi="Courier New" w:hint="default"/>
-        <w:sz w:val="20"/>
-      </w:rPr>
-    </w:lvl>
-    <w:lvl w:ilvl="4" w:tentative="1">
-      <w:start w:val="1"/>
-      <w:numFmt w:val="bullet"/>
-      <w:lvlText w:val="o"/>
-      <w:lvlJc w:val="left"/>
-      <w:pPr>
-        <w:tabs>
-          <w:tab w:val="num" w:pos="3600"/>
-        </w:tabs>
-        <w:ind w:left="3600" w:hanging="360"/>
-      </w:pPr>
-      <w:rPr>
-        <w:rFonts w:ascii="Courier New" w:hAnsi="Courier New" w:hint="default"/>
-        <w:sz w:val="20"/>
-      </w:rPr>
-    </w:lvl>
-    <w:lvl w:ilvl="5" w:tentative="1">
-      <w:start w:val="1"/>
-      <w:numFmt w:val="bullet"/>
-      <w:lvlText w:val="o"/>
-      <w:lvlJc w:val="left"/>
-      <w:pPr>
-        <w:tabs>
-          <w:tab w:val="num" w:pos="4320"/>
-        </w:tabs>
-        <w:ind w:left="4320" w:hanging="360"/>
-      </w:pPr>
-      <w:rPr>
-        <w:rFonts w:ascii="Courier New" w:hAnsi="Courier New" w:hint="default"/>
-        <w:sz w:val="20"/>
-      </w:rPr>
-    </w:lvl>
-    <w:lvl w:ilvl="6" w:tentative="1">
-      <w:start w:val="1"/>
-      <w:numFmt w:val="bullet"/>
-      <w:lvlText w:val="o"/>
-      <w:lvlJc w:val="left"/>
-      <w:pPr>
-        <w:tabs>
-          <w:tab w:val="num" w:pos="5040"/>
-        </w:tabs>
-        <w:ind w:left="5040" w:hanging="360"/>
-      </w:pPr>
-      <w:rPr>
-        <w:rFonts w:ascii="Courier New" w:hAnsi="Courier New" w:hint="default"/>
-        <w:sz w:val="20"/>
-      </w:rPr>
-    </w:lvl>
-    <w:lvl w:ilvl="7" w:tentative="1">
-      <w:start w:val="1"/>
-      <w:numFmt w:val="bullet"/>
-      <w:lvlText w:val="o"/>
-      <w:lvlJc w:val="left"/>
-      <w:pPr>
-        <w:tabs>
-          <w:tab w:val="num" w:pos="5760"/>
-        </w:tabs>
-        <w:ind w:left="5760" w:hanging="360"/>
-      </w:pPr>
-      <w:rPr>
-        <w:rFonts w:ascii="Courier New" w:hAnsi="Courier New" w:hint="default"/>
-        <w:sz w:val="20"/>
-      </w:rPr>
-    </w:lvl>
-    <w:lvl w:ilvl="8" w:tentative="1">
-      <w:start w:val="1"/>
-      <w:numFmt w:val="bullet"/>
-      <w:lvlText w:val="o"/>
-      <w:lvlJc w:val="left"/>
-      <w:pPr>
-        <w:tabs>
-          <w:tab w:val="num" w:pos="6480"/>
-        </w:tabs>
-        <w:ind w:left="6480" w:hanging="360"/>
-      </w:pPr>
-      <w:rPr>
-        <w:rFonts w:ascii="Courier New" w:hAnsi="Courier New" w:hint="default"/>
-        <w:sz w:val="20"/>
-      </w:rPr>
-    </w:lvl>
-  </w:abstractNum>
-  <w:abstractNum w:abstractNumId="28" w15:restartNumberingAfterBreak="0">
     <w:nsid w:val="5A250611"/>
     <w:multiLevelType w:val="hybridMultilevel"/>
     <w:tmpl w:val="98021E4A"/>
@@ -10686,120 +12522,7 @@
       </w:rPr>
     </w:lvl>
   </w:abstractNum>
-  <w:abstractNum w:abstractNumId="29" w15:restartNumberingAfterBreak="0">
-    <w:nsid w:val="5B7A1379"/>
-    <w:multiLevelType w:val="hybridMultilevel"/>
-    <w:tmpl w:val="844A915A"/>
-    <w:lvl w:ilvl="0" w:tplc="40090001">
-      <w:start w:val="1"/>
-      <w:numFmt w:val="bullet"/>
-      <w:lvlText w:val=""/>
-      <w:lvlJc w:val="left"/>
-      <w:pPr>
-        <w:ind w:left="720" w:hanging="360"/>
-      </w:pPr>
-      <w:rPr>
-        <w:rFonts w:ascii="Symbol" w:hAnsi="Symbol" w:hint="default"/>
-      </w:rPr>
-    </w:lvl>
-    <w:lvl w:ilvl="1" w:tplc="40090003" w:tentative="1">
-      <w:start w:val="1"/>
-      <w:numFmt w:val="bullet"/>
-      <w:lvlText w:val="o"/>
-      <w:lvlJc w:val="left"/>
-      <w:pPr>
-        <w:ind w:left="1440" w:hanging="360"/>
-      </w:pPr>
-      <w:rPr>
-        <w:rFonts w:ascii="Courier New" w:hAnsi="Courier New" w:cs="Courier New" w:hint="default"/>
-      </w:rPr>
-    </w:lvl>
-    <w:lvl w:ilvl="2" w:tplc="40090005" w:tentative="1">
-      <w:start w:val="1"/>
-      <w:numFmt w:val="bullet"/>
-      <w:lvlText w:val=""/>
-      <w:lvlJc w:val="left"/>
-      <w:pPr>
-        <w:ind w:left="2160" w:hanging="360"/>
-      </w:pPr>
-      <w:rPr>
-        <w:rFonts w:ascii="Wingdings" w:hAnsi="Wingdings" w:hint="default"/>
-      </w:rPr>
-    </w:lvl>
-    <w:lvl w:ilvl="3" w:tplc="40090001" w:tentative="1">
-      <w:start w:val="1"/>
-      <w:numFmt w:val="bullet"/>
-      <w:lvlText w:val=""/>
-      <w:lvlJc w:val="left"/>
-      <w:pPr>
-        <w:ind w:left="2880" w:hanging="360"/>
-      </w:pPr>
-      <w:rPr>
-        <w:rFonts w:ascii="Symbol" w:hAnsi="Symbol" w:hint="default"/>
-      </w:rPr>
-    </w:lvl>
-    <w:lvl w:ilvl="4" w:tplc="40090003" w:tentative="1">
-      <w:start w:val="1"/>
-      <w:numFmt w:val="bullet"/>
-      <w:lvlText w:val="o"/>
-      <w:lvlJc w:val="left"/>
-      <w:pPr>
-        <w:ind w:left="3600" w:hanging="360"/>
-      </w:pPr>
-      <w:rPr>
-        <w:rFonts w:ascii="Courier New" w:hAnsi="Courier New" w:cs="Courier New" w:hint="default"/>
-      </w:rPr>
-    </w:lvl>
-    <w:lvl w:ilvl="5" w:tplc="40090005" w:tentative="1">
-      <w:start w:val="1"/>
-      <w:numFmt w:val="bullet"/>
-      <w:lvlText w:val=""/>
-      <w:lvlJc w:val="left"/>
-      <w:pPr>
-        <w:ind w:left="4320" w:hanging="360"/>
-      </w:pPr>
-      <w:rPr>
-        <w:rFonts w:ascii="Wingdings" w:hAnsi="Wingdings" w:hint="default"/>
-      </w:rPr>
-    </w:lvl>
-    <w:lvl w:ilvl="6" w:tplc="40090001" w:tentative="1">
-      <w:start w:val="1"/>
-      <w:numFmt w:val="bullet"/>
-      <w:lvlText w:val=""/>
-      <w:lvlJc w:val="left"/>
-      <w:pPr>
-        <w:ind w:left="5040" w:hanging="360"/>
-      </w:pPr>
-      <w:rPr>
-        <w:rFonts w:ascii="Symbol" w:hAnsi="Symbol" w:hint="default"/>
-      </w:rPr>
-    </w:lvl>
-    <w:lvl w:ilvl="7" w:tplc="40090003" w:tentative="1">
-      <w:start w:val="1"/>
-      <w:numFmt w:val="bullet"/>
-      <w:lvlText w:val="o"/>
-      <w:lvlJc w:val="left"/>
-      <w:pPr>
-        <w:ind w:left="5760" w:hanging="360"/>
-      </w:pPr>
-      <w:rPr>
-        <w:rFonts w:ascii="Courier New" w:hAnsi="Courier New" w:cs="Courier New" w:hint="default"/>
-      </w:rPr>
-    </w:lvl>
-    <w:lvl w:ilvl="8" w:tplc="40090005" w:tentative="1">
-      <w:start w:val="1"/>
-      <w:numFmt w:val="bullet"/>
-      <w:lvlText w:val=""/>
-      <w:lvlJc w:val="left"/>
-      <w:pPr>
-        <w:ind w:left="6480" w:hanging="360"/>
-      </w:pPr>
-      <w:rPr>
-        <w:rFonts w:ascii="Wingdings" w:hAnsi="Wingdings" w:hint="default"/>
-      </w:rPr>
-    </w:lvl>
-  </w:abstractNum>
-  <w:abstractNum w:abstractNumId="30" w15:restartNumberingAfterBreak="0">
+  <w:abstractNum w:abstractNumId="27" w15:restartNumberingAfterBreak="0">
     <w:nsid w:val="5C1B4E9A"/>
     <w:multiLevelType w:val="hybridMultilevel"/>
     <w:tmpl w:val="0CF46BD6"/>
@@ -10913,7 +12636,7 @@
       </w:rPr>
     </w:lvl>
   </w:abstractNum>
-  <w:abstractNum w:abstractNumId="31" w15:restartNumberingAfterBreak="0">
+  <w:abstractNum w:abstractNumId="28" w15:restartNumberingAfterBreak="0">
     <w:nsid w:val="5C62525A"/>
     <w:multiLevelType w:val="hybridMultilevel"/>
     <w:tmpl w:val="00A28310"/>
@@ -11026,159 +12749,10 @@
       </w:rPr>
     </w:lvl>
   </w:abstractNum>
-  <w:abstractNum w:abstractNumId="32" w15:restartNumberingAfterBreak="0">
-    <w:nsid w:val="5D317A4B"/>
-    <w:multiLevelType w:val="multilevel"/>
-    <w:tmpl w:val="D40E9CDC"/>
-    <w:lvl w:ilvl="0">
-      <w:start w:val="1"/>
-      <w:numFmt w:val="bullet"/>
-      <w:lvlText w:val="o"/>
-      <w:lvlJc w:val="left"/>
-      <w:pPr>
-        <w:tabs>
-          <w:tab w:val="num" w:pos="720"/>
-        </w:tabs>
-        <w:ind w:left="720" w:hanging="360"/>
-      </w:pPr>
-      <w:rPr>
-        <w:rFonts w:ascii="Courier New" w:hAnsi="Courier New" w:hint="default"/>
-        <w:sz w:val="20"/>
-      </w:rPr>
-    </w:lvl>
-    <w:lvl w:ilvl="1" w:tentative="1">
-      <w:start w:val="1"/>
-      <w:numFmt w:val="bullet"/>
-      <w:lvlText w:val="o"/>
-      <w:lvlJc w:val="left"/>
-      <w:pPr>
-        <w:tabs>
-          <w:tab w:val="num" w:pos="1440"/>
-        </w:tabs>
-        <w:ind w:left="1440" w:hanging="360"/>
-      </w:pPr>
-      <w:rPr>
-        <w:rFonts w:ascii="Courier New" w:hAnsi="Courier New" w:hint="default"/>
-        <w:sz w:val="20"/>
-      </w:rPr>
-    </w:lvl>
-    <w:lvl w:ilvl="2" w:tentative="1">
-      <w:start w:val="1"/>
-      <w:numFmt w:val="bullet"/>
-      <w:lvlText w:val="o"/>
-      <w:lvlJc w:val="left"/>
-      <w:pPr>
-        <w:tabs>
-          <w:tab w:val="num" w:pos="2160"/>
-        </w:tabs>
-        <w:ind w:left="2160" w:hanging="360"/>
-      </w:pPr>
-      <w:rPr>
-        <w:rFonts w:ascii="Courier New" w:hAnsi="Courier New" w:hint="default"/>
-        <w:sz w:val="20"/>
-      </w:rPr>
-    </w:lvl>
-    <w:lvl w:ilvl="3" w:tentative="1">
-      <w:start w:val="1"/>
-      <w:numFmt w:val="bullet"/>
-      <w:lvlText w:val="o"/>
-      <w:lvlJc w:val="left"/>
-      <w:pPr>
-        <w:tabs>
-          <w:tab w:val="num" w:pos="2880"/>
-        </w:tabs>
-        <w:ind w:left="2880" w:hanging="360"/>
-      </w:pPr>
-      <w:rPr>
-        <w:rFonts w:ascii="Courier New" w:hAnsi="Courier New" w:hint="default"/>
-        <w:sz w:val="20"/>
-      </w:rPr>
-    </w:lvl>
-    <w:lvl w:ilvl="4" w:tentative="1">
-      <w:start w:val="1"/>
-      <w:numFmt w:val="bullet"/>
-      <w:lvlText w:val="o"/>
-      <w:lvlJc w:val="left"/>
-      <w:pPr>
-        <w:tabs>
-          <w:tab w:val="num" w:pos="3600"/>
-        </w:tabs>
-        <w:ind w:left="3600" w:hanging="360"/>
-      </w:pPr>
-      <w:rPr>
-        <w:rFonts w:ascii="Courier New" w:hAnsi="Courier New" w:hint="default"/>
-        <w:sz w:val="20"/>
-      </w:rPr>
-    </w:lvl>
-    <w:lvl w:ilvl="5" w:tentative="1">
-      <w:start w:val="1"/>
-      <w:numFmt w:val="bullet"/>
-      <w:lvlText w:val="o"/>
-      <w:lvlJc w:val="left"/>
-      <w:pPr>
-        <w:tabs>
-          <w:tab w:val="num" w:pos="4320"/>
-        </w:tabs>
-        <w:ind w:left="4320" w:hanging="360"/>
-      </w:pPr>
-      <w:rPr>
-        <w:rFonts w:ascii="Courier New" w:hAnsi="Courier New" w:hint="default"/>
-        <w:sz w:val="20"/>
-      </w:rPr>
-    </w:lvl>
-    <w:lvl w:ilvl="6" w:tentative="1">
-      <w:start w:val="1"/>
-      <w:numFmt w:val="bullet"/>
-      <w:lvlText w:val="o"/>
-      <w:lvlJc w:val="left"/>
-      <w:pPr>
-        <w:tabs>
-          <w:tab w:val="num" w:pos="5040"/>
-        </w:tabs>
-        <w:ind w:left="5040" w:hanging="360"/>
-      </w:pPr>
-      <w:rPr>
-        <w:rFonts w:ascii="Courier New" w:hAnsi="Courier New" w:hint="default"/>
-        <w:sz w:val="20"/>
-      </w:rPr>
-    </w:lvl>
-    <w:lvl w:ilvl="7" w:tentative="1">
-      <w:start w:val="1"/>
-      <w:numFmt w:val="bullet"/>
-      <w:lvlText w:val="o"/>
-      <w:lvlJc w:val="left"/>
-      <w:pPr>
-        <w:tabs>
-          <w:tab w:val="num" w:pos="5760"/>
-        </w:tabs>
-        <w:ind w:left="5760" w:hanging="360"/>
-      </w:pPr>
-      <w:rPr>
-        <w:rFonts w:ascii="Courier New" w:hAnsi="Courier New" w:hint="default"/>
-        <w:sz w:val="20"/>
-      </w:rPr>
-    </w:lvl>
-    <w:lvl w:ilvl="8" w:tentative="1">
-      <w:start w:val="1"/>
-      <w:numFmt w:val="bullet"/>
-      <w:lvlText w:val="o"/>
-      <w:lvlJc w:val="left"/>
-      <w:pPr>
-        <w:tabs>
-          <w:tab w:val="num" w:pos="6480"/>
-        </w:tabs>
-        <w:ind w:left="6480" w:hanging="360"/>
-      </w:pPr>
-      <w:rPr>
-        <w:rFonts w:ascii="Courier New" w:hAnsi="Courier New" w:hint="default"/>
-        <w:sz w:val="20"/>
-      </w:rPr>
-    </w:lvl>
-  </w:abstractNum>
-  <w:abstractNum w:abstractNumId="33" w15:restartNumberingAfterBreak="0">
+  <w:abstractNum w:abstractNumId="29" w15:restartNumberingAfterBreak="0">
     <w:nsid w:val="5EA5187E"/>
     <w:multiLevelType w:val="hybridMultilevel"/>
-    <w:tmpl w:val="1826E432"/>
+    <w:tmpl w:val="C1BE3924"/>
     <w:lvl w:ilvl="0" w:tplc="4009000B">
       <w:start w:val="1"/>
       <w:numFmt w:val="bullet"/>
@@ -11191,104 +12765,103 @@
         <w:rFonts w:ascii="Wingdings" w:hAnsi="Wingdings" w:hint="default"/>
       </w:rPr>
     </w:lvl>
-    <w:lvl w:ilvl="1" w:tplc="40090003" w:tentative="1">
+    <w:lvl w:ilvl="1" w:tplc="760631BC">
+      <w:numFmt w:val="bullet"/>
+      <w:lvlText w:val="•"/>
+      <w:lvlJc w:val="left"/>
+      <w:pPr>
+        <w:ind w:left="2520" w:hanging="720"/>
+      </w:pPr>
+      <w:rPr>
+        <w:rFonts w:ascii="Calibri" w:eastAsiaTheme="minorHAnsi" w:hAnsi="Calibri" w:cs="Calibri" w:hint="default"/>
+      </w:rPr>
+    </w:lvl>
+    <w:lvl w:ilvl="2" w:tplc="40090005" w:tentative="1">
+      <w:start w:val="1"/>
+      <w:numFmt w:val="bullet"/>
+      <w:lvlText w:val=""/>
+      <w:lvlJc w:val="left"/>
+      <w:pPr>
+        <w:ind w:left="2880" w:hanging="360"/>
+      </w:pPr>
+      <w:rPr>
+        <w:rFonts w:ascii="Wingdings" w:hAnsi="Wingdings" w:hint="default"/>
+      </w:rPr>
+    </w:lvl>
+    <w:lvl w:ilvl="3" w:tplc="40090001" w:tentative="1">
+      <w:start w:val="1"/>
+      <w:numFmt w:val="bullet"/>
+      <w:lvlText w:val=""/>
+      <w:lvlJc w:val="left"/>
+      <w:pPr>
+        <w:ind w:left="3600" w:hanging="360"/>
+      </w:pPr>
+      <w:rPr>
+        <w:rFonts w:ascii="Symbol" w:hAnsi="Symbol" w:hint="default"/>
+      </w:rPr>
+    </w:lvl>
+    <w:lvl w:ilvl="4" w:tplc="40090003" w:tentative="1">
       <w:start w:val="1"/>
       <w:numFmt w:val="bullet"/>
       <w:lvlText w:val="o"/>
       <w:lvlJc w:val="left"/>
       <w:pPr>
-        <w:ind w:left="2160" w:hanging="360"/>
+        <w:ind w:left="4320" w:hanging="360"/>
       </w:pPr>
       <w:rPr>
         <w:rFonts w:ascii="Courier New" w:hAnsi="Courier New" w:cs="Courier New" w:hint="default"/>
       </w:rPr>
     </w:lvl>
-    <w:lvl w:ilvl="2" w:tplc="40090005" w:tentative="1">
+    <w:lvl w:ilvl="5" w:tplc="40090005" w:tentative="1">
       <w:start w:val="1"/>
       <w:numFmt w:val="bullet"/>
       <w:lvlText w:val=""/>
       <w:lvlJc w:val="left"/>
       <w:pPr>
-        <w:ind w:left="2880" w:hanging="360"/>
+        <w:ind w:left="5040" w:hanging="360"/>
       </w:pPr>
       <w:rPr>
         <w:rFonts w:ascii="Wingdings" w:hAnsi="Wingdings" w:hint="default"/>
       </w:rPr>
     </w:lvl>
-    <w:lvl w:ilvl="3" w:tplc="40090001" w:tentative="1">
+    <w:lvl w:ilvl="6" w:tplc="40090001" w:tentative="1">
       <w:start w:val="1"/>
       <w:numFmt w:val="bullet"/>
       <w:lvlText w:val=""/>
       <w:lvlJc w:val="left"/>
       <w:pPr>
-        <w:ind w:left="3600" w:hanging="360"/>
+        <w:ind w:left="5760" w:hanging="360"/>
       </w:pPr>
       <w:rPr>
         <w:rFonts w:ascii="Symbol" w:hAnsi="Symbol" w:hint="default"/>
       </w:rPr>
     </w:lvl>
-    <w:lvl w:ilvl="4" w:tplc="40090003" w:tentative="1">
+    <w:lvl w:ilvl="7" w:tplc="40090003" w:tentative="1">
       <w:start w:val="1"/>
       <w:numFmt w:val="bullet"/>
       <w:lvlText w:val="o"/>
       <w:lvlJc w:val="left"/>
       <w:pPr>
-        <w:ind w:left="4320" w:hanging="360"/>
+        <w:ind w:left="6480" w:hanging="360"/>
       </w:pPr>
       <w:rPr>
         <w:rFonts w:ascii="Courier New" w:hAnsi="Courier New" w:cs="Courier New" w:hint="default"/>
       </w:rPr>
     </w:lvl>
-    <w:lvl w:ilvl="5" w:tplc="40090005" w:tentative="1">
+    <w:lvl w:ilvl="8" w:tplc="40090005" w:tentative="1">
       <w:start w:val="1"/>
       <w:numFmt w:val="bullet"/>
       <w:lvlText w:val=""/>
       <w:lvlJc w:val="left"/>
       <w:pPr>
-        <w:ind w:left="5040" w:hanging="360"/>
+        <w:ind w:left="7200" w:hanging="360"/>
       </w:pPr>
       <w:rPr>
         <w:rFonts w:ascii="Wingdings" w:hAnsi="Wingdings" w:hint="default"/>
       </w:rPr>
     </w:lvl>
-    <w:lvl w:ilvl="6" w:tplc="40090001" w:tentative="1">
-      <w:start w:val="1"/>
-      <w:numFmt w:val="bullet"/>
-      <w:lvlText w:val=""/>
-      <w:lvlJc w:val="left"/>
-      <w:pPr>
-        <w:ind w:left="5760" w:hanging="360"/>
-      </w:pPr>
-      <w:rPr>
-        <w:rFonts w:ascii="Symbol" w:hAnsi="Symbol" w:hint="default"/>
-      </w:rPr>
-    </w:lvl>
-    <w:lvl w:ilvl="7" w:tplc="40090003" w:tentative="1">
-      <w:start w:val="1"/>
-      <w:numFmt w:val="bullet"/>
-      <w:lvlText w:val="o"/>
-      <w:lvlJc w:val="left"/>
-      <w:pPr>
-        <w:ind w:left="6480" w:hanging="360"/>
-      </w:pPr>
-      <w:rPr>
-        <w:rFonts w:ascii="Courier New" w:hAnsi="Courier New" w:cs="Courier New" w:hint="default"/>
-      </w:rPr>
-    </w:lvl>
-    <w:lvl w:ilvl="8" w:tplc="40090005" w:tentative="1">
-      <w:start w:val="1"/>
-      <w:numFmt w:val="bullet"/>
-      <w:lvlText w:val=""/>
-      <w:lvlJc w:val="left"/>
-      <w:pPr>
-        <w:ind w:left="7200" w:hanging="360"/>
-      </w:pPr>
-      <w:rPr>
-        <w:rFonts w:ascii="Wingdings" w:hAnsi="Wingdings" w:hint="default"/>
-      </w:rPr>
-    </w:lvl>
   </w:abstractNum>
-  <w:abstractNum w:abstractNumId="34" w15:restartNumberingAfterBreak="0">
+  <w:abstractNum w:abstractNumId="30" w15:restartNumberingAfterBreak="0">
     <w:nsid w:val="5EDF6559"/>
     <w:multiLevelType w:val="hybridMultilevel"/>
     <w:tmpl w:val="8A4C0E5C"/>
@@ -11401,119 +12974,7 @@
       </w:rPr>
     </w:lvl>
   </w:abstractNum>
-  <w:abstractNum w:abstractNumId="35" w15:restartNumberingAfterBreak="0">
-    <w:nsid w:val="69F069EE"/>
-    <w:multiLevelType w:val="hybridMultilevel"/>
-    <w:tmpl w:val="959E607E"/>
-    <w:lvl w:ilvl="0" w:tplc="29342D34">
-      <w:numFmt w:val="bullet"/>
-      <w:lvlText w:val="-"/>
-      <w:lvlJc w:val="left"/>
-      <w:pPr>
-        <w:ind w:left="1770" w:hanging="360"/>
-      </w:pPr>
-      <w:rPr>
-        <w:rFonts w:ascii="Calibri" w:eastAsiaTheme="minorHAnsi" w:hAnsi="Calibri" w:cs="Calibri" w:hint="default"/>
-      </w:rPr>
-    </w:lvl>
-    <w:lvl w:ilvl="1" w:tplc="40090003" w:tentative="1">
-      <w:start w:val="1"/>
-      <w:numFmt w:val="bullet"/>
-      <w:lvlText w:val="o"/>
-      <w:lvlJc w:val="left"/>
-      <w:pPr>
-        <w:ind w:left="2490" w:hanging="360"/>
-      </w:pPr>
-      <w:rPr>
-        <w:rFonts w:ascii="Courier New" w:hAnsi="Courier New" w:cs="Courier New" w:hint="default"/>
-      </w:rPr>
-    </w:lvl>
-    <w:lvl w:ilvl="2" w:tplc="40090005" w:tentative="1">
-      <w:start w:val="1"/>
-      <w:numFmt w:val="bullet"/>
-      <w:lvlText w:val=""/>
-      <w:lvlJc w:val="left"/>
-      <w:pPr>
-        <w:ind w:left="3210" w:hanging="360"/>
-      </w:pPr>
-      <w:rPr>
-        <w:rFonts w:ascii="Wingdings" w:hAnsi="Wingdings" w:hint="default"/>
-      </w:rPr>
-    </w:lvl>
-    <w:lvl w:ilvl="3" w:tplc="40090001" w:tentative="1">
-      <w:start w:val="1"/>
-      <w:numFmt w:val="bullet"/>
-      <w:lvlText w:val=""/>
-      <w:lvlJc w:val="left"/>
-      <w:pPr>
-        <w:ind w:left="3930" w:hanging="360"/>
-      </w:pPr>
-      <w:rPr>
-        <w:rFonts w:ascii="Symbol" w:hAnsi="Symbol" w:hint="default"/>
-      </w:rPr>
-    </w:lvl>
-    <w:lvl w:ilvl="4" w:tplc="40090003" w:tentative="1">
-      <w:start w:val="1"/>
-      <w:numFmt w:val="bullet"/>
-      <w:lvlText w:val="o"/>
-      <w:lvlJc w:val="left"/>
-      <w:pPr>
-        <w:ind w:left="4650" w:hanging="360"/>
-      </w:pPr>
-      <w:rPr>
-        <w:rFonts w:ascii="Courier New" w:hAnsi="Courier New" w:cs="Courier New" w:hint="default"/>
-      </w:rPr>
-    </w:lvl>
-    <w:lvl w:ilvl="5" w:tplc="40090005" w:tentative="1">
-      <w:start w:val="1"/>
-      <w:numFmt w:val="bullet"/>
-      <w:lvlText w:val=""/>
-      <w:lvlJc w:val="left"/>
-      <w:pPr>
-        <w:ind w:left="5370" w:hanging="360"/>
-      </w:pPr>
-      <w:rPr>
-        <w:rFonts w:ascii="Wingdings" w:hAnsi="Wingdings" w:hint="default"/>
-      </w:rPr>
-    </w:lvl>
-    <w:lvl w:ilvl="6" w:tplc="40090001" w:tentative="1">
-      <w:start w:val="1"/>
-      <w:numFmt w:val="bullet"/>
-      <w:lvlText w:val=""/>
-      <w:lvlJc w:val="left"/>
-      <w:pPr>
-        <w:ind w:left="6090" w:hanging="360"/>
-      </w:pPr>
-      <w:rPr>
-        <w:rFonts w:ascii="Symbol" w:hAnsi="Symbol" w:hint="default"/>
-      </w:rPr>
-    </w:lvl>
-    <w:lvl w:ilvl="7" w:tplc="40090003" w:tentative="1">
-      <w:start w:val="1"/>
-      <w:numFmt w:val="bullet"/>
-      <w:lvlText w:val="o"/>
-      <w:lvlJc w:val="left"/>
-      <w:pPr>
-        <w:ind w:left="6810" w:hanging="360"/>
-      </w:pPr>
-      <w:rPr>
-        <w:rFonts w:ascii="Courier New" w:hAnsi="Courier New" w:cs="Courier New" w:hint="default"/>
-      </w:rPr>
-    </w:lvl>
-    <w:lvl w:ilvl="8" w:tplc="40090005" w:tentative="1">
-      <w:start w:val="1"/>
-      <w:numFmt w:val="bullet"/>
-      <w:lvlText w:val=""/>
-      <w:lvlJc w:val="left"/>
-      <w:pPr>
-        <w:ind w:left="7530" w:hanging="360"/>
-      </w:pPr>
-      <w:rPr>
-        <w:rFonts w:ascii="Wingdings" w:hAnsi="Wingdings" w:hint="default"/>
-      </w:rPr>
-    </w:lvl>
-  </w:abstractNum>
-  <w:abstractNum w:abstractNumId="36" w15:restartNumberingAfterBreak="0">
+  <w:abstractNum w:abstractNumId="31" w15:restartNumberingAfterBreak="0">
     <w:nsid w:val="6A5457B5"/>
     <w:multiLevelType w:val="hybridMultilevel"/>
     <w:tmpl w:val="E050EAE2"/>
@@ -11626,7 +13087,120 @@
       </w:rPr>
     </w:lvl>
   </w:abstractNum>
-  <w:abstractNum w:abstractNumId="37" w15:restartNumberingAfterBreak="0">
+  <w:abstractNum w:abstractNumId="32" w15:restartNumberingAfterBreak="0">
+    <w:nsid w:val="6C6414C9"/>
+    <w:multiLevelType w:val="hybridMultilevel"/>
+    <w:tmpl w:val="44BAFCA8"/>
+    <w:lvl w:ilvl="0" w:tplc="40090003">
+      <w:start w:val="1"/>
+      <w:numFmt w:val="bullet"/>
+      <w:lvlText w:val="o"/>
+      <w:lvlJc w:val="left"/>
+      <w:pPr>
+        <w:ind w:left="720" w:hanging="360"/>
+      </w:pPr>
+      <w:rPr>
+        <w:rFonts w:ascii="Courier New" w:hAnsi="Courier New" w:cs="Courier New" w:hint="default"/>
+      </w:rPr>
+    </w:lvl>
+    <w:lvl w:ilvl="1" w:tplc="40090003">
+      <w:start w:val="1"/>
+      <w:numFmt w:val="bullet"/>
+      <w:lvlText w:val="o"/>
+      <w:lvlJc w:val="left"/>
+      <w:pPr>
+        <w:ind w:left="1440" w:hanging="360"/>
+      </w:pPr>
+      <w:rPr>
+        <w:rFonts w:ascii="Courier New" w:hAnsi="Courier New" w:cs="Courier New" w:hint="default"/>
+      </w:rPr>
+    </w:lvl>
+    <w:lvl w:ilvl="2" w:tplc="40090005" w:tentative="1">
+      <w:start w:val="1"/>
+      <w:numFmt w:val="bullet"/>
+      <w:lvlText w:val=""/>
+      <w:lvlJc w:val="left"/>
+      <w:pPr>
+        <w:ind w:left="2160" w:hanging="360"/>
+      </w:pPr>
+      <w:rPr>
+        <w:rFonts w:ascii="Wingdings" w:hAnsi="Wingdings" w:hint="default"/>
+      </w:rPr>
+    </w:lvl>
+    <w:lvl w:ilvl="3" w:tplc="40090001" w:tentative="1">
+      <w:start w:val="1"/>
+      <w:numFmt w:val="bullet"/>
+      <w:lvlText w:val=""/>
+      <w:lvlJc w:val="left"/>
+      <w:pPr>
+        <w:ind w:left="2880" w:hanging="360"/>
+      </w:pPr>
+      <w:rPr>
+        <w:rFonts w:ascii="Symbol" w:hAnsi="Symbol" w:hint="default"/>
+      </w:rPr>
+    </w:lvl>
+    <w:lvl w:ilvl="4" w:tplc="40090003" w:tentative="1">
+      <w:start w:val="1"/>
+      <w:numFmt w:val="bullet"/>
+      <w:lvlText w:val="o"/>
+      <w:lvlJc w:val="left"/>
+      <w:pPr>
+        <w:ind w:left="3600" w:hanging="360"/>
+      </w:pPr>
+      <w:rPr>
+        <w:rFonts w:ascii="Courier New" w:hAnsi="Courier New" w:cs="Courier New" w:hint="default"/>
+      </w:rPr>
+    </w:lvl>
+    <w:lvl w:ilvl="5" w:tplc="40090005" w:tentative="1">
+      <w:start w:val="1"/>
+      <w:numFmt w:val="bullet"/>
+      <w:lvlText w:val=""/>
+      <w:lvlJc w:val="left"/>
+      <w:pPr>
+        <w:ind w:left="4320" w:hanging="360"/>
+      </w:pPr>
+      <w:rPr>
+        <w:rFonts w:ascii="Wingdings" w:hAnsi="Wingdings" w:hint="default"/>
+      </w:rPr>
+    </w:lvl>
+    <w:lvl w:ilvl="6" w:tplc="40090001" w:tentative="1">
+      <w:start w:val="1"/>
+      <w:numFmt w:val="bullet"/>
+      <w:lvlText w:val=""/>
+      <w:lvlJc w:val="left"/>
+      <w:pPr>
+        <w:ind w:left="5040" w:hanging="360"/>
+      </w:pPr>
+      <w:rPr>
+        <w:rFonts w:ascii="Symbol" w:hAnsi="Symbol" w:hint="default"/>
+      </w:rPr>
+    </w:lvl>
+    <w:lvl w:ilvl="7" w:tplc="40090003" w:tentative="1">
+      <w:start w:val="1"/>
+      <w:numFmt w:val="bullet"/>
+      <w:lvlText w:val="o"/>
+      <w:lvlJc w:val="left"/>
+      <w:pPr>
+        <w:ind w:left="5760" w:hanging="360"/>
+      </w:pPr>
+      <w:rPr>
+        <w:rFonts w:ascii="Courier New" w:hAnsi="Courier New" w:cs="Courier New" w:hint="default"/>
+      </w:rPr>
+    </w:lvl>
+    <w:lvl w:ilvl="8" w:tplc="40090005" w:tentative="1">
+      <w:start w:val="1"/>
+      <w:numFmt w:val="bullet"/>
+      <w:lvlText w:val=""/>
+      <w:lvlJc w:val="left"/>
+      <w:pPr>
+        <w:ind w:left="6480" w:hanging="360"/>
+      </w:pPr>
+      <w:rPr>
+        <w:rFonts w:ascii="Wingdings" w:hAnsi="Wingdings" w:hint="default"/>
+      </w:rPr>
+    </w:lvl>
+  </w:abstractNum>
+  <w:abstractNum w:abstractNumId="33" w15:restartNumberingAfterBreak="0">
     <w:nsid w:val="6CA017D5"/>
     <w:multiLevelType w:val="hybridMultilevel"/>
     <w:tmpl w:val="7CF8D82C"/>
@@ -11739,231 +13313,7 @@
       </w:rPr>
     </w:lvl>
   </w:abstractNum>
-  <w:abstractNum w:abstractNumId="38" w15:restartNumberingAfterBreak="0">
-    <w:nsid w:val="6DB8777B"/>
-    <w:multiLevelType w:val="hybridMultilevel"/>
-    <w:tmpl w:val="FEFCC8F2"/>
-    <w:lvl w:ilvl="0" w:tplc="B6824F20">
-      <w:numFmt w:val="bullet"/>
-      <w:lvlText w:val="-"/>
-      <w:lvlJc w:val="left"/>
-      <w:pPr>
-        <w:ind w:left="2490" w:hanging="360"/>
-      </w:pPr>
-      <w:rPr>
-        <w:rFonts w:ascii="Calibri" w:eastAsiaTheme="minorHAnsi" w:hAnsi="Calibri" w:cs="Calibri" w:hint="default"/>
-      </w:rPr>
-    </w:lvl>
-    <w:lvl w:ilvl="1" w:tplc="40090003">
-      <w:start w:val="1"/>
-      <w:numFmt w:val="bullet"/>
-      <w:lvlText w:val="o"/>
-      <w:lvlJc w:val="left"/>
-      <w:pPr>
-        <w:ind w:left="2160" w:hanging="360"/>
-      </w:pPr>
-      <w:rPr>
-        <w:rFonts w:ascii="Courier New" w:hAnsi="Courier New" w:cs="Courier New" w:hint="default"/>
-      </w:rPr>
-    </w:lvl>
-    <w:lvl w:ilvl="2" w:tplc="40090005" w:tentative="1">
-      <w:start w:val="1"/>
-      <w:numFmt w:val="bullet"/>
-      <w:lvlText w:val=""/>
-      <w:lvlJc w:val="left"/>
-      <w:pPr>
-        <w:ind w:left="2880" w:hanging="360"/>
-      </w:pPr>
-      <w:rPr>
-        <w:rFonts w:ascii="Wingdings" w:hAnsi="Wingdings" w:hint="default"/>
-      </w:rPr>
-    </w:lvl>
-    <w:lvl w:ilvl="3" w:tplc="40090001" w:tentative="1">
-      <w:start w:val="1"/>
-      <w:numFmt w:val="bullet"/>
-      <w:lvlText w:val=""/>
-      <w:lvlJc w:val="left"/>
-      <w:pPr>
-        <w:ind w:left="3600" w:hanging="360"/>
-      </w:pPr>
-      <w:rPr>
-        <w:rFonts w:ascii="Symbol" w:hAnsi="Symbol" w:hint="default"/>
-      </w:rPr>
-    </w:lvl>
-    <w:lvl w:ilvl="4" w:tplc="40090003" w:tentative="1">
-      <w:start w:val="1"/>
-      <w:numFmt w:val="bullet"/>
-      <w:lvlText w:val="o"/>
-      <w:lvlJc w:val="left"/>
-      <w:pPr>
-        <w:ind w:left="4320" w:hanging="360"/>
-      </w:pPr>
-      <w:rPr>
-        <w:rFonts w:ascii="Courier New" w:hAnsi="Courier New" w:cs="Courier New" w:hint="default"/>
-      </w:rPr>
-    </w:lvl>
-    <w:lvl w:ilvl="5" w:tplc="40090005" w:tentative="1">
-      <w:start w:val="1"/>
-      <w:numFmt w:val="bullet"/>
-      <w:lvlText w:val=""/>
-      <w:lvlJc w:val="left"/>
-      <w:pPr>
-        <w:ind w:left="5040" w:hanging="360"/>
-      </w:pPr>
-      <w:rPr>
-        <w:rFonts w:ascii="Wingdings" w:hAnsi="Wingdings" w:hint="default"/>
-      </w:rPr>
-    </w:lvl>
-    <w:lvl w:ilvl="6" w:tplc="40090001" w:tentative="1">
-      <w:start w:val="1"/>
-      <w:numFmt w:val="bullet"/>
-      <w:lvlText w:val=""/>
-      <w:lvlJc w:val="left"/>
-      <w:pPr>
-        <w:ind w:left="5760" w:hanging="360"/>
-      </w:pPr>
-      <w:rPr>
-        <w:rFonts w:ascii="Symbol" w:hAnsi="Symbol" w:hint="default"/>
-      </w:rPr>
-    </w:lvl>
-    <w:lvl w:ilvl="7" w:tplc="40090003" w:tentative="1">
-      <w:start w:val="1"/>
-      <w:numFmt w:val="bullet"/>
-      <w:lvlText w:val="o"/>
-      <w:lvlJc w:val="left"/>
-      <w:pPr>
-        <w:ind w:left="6480" w:hanging="360"/>
-      </w:pPr>
-      <w:rPr>
-        <w:rFonts w:ascii="Courier New" w:hAnsi="Courier New" w:cs="Courier New" w:hint="default"/>
-      </w:rPr>
-    </w:lvl>
-    <w:lvl w:ilvl="8" w:tplc="40090005" w:tentative="1">
-      <w:start w:val="1"/>
-      <w:numFmt w:val="bullet"/>
-      <w:lvlText w:val=""/>
-      <w:lvlJc w:val="left"/>
-      <w:pPr>
-        <w:ind w:left="7200" w:hanging="360"/>
-      </w:pPr>
-      <w:rPr>
-        <w:rFonts w:ascii="Wingdings" w:hAnsi="Wingdings" w:hint="default"/>
-      </w:rPr>
-    </w:lvl>
-  </w:abstractNum>
-  <w:abstractNum w:abstractNumId="39" w15:restartNumberingAfterBreak="0">
-    <w:nsid w:val="70CD2D9A"/>
-    <w:multiLevelType w:val="hybridMultilevel"/>
-    <w:tmpl w:val="05A02350"/>
-    <w:lvl w:ilvl="0" w:tplc="AB263DC4">
-      <w:numFmt w:val="bullet"/>
-      <w:lvlText w:val=""/>
-      <w:lvlJc w:val="left"/>
-      <w:pPr>
-        <w:ind w:left="720" w:hanging="360"/>
-      </w:pPr>
-      <w:rPr>
-        <w:rFonts w:ascii="Calibri" w:eastAsiaTheme="minorHAnsi" w:hAnsi="Calibri" w:cs="Calibri" w:hint="default"/>
-      </w:rPr>
-    </w:lvl>
-    <w:lvl w:ilvl="1" w:tplc="40090003" w:tentative="1">
-      <w:start w:val="1"/>
-      <w:numFmt w:val="bullet"/>
-      <w:lvlText w:val="o"/>
-      <w:lvlJc w:val="left"/>
-      <w:pPr>
-        <w:ind w:left="1440" w:hanging="360"/>
-      </w:pPr>
-      <w:rPr>
-        <w:rFonts w:ascii="Courier New" w:hAnsi="Courier New" w:cs="Courier New" w:hint="default"/>
-      </w:rPr>
-    </w:lvl>
-    <w:lvl w:ilvl="2" w:tplc="40090005" w:tentative="1">
-      <w:start w:val="1"/>
-      <w:numFmt w:val="bullet"/>
-      <w:lvlText w:val=""/>
-      <w:lvlJc w:val="left"/>
-      <w:pPr>
-        <w:ind w:left="2160" w:hanging="360"/>
-      </w:pPr>
-      <w:rPr>
-        <w:rFonts w:ascii="Wingdings" w:hAnsi="Wingdings" w:hint="default"/>
-      </w:rPr>
-    </w:lvl>
-    <w:lvl w:ilvl="3" w:tplc="40090001" w:tentative="1">
-      <w:start w:val="1"/>
-      <w:numFmt w:val="bullet"/>
-      <w:lvlText w:val=""/>
-      <w:lvlJc w:val="left"/>
-      <w:pPr>
-        <w:ind w:left="2880" w:hanging="360"/>
-      </w:pPr>
-      <w:rPr>
-        <w:rFonts w:ascii="Symbol" w:hAnsi="Symbol" w:hint="default"/>
-      </w:rPr>
-    </w:lvl>
-    <w:lvl w:ilvl="4" w:tplc="40090003" w:tentative="1">
-      <w:start w:val="1"/>
-      <w:numFmt w:val="bullet"/>
-      <w:lvlText w:val="o"/>
-      <w:lvlJc w:val="left"/>
-      <w:pPr>
-        <w:ind w:left="3600" w:hanging="360"/>
-      </w:pPr>
-      <w:rPr>
-        <w:rFonts w:ascii="Courier New" w:hAnsi="Courier New" w:cs="Courier New" w:hint="default"/>
-      </w:rPr>
-    </w:lvl>
-    <w:lvl w:ilvl="5" w:tplc="40090005" w:tentative="1">
-      <w:start w:val="1"/>
-      <w:numFmt w:val="bullet"/>
-      <w:lvlText w:val=""/>
-      <w:lvlJc w:val="left"/>
-      <w:pPr>
-        <w:ind w:left="4320" w:hanging="360"/>
-      </w:pPr>
-      <w:rPr>
-        <w:rFonts w:ascii="Wingdings" w:hAnsi="Wingdings" w:hint="default"/>
-      </w:rPr>
-    </w:lvl>
-    <w:lvl w:ilvl="6" w:tplc="40090001" w:tentative="1">
-      <w:start w:val="1"/>
-      <w:numFmt w:val="bullet"/>
-      <w:lvlText w:val=""/>
-      <w:lvlJc w:val="left"/>
-      <w:pPr>
-        <w:ind w:left="5040" w:hanging="360"/>
-      </w:pPr>
-      <w:rPr>
-        <w:rFonts w:ascii="Symbol" w:hAnsi="Symbol" w:hint="default"/>
-      </w:rPr>
-    </w:lvl>
-    <w:lvl w:ilvl="7" w:tplc="40090003" w:tentative="1">
-      <w:start w:val="1"/>
-      <w:numFmt w:val="bullet"/>
-      <w:lvlText w:val="o"/>
-      <w:lvlJc w:val="left"/>
-      <w:pPr>
-        <w:ind w:left="5760" w:hanging="360"/>
-      </w:pPr>
-      <w:rPr>
-        <w:rFonts w:ascii="Courier New" w:hAnsi="Courier New" w:cs="Courier New" w:hint="default"/>
-      </w:rPr>
-    </w:lvl>
-    <w:lvl w:ilvl="8" w:tplc="40090005" w:tentative="1">
-      <w:start w:val="1"/>
-      <w:numFmt w:val="bullet"/>
-      <w:lvlText w:val=""/>
-      <w:lvlJc w:val="left"/>
-      <w:pPr>
-        <w:ind w:left="6480" w:hanging="360"/>
-      </w:pPr>
-      <w:rPr>
-        <w:rFonts w:ascii="Wingdings" w:hAnsi="Wingdings" w:hint="default"/>
-      </w:rPr>
-    </w:lvl>
-  </w:abstractNum>
-  <w:abstractNum w:abstractNumId="40" w15:restartNumberingAfterBreak="0">
+  <w:abstractNum w:abstractNumId="34" w15:restartNumberingAfterBreak="0">
     <w:nsid w:val="713556EB"/>
     <w:multiLevelType w:val="hybridMultilevel"/>
     <w:tmpl w:val="7DCC62EA"/>
@@ -12076,7 +13426,7 @@
       </w:rPr>
     </w:lvl>
   </w:abstractNum>
-  <w:abstractNum w:abstractNumId="41" w15:restartNumberingAfterBreak="0">
+  <w:abstractNum w:abstractNumId="35" w15:restartNumberingAfterBreak="0">
     <w:nsid w:val="71C02928"/>
     <w:multiLevelType w:val="hybridMultilevel"/>
     <w:tmpl w:val="E52A3930"/>
@@ -12189,7 +13539,120 @@
       </w:rPr>
     </w:lvl>
   </w:abstractNum>
-  <w:abstractNum w:abstractNumId="42" w15:restartNumberingAfterBreak="0">
+  <w:abstractNum w:abstractNumId="36" w15:restartNumberingAfterBreak="0">
+    <w:nsid w:val="76445FEB"/>
+    <w:multiLevelType w:val="hybridMultilevel"/>
+    <w:tmpl w:val="9B5488DE"/>
+    <w:lvl w:ilvl="0" w:tplc="40090001">
+      <w:start w:val="1"/>
+      <w:numFmt w:val="bullet"/>
+      <w:lvlText w:val=""/>
+      <w:lvlJc w:val="left"/>
+      <w:pPr>
+        <w:ind w:left="720" w:hanging="360"/>
+      </w:pPr>
+      <w:rPr>
+        <w:rFonts w:ascii="Symbol" w:hAnsi="Symbol" w:hint="default"/>
+      </w:rPr>
+    </w:lvl>
+    <w:lvl w:ilvl="1" w:tplc="40090003" w:tentative="1">
+      <w:start w:val="1"/>
+      <w:numFmt w:val="bullet"/>
+      <w:lvlText w:val="o"/>
+      <w:lvlJc w:val="left"/>
+      <w:pPr>
+        <w:ind w:left="1440" w:hanging="360"/>
+      </w:pPr>
+      <w:rPr>
+        <w:rFonts w:ascii="Courier New" w:hAnsi="Courier New" w:cs="Courier New" w:hint="default"/>
+      </w:rPr>
+    </w:lvl>
+    <w:lvl w:ilvl="2" w:tplc="40090005" w:tentative="1">
+      <w:start w:val="1"/>
+      <w:numFmt w:val="bullet"/>
+      <w:lvlText w:val=""/>
+      <w:lvlJc w:val="left"/>
+      <w:pPr>
+        <w:ind w:left="2160" w:hanging="360"/>
+      </w:pPr>
+      <w:rPr>
+        <w:rFonts w:ascii="Wingdings" w:hAnsi="Wingdings" w:hint="default"/>
+      </w:rPr>
+    </w:lvl>
+    <w:lvl w:ilvl="3" w:tplc="40090001" w:tentative="1">
+      <w:start w:val="1"/>
+      <w:numFmt w:val="bullet"/>
+      <w:lvlText w:val=""/>
+      <w:lvlJc w:val="left"/>
+      <w:pPr>
+        <w:ind w:left="2880" w:hanging="360"/>
+      </w:pPr>
+      <w:rPr>
+        <w:rFonts w:ascii="Symbol" w:hAnsi="Symbol" w:hint="default"/>
+      </w:rPr>
+    </w:lvl>
+    <w:lvl w:ilvl="4" w:tplc="40090003" w:tentative="1">
+      <w:start w:val="1"/>
+      <w:numFmt w:val="bullet"/>
+      <w:lvlText w:val="o"/>
+      <w:lvlJc w:val="left"/>
+      <w:pPr>
+        <w:ind w:left="3600" w:hanging="360"/>
+      </w:pPr>
+      <w:rPr>
+        <w:rFonts w:ascii="Courier New" w:hAnsi="Courier New" w:cs="Courier New" w:hint="default"/>
+      </w:rPr>
+    </w:lvl>
+    <w:lvl w:ilvl="5" w:tplc="40090005" w:tentative="1">
+      <w:start w:val="1"/>
+      <w:numFmt w:val="bullet"/>
+      <w:lvlText w:val=""/>
+      <w:lvlJc w:val="left"/>
+      <w:pPr>
+        <w:ind w:left="4320" w:hanging="360"/>
+      </w:pPr>
+      <w:rPr>
+        <w:rFonts w:ascii="Wingdings" w:hAnsi="Wingdings" w:hint="default"/>
+      </w:rPr>
+    </w:lvl>
+    <w:lvl w:ilvl="6" w:tplc="40090001" w:tentative="1">
+      <w:start w:val="1"/>
+      <w:numFmt w:val="bullet"/>
+      <w:lvlText w:val=""/>
+      <w:lvlJc w:val="left"/>
+      <w:pPr>
+        <w:ind w:left="5040" w:hanging="360"/>
+      </w:pPr>
+      <w:rPr>
+        <w:rFonts w:ascii="Symbol" w:hAnsi="Symbol" w:hint="default"/>
+      </w:rPr>
+    </w:lvl>
+    <w:lvl w:ilvl="7" w:tplc="40090003" w:tentative="1">
+      <w:start w:val="1"/>
+      <w:numFmt w:val="bullet"/>
+      <w:lvlText w:val="o"/>
+      <w:lvlJc w:val="left"/>
+      <w:pPr>
+        <w:ind w:left="5760" w:hanging="360"/>
+      </w:pPr>
+      <w:rPr>
+        <w:rFonts w:ascii="Courier New" w:hAnsi="Courier New" w:cs="Courier New" w:hint="default"/>
+      </w:rPr>
+    </w:lvl>
+    <w:lvl w:ilvl="8" w:tplc="40090005" w:tentative="1">
+      <w:start w:val="1"/>
+      <w:numFmt w:val="bullet"/>
+      <w:lvlText w:val=""/>
+      <w:lvlJc w:val="left"/>
+      <w:pPr>
+        <w:ind w:left="6480" w:hanging="360"/>
+      </w:pPr>
+      <w:rPr>
+        <w:rFonts w:ascii="Wingdings" w:hAnsi="Wingdings" w:hint="default"/>
+      </w:rPr>
+    </w:lvl>
+  </w:abstractNum>
+  <w:abstractNum w:abstractNumId="37" w15:restartNumberingAfterBreak="0">
     <w:nsid w:val="76CA6FFE"/>
     <w:multiLevelType w:val="hybridMultilevel"/>
     <w:tmpl w:val="635091CE"/>
@@ -12302,251 +13765,121 @@
       </w:rPr>
     </w:lvl>
   </w:abstractNum>
-  <w:abstractNum w:abstractNumId="43" w15:restartNumberingAfterBreak="0">
-    <w:nsid w:val="7C2020AF"/>
-    <w:multiLevelType w:val="hybridMultilevel"/>
-    <w:tmpl w:val="3FBEB7D6"/>
-    <w:lvl w:ilvl="0" w:tplc="40090001">
-      <w:start w:val="1"/>
-      <w:numFmt w:val="bullet"/>
-      <w:lvlText w:val=""/>
-      <w:lvlJc w:val="left"/>
-      <w:pPr>
-        <w:ind w:left="720" w:hanging="360"/>
-      </w:pPr>
-      <w:rPr>
-        <w:rFonts w:ascii="Symbol" w:hAnsi="Symbol" w:hint="default"/>
-      </w:rPr>
-    </w:lvl>
-    <w:lvl w:ilvl="1" w:tplc="40090003" w:tentative="1">
-      <w:start w:val="1"/>
-      <w:numFmt w:val="bullet"/>
-      <w:lvlText w:val="o"/>
-      <w:lvlJc w:val="left"/>
-      <w:pPr>
-        <w:ind w:left="1440" w:hanging="360"/>
-      </w:pPr>
-      <w:rPr>
-        <w:rFonts w:ascii="Courier New" w:hAnsi="Courier New" w:cs="Courier New" w:hint="default"/>
-      </w:rPr>
-    </w:lvl>
-    <w:lvl w:ilvl="2" w:tplc="40090005" w:tentative="1">
-      <w:start w:val="1"/>
-      <w:numFmt w:val="bullet"/>
-      <w:lvlText w:val=""/>
-      <w:lvlJc w:val="left"/>
-      <w:pPr>
-        <w:ind w:left="2160" w:hanging="360"/>
-      </w:pPr>
-      <w:rPr>
-        <w:rFonts w:ascii="Wingdings" w:hAnsi="Wingdings" w:hint="default"/>
-      </w:rPr>
-    </w:lvl>
-    <w:lvl w:ilvl="3" w:tplc="40090001" w:tentative="1">
-      <w:start w:val="1"/>
-      <w:numFmt w:val="bullet"/>
-      <w:lvlText w:val=""/>
-      <w:lvlJc w:val="left"/>
-      <w:pPr>
-        <w:ind w:left="2880" w:hanging="360"/>
-      </w:pPr>
-      <w:rPr>
-        <w:rFonts w:ascii="Symbol" w:hAnsi="Symbol" w:hint="default"/>
-      </w:rPr>
-    </w:lvl>
-    <w:lvl w:ilvl="4" w:tplc="40090003" w:tentative="1">
-      <w:start w:val="1"/>
-      <w:numFmt w:val="bullet"/>
-      <w:lvlText w:val="o"/>
-      <w:lvlJc w:val="left"/>
-      <w:pPr>
-        <w:ind w:left="3600" w:hanging="360"/>
-      </w:pPr>
-      <w:rPr>
-        <w:rFonts w:ascii="Courier New" w:hAnsi="Courier New" w:cs="Courier New" w:hint="default"/>
-      </w:rPr>
-    </w:lvl>
-    <w:lvl w:ilvl="5" w:tplc="40090005" w:tentative="1">
-      <w:start w:val="1"/>
-      <w:numFmt w:val="bullet"/>
-      <w:lvlText w:val=""/>
-      <w:lvlJc w:val="left"/>
-      <w:pPr>
-        <w:ind w:left="4320" w:hanging="360"/>
-      </w:pPr>
-      <w:rPr>
-        <w:rFonts w:ascii="Wingdings" w:hAnsi="Wingdings" w:hint="default"/>
-      </w:rPr>
-    </w:lvl>
-    <w:lvl w:ilvl="6" w:tplc="40090001" w:tentative="1">
-      <w:start w:val="1"/>
-      <w:numFmt w:val="bullet"/>
-      <w:lvlText w:val=""/>
-      <w:lvlJc w:val="left"/>
-      <w:pPr>
-        <w:ind w:left="5040" w:hanging="360"/>
-      </w:pPr>
-      <w:rPr>
-        <w:rFonts w:ascii="Symbol" w:hAnsi="Symbol" w:hint="default"/>
-      </w:rPr>
-    </w:lvl>
-    <w:lvl w:ilvl="7" w:tplc="40090003" w:tentative="1">
-      <w:start w:val="1"/>
-      <w:numFmt w:val="bullet"/>
-      <w:lvlText w:val="o"/>
-      <w:lvlJc w:val="left"/>
-      <w:pPr>
-        <w:ind w:left="5760" w:hanging="360"/>
-      </w:pPr>
-      <w:rPr>
-        <w:rFonts w:ascii="Courier New" w:hAnsi="Courier New" w:cs="Courier New" w:hint="default"/>
-      </w:rPr>
-    </w:lvl>
-    <w:lvl w:ilvl="8" w:tplc="40090005" w:tentative="1">
-      <w:start w:val="1"/>
-      <w:numFmt w:val="bullet"/>
-      <w:lvlText w:val=""/>
-      <w:lvlJc w:val="left"/>
-      <w:pPr>
-        <w:ind w:left="6480" w:hanging="360"/>
-      </w:pPr>
-      <w:rPr>
-        <w:rFonts w:ascii="Wingdings" w:hAnsi="Wingdings" w:hint="default"/>
-      </w:rPr>
-    </w:lvl>
-  </w:abstractNum>
   <w:num w:numId="1">
+    <w:abstractNumId w:val="21"/>
+  </w:num>
+  <w:num w:numId="2">
+    <w:abstractNumId w:val="22"/>
+  </w:num>
+  <w:num w:numId="3">
+    <w:abstractNumId w:val="7"/>
+  </w:num>
+  <w:num w:numId="4">
+    <w:abstractNumId w:val="37"/>
+  </w:num>
+  <w:num w:numId="5">
+    <w:abstractNumId w:val="19"/>
+  </w:num>
+  <w:num w:numId="6">
+    <w:abstractNumId w:val="16"/>
+  </w:num>
+  <w:num w:numId="7">
+    <w:abstractNumId w:val="6"/>
+  </w:num>
+  <w:num w:numId="8">
+    <w:abstractNumId w:val="18"/>
+  </w:num>
+  <w:num w:numId="9">
+    <w:abstractNumId w:val="24"/>
+  </w:num>
+  <w:num w:numId="10">
+    <w:abstractNumId w:val="28"/>
+  </w:num>
+  <w:num w:numId="11">
+    <w:abstractNumId w:val="11"/>
+  </w:num>
+  <w:num w:numId="12">
+    <w:abstractNumId w:val="2"/>
+  </w:num>
+  <w:num w:numId="13">
+    <w:abstractNumId w:val="9"/>
+  </w:num>
+  <w:num w:numId="14">
+    <w:abstractNumId w:val="4"/>
+  </w:num>
+  <w:num w:numId="15">
+    <w:abstractNumId w:val="25"/>
+  </w:num>
+  <w:num w:numId="16">
+    <w:abstractNumId w:val="5"/>
+  </w:num>
+  <w:num w:numId="17">
+    <w:abstractNumId w:val="8"/>
+  </w:num>
+  <w:num w:numId="18">
+    <w:abstractNumId w:val="15"/>
+  </w:num>
+  <w:num w:numId="19">
+    <w:abstractNumId w:val="34"/>
+  </w:num>
+  <w:num w:numId="20">
+    <w:abstractNumId w:val="35"/>
+  </w:num>
+  <w:num w:numId="21">
+    <w:abstractNumId w:val="31"/>
+  </w:num>
+  <w:num w:numId="22">
+    <w:abstractNumId w:val="14"/>
+  </w:num>
+  <w:num w:numId="23">
+    <w:abstractNumId w:val="27"/>
+  </w:num>
+  <w:num w:numId="24">
+    <w:abstractNumId w:val="3"/>
+  </w:num>
+  <w:num w:numId="25">
+    <w:abstractNumId w:val="26"/>
+  </w:num>
+  <w:num w:numId="26">
+    <w:abstractNumId w:val="33"/>
+  </w:num>
+  <w:num w:numId="27">
+    <w:abstractNumId w:val="17"/>
+  </w:num>
+  <w:num w:numId="28">
+    <w:abstractNumId w:val="30"/>
+  </w:num>
+  <w:num w:numId="29">
+    <w:abstractNumId w:val="23"/>
+  </w:num>
+  <w:num w:numId="30">
     <w:abstractNumId w:val="29"/>
   </w:num>
-  <w:num w:numId="2">
-    <w:abstractNumId w:val="21"/>
+  <w:num w:numId="31">
+    <w:abstractNumId w:val="12"/>
   </w:num>
-  <w:num w:numId="3">
-    <w:abstractNumId w:val="24"/>
+  <w:num w:numId="32">
+    <w:abstractNumId w:val="1"/>
   </w:num>
-  <w:num w:numId="4">
-    <w:abstractNumId w:val="6"/>
+  <w:num w:numId="33">
+    <w:abstractNumId w:val="0"/>
   </w:num>
-  <w:num w:numId="5">
-    <w:abstractNumId w:val="42"/>
+  <w:num w:numId="34">
+    <w:abstractNumId w:val="32"/>
   </w:num>
-  <w:num w:numId="6">
+  <w:num w:numId="35">
+    <w:abstractNumId w:val="10"/>
+  </w:num>
+  <w:num w:numId="36">
+    <w:abstractNumId w:val="36"/>
+  </w:num>
+  <w:num w:numId="37">
     <w:abstractNumId w:val="20"/>
   </w:num>
-  <w:num w:numId="7">
-    <w:abstractNumId w:val="43"/>
-  </w:num>
-  <w:num w:numId="8">
-    <w:abstractNumId w:val="17"/>
-  </w:num>
-  <w:num w:numId="9">
-    <w:abstractNumId w:val="5"/>
-  </w:num>
-  <w:num w:numId="10">
-    <w:abstractNumId w:val="19"/>
-  </w:num>
-  <w:num w:numId="11">
-    <w:abstractNumId w:val="26"/>
-  </w:num>
-  <w:num w:numId="12">
-    <w:abstractNumId w:val="22"/>
-  </w:num>
-  <w:num w:numId="13">
-    <w:abstractNumId w:val="35"/>
-  </w:num>
-  <w:num w:numId="14">
-    <w:abstractNumId w:val="9"/>
-  </w:num>
-  <w:num w:numId="15">
-    <w:abstractNumId w:val="38"/>
-  </w:num>
-  <w:num w:numId="16">
-    <w:abstractNumId w:val="31"/>
-  </w:num>
-  <w:num w:numId="17">
-    <w:abstractNumId w:val="10"/>
-  </w:num>
-  <w:num w:numId="18">
-    <w:abstractNumId w:val="0"/>
-  </w:num>
-  <w:num w:numId="19">
-    <w:abstractNumId w:val="4"/>
-  </w:num>
-  <w:num w:numId="20">
-    <w:abstractNumId w:val="39"/>
-  </w:num>
-  <w:num w:numId="21">
-    <w:abstractNumId w:val="11"/>
-  </w:num>
-  <w:num w:numId="22">
-    <w:abstractNumId w:val="8"/>
-  </w:num>
-  <w:num w:numId="23">
-    <w:abstractNumId w:val="32"/>
-  </w:num>
-  <w:num w:numId="24">
-    <w:abstractNumId w:val="2"/>
-  </w:num>
-  <w:num w:numId="25">
-    <w:abstractNumId w:val="27"/>
-  </w:num>
-  <w:num w:numId="26">
-    <w:abstractNumId w:val="14"/>
-  </w:num>
-  <w:num w:numId="27">
-    <w:abstractNumId w:val="3"/>
-  </w:num>
-  <w:num w:numId="28">
-    <w:abstractNumId w:val="7"/>
-  </w:num>
-  <w:num w:numId="29">
-    <w:abstractNumId w:val="16"/>
-  </w:num>
-  <w:num w:numId="30">
-    <w:abstractNumId w:val="23"/>
-  </w:num>
-  <w:num w:numId="31">
-    <w:abstractNumId w:val="40"/>
-  </w:num>
-  <w:num w:numId="32">
-    <w:abstractNumId w:val="41"/>
-  </w:num>
-  <w:num w:numId="33">
-    <w:abstractNumId w:val="36"/>
-  </w:num>
-  <w:num w:numId="34">
-    <w:abstractNumId w:val="12"/>
-  </w:num>
-  <w:num w:numId="35">
-    <w:abstractNumId w:val="15"/>
-  </w:num>
-  <w:num w:numId="36">
-    <w:abstractNumId w:val="30"/>
-  </w:num>
-  <w:num w:numId="37">
-    <w:abstractNumId w:val="1"/>
-  </w:num>
   <w:num w:numId="38">
-    <w:abstractNumId w:val="28"/>
-  </w:num>
-  <w:num w:numId="39">
-    <w:abstractNumId w:val="37"/>
-  </w:num>
-  <w:num w:numId="40">
-    <w:abstractNumId w:val="18"/>
-  </w:num>
-  <w:num w:numId="41">
-    <w:abstractNumId w:val="34"/>
-  </w:num>
-  <w:num w:numId="42">
-    <w:abstractNumId w:val="25"/>
-  </w:num>
-  <w:num w:numId="43">
-    <w:abstractNumId w:val="33"/>
-  </w:num>
-  <w:num w:numId="44">
     <w:abstractNumId w:val="13"/>
   </w:num>
+  <w:numIdMacAtCleanup w:val="38"/>
 </w:numbering>
 </file>
 
